--- a/Final Report.docx
+++ b/Final Report.docx
@@ -1,6 +1,6 @@
 
 <file path=word/document.xml><?xml version="1.0" encoding="utf-8"?>
-<w:document xmlns:wpc="http://schemas.microsoft.com/office/word/2010/wordprocessingCanvas" xmlns:cx="http://schemas.microsoft.com/office/drawing/2014/chartex" xmlns:cx1="http://schemas.microsoft.com/office/drawing/2015/9/8/chartex" xmlns:mc="http://schemas.openxmlformats.org/markup-compatibility/2006" xmlns:o="urn:schemas-microsoft-com:office:office" xmlns:r="http://schemas.openxmlformats.org/officeDocument/2006/relationships" xmlns:m="http://schemas.openxmlformats.org/officeDocument/2006/math" xmlns:v="urn:schemas-microsoft-com:vml" xmlns:wp14="http://schemas.microsoft.com/office/word/2010/wordprocessingDrawing" xmlns:wp="http://schemas.openxmlformats.org/drawingml/2006/wordprocessingDrawing" xmlns:w10="urn:schemas-microsoft-com:office:word" xmlns:w="http://schemas.openxmlformats.org/wordprocessingml/2006/main" xmlns:w14="http://schemas.microsoft.com/office/word/2010/wordml" xmlns:w15="http://schemas.microsoft.com/office/word/2012/wordml" xmlns:w16se="http://schemas.microsoft.com/office/word/2015/wordml/symex" xmlns:wpg="http://schemas.microsoft.com/office/word/2010/wordprocessingGroup" xmlns:wpi="http://schemas.microsoft.com/office/word/2010/wordprocessingInk" xmlns:wne="http://schemas.microsoft.com/office/word/2006/wordml" xmlns:wps="http://schemas.microsoft.com/office/word/2010/wordprocessingShape" mc:Ignorable="w14 w15 w16se wp14">
+<w:document xmlns:wpc="http://schemas.microsoft.com/office/word/2010/wordprocessingCanvas" xmlns:cx="http://schemas.microsoft.com/office/drawing/2014/chartex" xmlns:cx1="http://schemas.microsoft.com/office/drawing/2015/9/8/chartex" xmlns:cx2="http://schemas.microsoft.com/office/drawing/2015/10/21/chartex" xmlns:cx3="http://schemas.microsoft.com/office/drawing/2016/5/9/chartex" xmlns:cx4="http://schemas.microsoft.com/office/drawing/2016/5/10/chartex" xmlns:cx5="http://schemas.microsoft.com/office/drawing/2016/5/11/chartex" xmlns:cx6="http://schemas.microsoft.com/office/drawing/2016/5/12/chartex" xmlns:cx7="http://schemas.microsoft.com/office/drawing/2016/5/13/chartex" xmlns:cx8="http://schemas.microsoft.com/office/drawing/2016/5/14/chartex" xmlns:mc="http://schemas.openxmlformats.org/markup-compatibility/2006" xmlns:aink="http://schemas.microsoft.com/office/drawing/2016/ink" xmlns:am3d="http://schemas.microsoft.com/office/drawing/2017/model3d" xmlns:o="urn:schemas-microsoft-com:office:office" xmlns:r="http://schemas.openxmlformats.org/officeDocument/2006/relationships" xmlns:m="http://schemas.openxmlformats.org/officeDocument/2006/math" xmlns:v="urn:schemas-microsoft-com:vml" xmlns:wp14="http://schemas.microsoft.com/office/word/2010/wordprocessingDrawing" xmlns:wp="http://schemas.openxmlformats.org/drawingml/2006/wordprocessingDrawing" xmlns:w10="urn:schemas-microsoft-com:office:word" xmlns:w="http://schemas.openxmlformats.org/wordprocessingml/2006/main" xmlns:w14="http://schemas.microsoft.com/office/word/2010/wordml" xmlns:w15="http://schemas.microsoft.com/office/word/2012/wordml" xmlns:w16cid="http://schemas.microsoft.com/office/word/2016/wordml/cid" xmlns:w16se="http://schemas.microsoft.com/office/word/2015/wordml/symex" xmlns:wpg="http://schemas.microsoft.com/office/word/2010/wordprocessingGroup" xmlns:wpi="http://schemas.microsoft.com/office/word/2010/wordprocessingInk" xmlns:wne="http://schemas.microsoft.com/office/word/2006/wordml" xmlns:wps="http://schemas.microsoft.com/office/word/2010/wordprocessingShape" mc:Ignorable="w14 w15 w16se w16cid wp14">
   <w:body>
     <w:p>
       <w:pPr>
@@ -11,6 +11,7 @@
           <w:color w:val="auto"/>
         </w:rPr>
       </w:pPr>
+      <w:bookmarkStart w:id="0" w:name="_Toc38311385"/>
       <w:r>
         <w:rPr>
           <w:rFonts w:ascii="Arial" w:hAnsi="Arial" w:cs="Arial"/>
@@ -59,7 +60,9 @@
           </wp:inline>
         </w:drawing>
       </w:r>
-    </w:p>
+      <w:bookmarkEnd w:id="0"/>
+    </w:p>
+    <w:bookmarkStart w:id="1" w:name="_Toc38311386" w:displacedByCustomXml="next"/>
     <w:sdt>
       <w:sdtPr>
         <w:rPr>
@@ -75,7 +78,6 @@
         <w:dataBinding w:prefixMappings="xmlns:ns0='http://purl.org/dc/elements/1.1/' xmlns:ns1='http://schemas.openxmlformats.org/package/2006/metadata/core-properties' " w:xpath="/ns1:coreProperties[1]/ns0:title[1]" w:storeItemID="{6C3C8BC8-F283-45AE-878A-BAB7291924A1}"/>
         <w:text/>
       </w:sdtPr>
-      <w:sdtEndPr/>
       <w:sdtContent>
         <w:p>
           <w:pPr>
@@ -96,6 +98,8 @@
         </w:p>
       </w:sdtContent>
     </w:sdt>
+    <w:bookmarkEnd w:id="1" w:displacedByCustomXml="prev"/>
+    <w:bookmarkStart w:id="2" w:name="_Toc38311387" w:displacedByCustomXml="next"/>
     <w:sdt>
       <w:sdtPr>
         <w:rPr>
@@ -111,7 +115,6 @@
         <w:dataBinding w:prefixMappings="xmlns:ns0='http://purl.org/dc/elements/1.1/' xmlns:ns1='http://schemas.openxmlformats.org/package/2006/metadata/core-properties' " w:xpath="/ns1:coreProperties[1]/ns0:creator[1]" w:storeItemID="{6C3C8BC8-F283-45AE-878A-BAB7291924A1}"/>
         <w:text/>
       </w:sdtPr>
-      <w:sdtEndPr/>
       <w:sdtContent>
         <w:p>
           <w:pPr>
@@ -132,6 +135,8 @@
         </w:p>
       </w:sdtContent>
     </w:sdt>
+    <w:bookmarkEnd w:id="2" w:displacedByCustomXml="prev"/>
+    <w:bookmarkStart w:id="3" w:name="_Toc38311388" w:displacedByCustomXml="next"/>
     <w:sdt>
       <w:sdtPr>
         <w:rPr>
@@ -152,7 +157,6 @@
           <w:calendar w:val="gregorian"/>
         </w:date>
       </w:sdtPr>
-      <w:sdtEndPr/>
       <w:sdtContent>
         <w:p>
           <w:pPr>
@@ -180,6 +184,7 @@
         </w:p>
       </w:sdtContent>
     </w:sdt>
+    <w:bookmarkEnd w:id="3" w:displacedByCustomXml="prev"/>
     <w:p>
       <w:pPr>
         <w:pStyle w:val="Heading2"/>
@@ -189,6 +194,7 @@
           <w:color w:val="auto"/>
         </w:rPr>
       </w:pPr>
+      <w:bookmarkStart w:id="4" w:name="_Toc38311389"/>
       <w:r>
         <w:rPr>
           <w:rFonts w:asciiTheme="minorBidi" w:hAnsiTheme="minorBidi" w:cstheme="minorBidi"/>
@@ -196,6 +202,7 @@
         </w:rPr>
         <w:t>Team Members</w:t>
       </w:r>
+      <w:bookmarkEnd w:id="4"/>
     </w:p>
     <w:p>
       <w:pPr>
@@ -204,8 +211,13 @@
         <w:jc w:val="center"/>
       </w:pPr>
       <w:r>
-        <w:t>Gerald Bankes</w:t>
-      </w:r>
+        <w:t xml:space="preserve">Gerald </w:t>
+      </w:r>
+      <w:proofErr w:type="spellStart"/>
+      <w:r>
+        <w:t>Bankes</w:t>
+      </w:r>
+      <w:proofErr w:type="spellEnd"/>
     </w:p>
     <w:p>
       <w:pPr>
@@ -246,6 +258,7 @@
           <w:color w:val="auto"/>
         </w:rPr>
       </w:pPr>
+      <w:bookmarkStart w:id="5" w:name="_Toc38311390"/>
       <w:r>
         <w:rPr>
           <w:rFonts w:asciiTheme="minorBidi" w:hAnsiTheme="minorBidi" w:cstheme="minorBidi"/>
@@ -253,6 +266,7 @@
         </w:rPr>
         <w:t>Class Advisors</w:t>
       </w:r>
+      <w:bookmarkEnd w:id="5"/>
     </w:p>
     <w:p>
       <w:pPr>
@@ -261,8 +275,13 @@
         <w:jc w:val="center"/>
       </w:pPr>
       <w:r>
-        <w:t>Dr. -Ing. Regina Hannemann</w:t>
-      </w:r>
+        <w:t xml:space="preserve">Dr. -Ing. Regina </w:t>
+      </w:r>
+      <w:proofErr w:type="spellStart"/>
+      <w:r>
+        <w:t>Hannemann</w:t>
+      </w:r>
+      <w:proofErr w:type="spellEnd"/>
     </w:p>
     <w:p>
       <w:pPr>
@@ -293,6 +312,7 @@
           <w:color w:val="auto"/>
         </w:rPr>
       </w:pPr>
+      <w:bookmarkStart w:id="6" w:name="_Toc38311391"/>
       <w:r>
         <w:rPr>
           <w:rFonts w:asciiTheme="minorBidi" w:hAnsiTheme="minorBidi" w:cstheme="minorBidi"/>
@@ -300,6 +320,7 @@
         </w:rPr>
         <w:t>Sponsors</w:t>
       </w:r>
+      <w:bookmarkEnd w:id="6"/>
     </w:p>
     <w:p>
       <w:pPr>
@@ -335,6 +356,7 @@
           <w:color w:val="auto"/>
         </w:rPr>
       </w:pPr>
+      <w:bookmarkStart w:id="7" w:name="_Toc38311392"/>
       <w:r>
         <w:rPr>
           <w:rFonts w:ascii="Arial" w:hAnsi="Arial" w:cs="Arial"/>
@@ -343,6 +365,3963 @@
         <w:lastRenderedPageBreak/>
         <w:t>Table of Contents</w:t>
       </w:r>
+      <w:bookmarkEnd w:id="7"/>
+    </w:p>
+    <w:sdt>
+      <w:sdtPr>
+        <w:id w:val="2066220261"/>
+        <w:docPartObj>
+          <w:docPartGallery w:val="Table of Contents"/>
+          <w:docPartUnique/>
+        </w:docPartObj>
+      </w:sdtPr>
+      <w:sdtEndPr>
+        <w:rPr>
+          <w:rFonts w:asciiTheme="minorHAnsi" w:eastAsiaTheme="minorEastAsia" w:hAnsiTheme="minorHAnsi" w:cstheme="minorBidi"/>
+          <w:b/>
+          <w:bCs/>
+          <w:noProof/>
+          <w:color w:val="auto"/>
+          <w:sz w:val="22"/>
+          <w:szCs w:val="22"/>
+        </w:rPr>
+      </w:sdtEndPr>
+      <w:sdtContent>
+        <w:p>
+          <w:pPr>
+            <w:pStyle w:val="TOCHeading"/>
+          </w:pPr>
+          <w:r>
+            <w:t>Contents</w:t>
+          </w:r>
+          <w:r>
+            <w:fldChar w:fldCharType="begin"/>
+          </w:r>
+          <w:r>
+            <w:instrText xml:space="preserve"> TOC \o "1-3" \h \z \u </w:instrText>
+          </w:r>
+          <w:r>
+            <w:fldChar w:fldCharType="separate"/>
+          </w:r>
+        </w:p>
+        <w:p>
+          <w:pPr>
+            <w:pStyle w:val="TOC1"/>
+            <w:tabs>
+              <w:tab w:val="right" w:leader="dot" w:pos="9350"/>
+            </w:tabs>
+            <w:rPr>
+              <w:noProof/>
+              <w:lang w:eastAsia="zh-CN"/>
+            </w:rPr>
+          </w:pPr>
+          <w:hyperlink w:anchor="_Toc38311386" w:history="1">
+            <w:r>
+              <w:rPr>
+                <w:rStyle w:val="Hyperlink"/>
+                <w:rFonts w:ascii="Arial" w:hAnsi="Arial" w:cs="Arial"/>
+                <w:noProof/>
+              </w:rPr>
+              <w:t>Final Report</w:t>
+            </w:r>
+            <w:r>
+              <w:rPr>
+                <w:noProof/>
+                <w:webHidden/>
+              </w:rPr>
+              <w:tab/>
+            </w:r>
+            <w:r>
+              <w:rPr>
+                <w:noProof/>
+                <w:webHidden/>
+              </w:rPr>
+              <w:fldChar w:fldCharType="begin"/>
+            </w:r>
+            <w:r>
+              <w:rPr>
+                <w:noProof/>
+                <w:webHidden/>
+              </w:rPr>
+              <w:instrText xml:space="preserve"> PAGEREF _Toc38311386 \h </w:instrText>
+            </w:r>
+            <w:r>
+              <w:rPr>
+                <w:noProof/>
+                <w:webHidden/>
+              </w:rPr>
+            </w:r>
+            <w:r>
+              <w:rPr>
+                <w:noProof/>
+                <w:webHidden/>
+              </w:rPr>
+              <w:fldChar w:fldCharType="separate"/>
+            </w:r>
+            <w:r>
+              <w:rPr>
+                <w:noProof/>
+                <w:webHidden/>
+              </w:rPr>
+              <w:t>1</w:t>
+            </w:r>
+            <w:r>
+              <w:rPr>
+                <w:noProof/>
+                <w:webHidden/>
+              </w:rPr>
+              <w:fldChar w:fldCharType="end"/>
+            </w:r>
+          </w:hyperlink>
+        </w:p>
+        <w:p>
+          <w:pPr>
+            <w:pStyle w:val="TOC2"/>
+            <w:tabs>
+              <w:tab w:val="right" w:leader="dot" w:pos="9350"/>
+            </w:tabs>
+            <w:rPr>
+              <w:noProof/>
+              <w:lang w:eastAsia="zh-CN"/>
+            </w:rPr>
+          </w:pPr>
+          <w:hyperlink w:anchor="_Toc38311387" w:history="1">
+            <w:r>
+              <w:rPr>
+                <w:rStyle w:val="Hyperlink"/>
+                <w:rFonts w:asciiTheme="minorBidi" w:hAnsiTheme="minorBidi"/>
+                <w:noProof/>
+              </w:rPr>
+              <w:t>Team 04 – Dynamite</w:t>
+            </w:r>
+            <w:r>
+              <w:rPr>
+                <w:noProof/>
+                <w:webHidden/>
+              </w:rPr>
+              <w:tab/>
+            </w:r>
+            <w:r>
+              <w:rPr>
+                <w:noProof/>
+                <w:webHidden/>
+              </w:rPr>
+              <w:fldChar w:fldCharType="begin"/>
+            </w:r>
+            <w:r>
+              <w:rPr>
+                <w:noProof/>
+                <w:webHidden/>
+              </w:rPr>
+              <w:instrText xml:space="preserve"> PAGEREF _Toc38311387 \h </w:instrText>
+            </w:r>
+            <w:r>
+              <w:rPr>
+                <w:noProof/>
+                <w:webHidden/>
+              </w:rPr>
+            </w:r>
+            <w:r>
+              <w:rPr>
+                <w:noProof/>
+                <w:webHidden/>
+              </w:rPr>
+              <w:fldChar w:fldCharType="separate"/>
+            </w:r>
+            <w:r>
+              <w:rPr>
+                <w:noProof/>
+                <w:webHidden/>
+              </w:rPr>
+              <w:t>1</w:t>
+            </w:r>
+            <w:r>
+              <w:rPr>
+                <w:noProof/>
+                <w:webHidden/>
+              </w:rPr>
+              <w:fldChar w:fldCharType="end"/>
+            </w:r>
+          </w:hyperlink>
+        </w:p>
+        <w:p>
+          <w:pPr>
+            <w:pStyle w:val="TOC2"/>
+            <w:tabs>
+              <w:tab w:val="right" w:leader="dot" w:pos="9350"/>
+            </w:tabs>
+            <w:rPr>
+              <w:noProof/>
+              <w:lang w:eastAsia="zh-CN"/>
+            </w:rPr>
+          </w:pPr>
+          <w:hyperlink w:anchor="_Toc38311388" w:history="1">
+            <w:r>
+              <w:rPr>
+                <w:rStyle w:val="Hyperlink"/>
+                <w:rFonts w:asciiTheme="minorBidi" w:hAnsiTheme="minorBidi"/>
+                <w:noProof/>
+              </w:rPr>
+              <w:t>4/13/2020</w:t>
+            </w:r>
+            <w:r>
+              <w:rPr>
+                <w:noProof/>
+                <w:webHidden/>
+              </w:rPr>
+              <w:tab/>
+            </w:r>
+            <w:r>
+              <w:rPr>
+                <w:noProof/>
+                <w:webHidden/>
+              </w:rPr>
+              <w:fldChar w:fldCharType="begin"/>
+            </w:r>
+            <w:r>
+              <w:rPr>
+                <w:noProof/>
+                <w:webHidden/>
+              </w:rPr>
+              <w:instrText xml:space="preserve"> PAGEREF _Toc38311388 \h </w:instrText>
+            </w:r>
+            <w:r>
+              <w:rPr>
+                <w:noProof/>
+                <w:webHidden/>
+              </w:rPr>
+            </w:r>
+            <w:r>
+              <w:rPr>
+                <w:noProof/>
+                <w:webHidden/>
+              </w:rPr>
+              <w:fldChar w:fldCharType="separate"/>
+            </w:r>
+            <w:r>
+              <w:rPr>
+                <w:noProof/>
+                <w:webHidden/>
+              </w:rPr>
+              <w:t>1</w:t>
+            </w:r>
+            <w:r>
+              <w:rPr>
+                <w:noProof/>
+                <w:webHidden/>
+              </w:rPr>
+              <w:fldChar w:fldCharType="end"/>
+            </w:r>
+          </w:hyperlink>
+        </w:p>
+        <w:p>
+          <w:pPr>
+            <w:pStyle w:val="TOC2"/>
+            <w:tabs>
+              <w:tab w:val="right" w:leader="dot" w:pos="9350"/>
+            </w:tabs>
+            <w:rPr>
+              <w:noProof/>
+              <w:lang w:eastAsia="zh-CN"/>
+            </w:rPr>
+          </w:pPr>
+          <w:hyperlink w:anchor="_Toc38311389" w:history="1">
+            <w:r>
+              <w:rPr>
+                <w:rStyle w:val="Hyperlink"/>
+                <w:rFonts w:asciiTheme="minorBidi" w:hAnsiTheme="minorBidi"/>
+                <w:noProof/>
+              </w:rPr>
+              <w:t>Team Members</w:t>
+            </w:r>
+            <w:r>
+              <w:rPr>
+                <w:noProof/>
+                <w:webHidden/>
+              </w:rPr>
+              <w:tab/>
+            </w:r>
+            <w:r>
+              <w:rPr>
+                <w:noProof/>
+                <w:webHidden/>
+              </w:rPr>
+              <w:fldChar w:fldCharType="begin"/>
+            </w:r>
+            <w:r>
+              <w:rPr>
+                <w:noProof/>
+                <w:webHidden/>
+              </w:rPr>
+              <w:instrText xml:space="preserve"> PAGEREF _Toc38311389 \h </w:instrText>
+            </w:r>
+            <w:r>
+              <w:rPr>
+                <w:noProof/>
+                <w:webHidden/>
+              </w:rPr>
+            </w:r>
+            <w:r>
+              <w:rPr>
+                <w:noProof/>
+                <w:webHidden/>
+              </w:rPr>
+              <w:fldChar w:fldCharType="separate"/>
+            </w:r>
+            <w:r>
+              <w:rPr>
+                <w:noProof/>
+                <w:webHidden/>
+              </w:rPr>
+              <w:t>1</w:t>
+            </w:r>
+            <w:r>
+              <w:rPr>
+                <w:noProof/>
+                <w:webHidden/>
+              </w:rPr>
+              <w:fldChar w:fldCharType="end"/>
+            </w:r>
+          </w:hyperlink>
+        </w:p>
+        <w:p>
+          <w:pPr>
+            <w:pStyle w:val="TOC2"/>
+            <w:tabs>
+              <w:tab w:val="right" w:leader="dot" w:pos="9350"/>
+            </w:tabs>
+            <w:rPr>
+              <w:noProof/>
+              <w:lang w:eastAsia="zh-CN"/>
+            </w:rPr>
+          </w:pPr>
+          <w:hyperlink w:anchor="_Toc38311390" w:history="1">
+            <w:r>
+              <w:rPr>
+                <w:rStyle w:val="Hyperlink"/>
+                <w:rFonts w:asciiTheme="minorBidi" w:hAnsiTheme="minorBidi"/>
+                <w:noProof/>
+              </w:rPr>
+              <w:t>Class Advisors</w:t>
+            </w:r>
+            <w:r>
+              <w:rPr>
+                <w:noProof/>
+                <w:webHidden/>
+              </w:rPr>
+              <w:tab/>
+            </w:r>
+            <w:r>
+              <w:rPr>
+                <w:noProof/>
+                <w:webHidden/>
+              </w:rPr>
+              <w:fldChar w:fldCharType="begin"/>
+            </w:r>
+            <w:r>
+              <w:rPr>
+                <w:noProof/>
+                <w:webHidden/>
+              </w:rPr>
+              <w:instrText xml:space="preserve"> PAGEREF _Toc38311390 \h </w:instrText>
+            </w:r>
+            <w:r>
+              <w:rPr>
+                <w:noProof/>
+                <w:webHidden/>
+              </w:rPr>
+            </w:r>
+            <w:r>
+              <w:rPr>
+                <w:noProof/>
+                <w:webHidden/>
+              </w:rPr>
+              <w:fldChar w:fldCharType="separate"/>
+            </w:r>
+            <w:r>
+              <w:rPr>
+                <w:noProof/>
+                <w:webHidden/>
+              </w:rPr>
+              <w:t>1</w:t>
+            </w:r>
+            <w:r>
+              <w:rPr>
+                <w:noProof/>
+                <w:webHidden/>
+              </w:rPr>
+              <w:fldChar w:fldCharType="end"/>
+            </w:r>
+          </w:hyperlink>
+        </w:p>
+        <w:p>
+          <w:pPr>
+            <w:pStyle w:val="TOC2"/>
+            <w:tabs>
+              <w:tab w:val="right" w:leader="dot" w:pos="9350"/>
+            </w:tabs>
+            <w:rPr>
+              <w:noProof/>
+              <w:lang w:eastAsia="zh-CN"/>
+            </w:rPr>
+          </w:pPr>
+          <w:hyperlink w:anchor="_Toc38311391" w:history="1">
+            <w:r>
+              <w:rPr>
+                <w:rStyle w:val="Hyperlink"/>
+                <w:rFonts w:asciiTheme="minorBidi" w:hAnsiTheme="minorBidi"/>
+                <w:noProof/>
+              </w:rPr>
+              <w:t>Sponsors</w:t>
+            </w:r>
+            <w:r>
+              <w:rPr>
+                <w:noProof/>
+                <w:webHidden/>
+              </w:rPr>
+              <w:tab/>
+            </w:r>
+            <w:r>
+              <w:rPr>
+                <w:noProof/>
+                <w:webHidden/>
+              </w:rPr>
+              <w:fldChar w:fldCharType="begin"/>
+            </w:r>
+            <w:r>
+              <w:rPr>
+                <w:noProof/>
+                <w:webHidden/>
+              </w:rPr>
+              <w:instrText xml:space="preserve"> PAGEREF _Toc38311391 \h </w:instrText>
+            </w:r>
+            <w:r>
+              <w:rPr>
+                <w:noProof/>
+                <w:webHidden/>
+              </w:rPr>
+            </w:r>
+            <w:r>
+              <w:rPr>
+                <w:noProof/>
+                <w:webHidden/>
+              </w:rPr>
+              <w:fldChar w:fldCharType="separate"/>
+            </w:r>
+            <w:r>
+              <w:rPr>
+                <w:noProof/>
+                <w:webHidden/>
+              </w:rPr>
+              <w:t>1</w:t>
+            </w:r>
+            <w:r>
+              <w:rPr>
+                <w:noProof/>
+                <w:webHidden/>
+              </w:rPr>
+              <w:fldChar w:fldCharType="end"/>
+            </w:r>
+          </w:hyperlink>
+        </w:p>
+        <w:p>
+          <w:pPr>
+            <w:pStyle w:val="TOC2"/>
+            <w:tabs>
+              <w:tab w:val="right" w:leader="dot" w:pos="9350"/>
+            </w:tabs>
+            <w:rPr>
+              <w:noProof/>
+              <w:lang w:eastAsia="zh-CN"/>
+            </w:rPr>
+          </w:pPr>
+          <w:hyperlink w:anchor="_Toc38311392" w:history="1">
+            <w:r>
+              <w:rPr>
+                <w:rStyle w:val="Hyperlink"/>
+                <w:rFonts w:ascii="Arial" w:hAnsi="Arial" w:cs="Arial"/>
+                <w:noProof/>
+              </w:rPr>
+              <w:t>Table of Contents</w:t>
+            </w:r>
+            <w:r>
+              <w:rPr>
+                <w:noProof/>
+                <w:webHidden/>
+              </w:rPr>
+              <w:tab/>
+            </w:r>
+            <w:r>
+              <w:rPr>
+                <w:noProof/>
+                <w:webHidden/>
+              </w:rPr>
+              <w:fldChar w:fldCharType="begin"/>
+            </w:r>
+            <w:r>
+              <w:rPr>
+                <w:noProof/>
+                <w:webHidden/>
+              </w:rPr>
+              <w:instrText xml:space="preserve"> PAGEREF _Toc38311392 \h </w:instrText>
+            </w:r>
+            <w:r>
+              <w:rPr>
+                <w:noProof/>
+                <w:webHidden/>
+              </w:rPr>
+            </w:r>
+            <w:r>
+              <w:rPr>
+                <w:noProof/>
+                <w:webHidden/>
+              </w:rPr>
+              <w:fldChar w:fldCharType="separate"/>
+            </w:r>
+            <w:r>
+              <w:rPr>
+                <w:noProof/>
+                <w:webHidden/>
+              </w:rPr>
+              <w:t>2</w:t>
+            </w:r>
+            <w:r>
+              <w:rPr>
+                <w:noProof/>
+                <w:webHidden/>
+              </w:rPr>
+              <w:fldChar w:fldCharType="end"/>
+            </w:r>
+          </w:hyperlink>
+        </w:p>
+        <w:p>
+          <w:pPr>
+            <w:pStyle w:val="TOC2"/>
+            <w:tabs>
+              <w:tab w:val="right" w:leader="dot" w:pos="9350"/>
+            </w:tabs>
+            <w:rPr>
+              <w:noProof/>
+              <w:lang w:eastAsia="zh-CN"/>
+            </w:rPr>
+          </w:pPr>
+          <w:hyperlink w:anchor="_Toc38311393" w:history="1">
+            <w:r>
+              <w:rPr>
+                <w:rStyle w:val="Hyperlink"/>
+                <w:rFonts w:ascii="Arial" w:hAnsi="Arial" w:cs="Arial"/>
+                <w:noProof/>
+              </w:rPr>
+              <w:t>List of Figures</w:t>
+            </w:r>
+            <w:r>
+              <w:rPr>
+                <w:noProof/>
+                <w:webHidden/>
+              </w:rPr>
+              <w:tab/>
+            </w:r>
+            <w:r>
+              <w:rPr>
+                <w:noProof/>
+                <w:webHidden/>
+              </w:rPr>
+              <w:fldChar w:fldCharType="begin"/>
+            </w:r>
+            <w:r>
+              <w:rPr>
+                <w:noProof/>
+                <w:webHidden/>
+              </w:rPr>
+              <w:instrText xml:space="preserve"> PAGEREF _Toc38311393 \h </w:instrText>
+            </w:r>
+            <w:r>
+              <w:rPr>
+                <w:noProof/>
+                <w:webHidden/>
+              </w:rPr>
+            </w:r>
+            <w:r>
+              <w:rPr>
+                <w:noProof/>
+                <w:webHidden/>
+              </w:rPr>
+              <w:fldChar w:fldCharType="separate"/>
+            </w:r>
+            <w:r>
+              <w:rPr>
+                <w:noProof/>
+                <w:webHidden/>
+              </w:rPr>
+              <w:t>3</w:t>
+            </w:r>
+            <w:r>
+              <w:rPr>
+                <w:noProof/>
+                <w:webHidden/>
+              </w:rPr>
+              <w:fldChar w:fldCharType="end"/>
+            </w:r>
+          </w:hyperlink>
+        </w:p>
+        <w:p>
+          <w:pPr>
+            <w:pStyle w:val="TOC2"/>
+            <w:tabs>
+              <w:tab w:val="right" w:leader="dot" w:pos="9350"/>
+            </w:tabs>
+            <w:rPr>
+              <w:noProof/>
+              <w:lang w:eastAsia="zh-CN"/>
+            </w:rPr>
+          </w:pPr>
+          <w:hyperlink w:anchor="_Toc38311394" w:history="1">
+            <w:r>
+              <w:rPr>
+                <w:rStyle w:val="Hyperlink"/>
+                <w:rFonts w:ascii="Arial" w:hAnsi="Arial" w:cs="Arial"/>
+                <w:noProof/>
+              </w:rPr>
+              <w:t>List of Tables</w:t>
+            </w:r>
+            <w:r>
+              <w:rPr>
+                <w:noProof/>
+                <w:webHidden/>
+              </w:rPr>
+              <w:tab/>
+            </w:r>
+            <w:r>
+              <w:rPr>
+                <w:noProof/>
+                <w:webHidden/>
+              </w:rPr>
+              <w:fldChar w:fldCharType="begin"/>
+            </w:r>
+            <w:r>
+              <w:rPr>
+                <w:noProof/>
+                <w:webHidden/>
+              </w:rPr>
+              <w:instrText xml:space="preserve"> PAGEREF _Toc38311394 \h </w:instrText>
+            </w:r>
+            <w:r>
+              <w:rPr>
+                <w:noProof/>
+                <w:webHidden/>
+              </w:rPr>
+            </w:r>
+            <w:r>
+              <w:rPr>
+                <w:noProof/>
+                <w:webHidden/>
+              </w:rPr>
+              <w:fldChar w:fldCharType="separate"/>
+            </w:r>
+            <w:r>
+              <w:rPr>
+                <w:noProof/>
+                <w:webHidden/>
+              </w:rPr>
+              <w:t>3</w:t>
+            </w:r>
+            <w:r>
+              <w:rPr>
+                <w:noProof/>
+                <w:webHidden/>
+              </w:rPr>
+              <w:fldChar w:fldCharType="end"/>
+            </w:r>
+          </w:hyperlink>
+        </w:p>
+        <w:p>
+          <w:pPr>
+            <w:pStyle w:val="TOC2"/>
+            <w:tabs>
+              <w:tab w:val="left" w:pos="660"/>
+              <w:tab w:val="right" w:leader="dot" w:pos="9350"/>
+            </w:tabs>
+            <w:rPr>
+              <w:noProof/>
+              <w:lang w:eastAsia="zh-CN"/>
+            </w:rPr>
+          </w:pPr>
+          <w:hyperlink w:anchor="_Toc38311395" w:history="1">
+            <w:r>
+              <w:rPr>
+                <w:rStyle w:val="Hyperlink"/>
+                <w:rFonts w:ascii="Arial" w:hAnsi="Arial" w:cs="Arial"/>
+                <w:noProof/>
+              </w:rPr>
+              <w:t>1.</w:t>
+            </w:r>
+            <w:r>
+              <w:rPr>
+                <w:noProof/>
+                <w:lang w:eastAsia="zh-CN"/>
+              </w:rPr>
+              <w:tab/>
+            </w:r>
+            <w:r>
+              <w:rPr>
+                <w:rStyle w:val="Hyperlink"/>
+                <w:rFonts w:ascii="Arial" w:hAnsi="Arial" w:cs="Arial"/>
+                <w:noProof/>
+              </w:rPr>
+              <w:t>Abstract</w:t>
+            </w:r>
+            <w:r>
+              <w:rPr>
+                <w:noProof/>
+                <w:webHidden/>
+              </w:rPr>
+              <w:tab/>
+            </w:r>
+            <w:r>
+              <w:rPr>
+                <w:noProof/>
+                <w:webHidden/>
+              </w:rPr>
+              <w:fldChar w:fldCharType="begin"/>
+            </w:r>
+            <w:r>
+              <w:rPr>
+                <w:noProof/>
+                <w:webHidden/>
+              </w:rPr>
+              <w:instrText xml:space="preserve"> PAGEREF _Toc38311395 \h </w:instrText>
+            </w:r>
+            <w:r>
+              <w:rPr>
+                <w:noProof/>
+                <w:webHidden/>
+              </w:rPr>
+            </w:r>
+            <w:r>
+              <w:rPr>
+                <w:noProof/>
+                <w:webHidden/>
+              </w:rPr>
+              <w:fldChar w:fldCharType="separate"/>
+            </w:r>
+            <w:r>
+              <w:rPr>
+                <w:noProof/>
+                <w:webHidden/>
+              </w:rPr>
+              <w:t>4</w:t>
+            </w:r>
+            <w:r>
+              <w:rPr>
+                <w:noProof/>
+                <w:webHidden/>
+              </w:rPr>
+              <w:fldChar w:fldCharType="end"/>
+            </w:r>
+          </w:hyperlink>
+        </w:p>
+        <w:p>
+          <w:pPr>
+            <w:pStyle w:val="TOC2"/>
+            <w:tabs>
+              <w:tab w:val="left" w:pos="660"/>
+              <w:tab w:val="right" w:leader="dot" w:pos="9350"/>
+            </w:tabs>
+            <w:rPr>
+              <w:noProof/>
+              <w:lang w:eastAsia="zh-CN"/>
+            </w:rPr>
+          </w:pPr>
+          <w:hyperlink w:anchor="_Toc38311396" w:history="1">
+            <w:r>
+              <w:rPr>
+                <w:rStyle w:val="Hyperlink"/>
+                <w:rFonts w:ascii="Arial" w:hAnsi="Arial" w:cs="Arial"/>
+                <w:noProof/>
+              </w:rPr>
+              <w:t>2.</w:t>
+            </w:r>
+            <w:r>
+              <w:rPr>
+                <w:noProof/>
+                <w:lang w:eastAsia="zh-CN"/>
+              </w:rPr>
+              <w:tab/>
+            </w:r>
+            <w:r>
+              <w:rPr>
+                <w:rStyle w:val="Hyperlink"/>
+                <w:rFonts w:ascii="Arial" w:hAnsi="Arial" w:cs="Arial"/>
+                <w:noProof/>
+              </w:rPr>
+              <w:t>Problem Statement</w:t>
+            </w:r>
+            <w:r>
+              <w:rPr>
+                <w:noProof/>
+                <w:webHidden/>
+              </w:rPr>
+              <w:tab/>
+            </w:r>
+            <w:r>
+              <w:rPr>
+                <w:noProof/>
+                <w:webHidden/>
+              </w:rPr>
+              <w:fldChar w:fldCharType="begin"/>
+            </w:r>
+            <w:r>
+              <w:rPr>
+                <w:noProof/>
+                <w:webHidden/>
+              </w:rPr>
+              <w:instrText xml:space="preserve"> PAGEREF _Toc38311396 \h </w:instrText>
+            </w:r>
+            <w:r>
+              <w:rPr>
+                <w:noProof/>
+                <w:webHidden/>
+              </w:rPr>
+            </w:r>
+            <w:r>
+              <w:rPr>
+                <w:noProof/>
+                <w:webHidden/>
+              </w:rPr>
+              <w:fldChar w:fldCharType="separate"/>
+            </w:r>
+            <w:r>
+              <w:rPr>
+                <w:noProof/>
+                <w:webHidden/>
+              </w:rPr>
+              <w:t>4</w:t>
+            </w:r>
+            <w:r>
+              <w:rPr>
+                <w:noProof/>
+                <w:webHidden/>
+              </w:rPr>
+              <w:fldChar w:fldCharType="end"/>
+            </w:r>
+          </w:hyperlink>
+        </w:p>
+        <w:p>
+          <w:pPr>
+            <w:pStyle w:val="TOC3"/>
+            <w:tabs>
+              <w:tab w:val="left" w:pos="1100"/>
+              <w:tab w:val="right" w:leader="dot" w:pos="9350"/>
+            </w:tabs>
+            <w:rPr>
+              <w:noProof/>
+              <w:lang w:eastAsia="zh-CN"/>
+            </w:rPr>
+          </w:pPr>
+          <w:hyperlink w:anchor="_Toc38311397" w:history="1">
+            <w:r>
+              <w:rPr>
+                <w:rStyle w:val="Hyperlink"/>
+                <w:rFonts w:ascii="Arial" w:hAnsi="Arial" w:cs="Arial"/>
+                <w:noProof/>
+              </w:rPr>
+              <w:t>2.1.</w:t>
+            </w:r>
+            <w:r>
+              <w:rPr>
+                <w:noProof/>
+                <w:lang w:eastAsia="zh-CN"/>
+              </w:rPr>
+              <w:tab/>
+            </w:r>
+            <w:r>
+              <w:rPr>
+                <w:rStyle w:val="Hyperlink"/>
+                <w:rFonts w:ascii="Arial" w:hAnsi="Arial" w:cs="Arial"/>
+                <w:noProof/>
+              </w:rPr>
+              <w:t>Need</w:t>
+            </w:r>
+            <w:r>
+              <w:rPr>
+                <w:noProof/>
+                <w:webHidden/>
+              </w:rPr>
+              <w:tab/>
+            </w:r>
+            <w:r>
+              <w:rPr>
+                <w:noProof/>
+                <w:webHidden/>
+              </w:rPr>
+              <w:fldChar w:fldCharType="begin"/>
+            </w:r>
+            <w:r>
+              <w:rPr>
+                <w:noProof/>
+                <w:webHidden/>
+              </w:rPr>
+              <w:instrText xml:space="preserve"> PAGEREF _Toc38311397 \h </w:instrText>
+            </w:r>
+            <w:r>
+              <w:rPr>
+                <w:noProof/>
+                <w:webHidden/>
+              </w:rPr>
+            </w:r>
+            <w:r>
+              <w:rPr>
+                <w:noProof/>
+                <w:webHidden/>
+              </w:rPr>
+              <w:fldChar w:fldCharType="separate"/>
+            </w:r>
+            <w:r>
+              <w:rPr>
+                <w:noProof/>
+                <w:webHidden/>
+              </w:rPr>
+              <w:t>4</w:t>
+            </w:r>
+            <w:r>
+              <w:rPr>
+                <w:noProof/>
+                <w:webHidden/>
+              </w:rPr>
+              <w:fldChar w:fldCharType="end"/>
+            </w:r>
+          </w:hyperlink>
+        </w:p>
+        <w:p>
+          <w:pPr>
+            <w:pStyle w:val="TOC3"/>
+            <w:tabs>
+              <w:tab w:val="left" w:pos="1100"/>
+              <w:tab w:val="right" w:leader="dot" w:pos="9350"/>
+            </w:tabs>
+            <w:rPr>
+              <w:noProof/>
+              <w:lang w:eastAsia="zh-CN"/>
+            </w:rPr>
+          </w:pPr>
+          <w:hyperlink w:anchor="_Toc38311398" w:history="1">
+            <w:r>
+              <w:rPr>
+                <w:rStyle w:val="Hyperlink"/>
+                <w:rFonts w:ascii="Arial" w:hAnsi="Arial" w:cs="Arial"/>
+                <w:noProof/>
+              </w:rPr>
+              <w:t>2.2.</w:t>
+            </w:r>
+            <w:r>
+              <w:rPr>
+                <w:noProof/>
+                <w:lang w:eastAsia="zh-CN"/>
+              </w:rPr>
+              <w:tab/>
+            </w:r>
+            <w:r>
+              <w:rPr>
+                <w:rStyle w:val="Hyperlink"/>
+                <w:rFonts w:ascii="Arial" w:hAnsi="Arial" w:cs="Arial"/>
+                <w:noProof/>
+              </w:rPr>
+              <w:t>Objective</w:t>
+            </w:r>
+            <w:r>
+              <w:rPr>
+                <w:noProof/>
+                <w:webHidden/>
+              </w:rPr>
+              <w:tab/>
+            </w:r>
+            <w:r>
+              <w:rPr>
+                <w:noProof/>
+                <w:webHidden/>
+              </w:rPr>
+              <w:fldChar w:fldCharType="begin"/>
+            </w:r>
+            <w:r>
+              <w:rPr>
+                <w:noProof/>
+                <w:webHidden/>
+              </w:rPr>
+              <w:instrText xml:space="preserve"> PAGEREF _Toc38311398 \h </w:instrText>
+            </w:r>
+            <w:r>
+              <w:rPr>
+                <w:noProof/>
+                <w:webHidden/>
+              </w:rPr>
+            </w:r>
+            <w:r>
+              <w:rPr>
+                <w:noProof/>
+                <w:webHidden/>
+              </w:rPr>
+              <w:fldChar w:fldCharType="separate"/>
+            </w:r>
+            <w:r>
+              <w:rPr>
+                <w:noProof/>
+                <w:webHidden/>
+              </w:rPr>
+              <w:t>4</w:t>
+            </w:r>
+            <w:r>
+              <w:rPr>
+                <w:noProof/>
+                <w:webHidden/>
+              </w:rPr>
+              <w:fldChar w:fldCharType="end"/>
+            </w:r>
+          </w:hyperlink>
+        </w:p>
+        <w:p>
+          <w:pPr>
+            <w:pStyle w:val="TOC3"/>
+            <w:tabs>
+              <w:tab w:val="left" w:pos="1100"/>
+              <w:tab w:val="right" w:leader="dot" w:pos="9350"/>
+            </w:tabs>
+            <w:rPr>
+              <w:noProof/>
+              <w:lang w:eastAsia="zh-CN"/>
+            </w:rPr>
+          </w:pPr>
+          <w:hyperlink w:anchor="_Toc38311399" w:history="1">
+            <w:r>
+              <w:rPr>
+                <w:rStyle w:val="Hyperlink"/>
+                <w:rFonts w:ascii="Arial" w:hAnsi="Arial" w:cs="Arial"/>
+                <w:noProof/>
+              </w:rPr>
+              <w:t>2.3.</w:t>
+            </w:r>
+            <w:r>
+              <w:rPr>
+                <w:noProof/>
+                <w:lang w:eastAsia="zh-CN"/>
+              </w:rPr>
+              <w:tab/>
+            </w:r>
+            <w:r>
+              <w:rPr>
+                <w:rStyle w:val="Hyperlink"/>
+                <w:rFonts w:ascii="Arial" w:hAnsi="Arial" w:cs="Arial"/>
+                <w:noProof/>
+              </w:rPr>
+              <w:t>Background</w:t>
+            </w:r>
+            <w:r>
+              <w:rPr>
+                <w:noProof/>
+                <w:webHidden/>
+              </w:rPr>
+              <w:tab/>
+            </w:r>
+            <w:r>
+              <w:rPr>
+                <w:noProof/>
+                <w:webHidden/>
+              </w:rPr>
+              <w:fldChar w:fldCharType="begin"/>
+            </w:r>
+            <w:r>
+              <w:rPr>
+                <w:noProof/>
+                <w:webHidden/>
+              </w:rPr>
+              <w:instrText xml:space="preserve"> PAGEREF _Toc38311399 \h </w:instrText>
+            </w:r>
+            <w:r>
+              <w:rPr>
+                <w:noProof/>
+                <w:webHidden/>
+              </w:rPr>
+            </w:r>
+            <w:r>
+              <w:rPr>
+                <w:noProof/>
+                <w:webHidden/>
+              </w:rPr>
+              <w:fldChar w:fldCharType="separate"/>
+            </w:r>
+            <w:r>
+              <w:rPr>
+                <w:noProof/>
+                <w:webHidden/>
+              </w:rPr>
+              <w:t>4</w:t>
+            </w:r>
+            <w:r>
+              <w:rPr>
+                <w:noProof/>
+                <w:webHidden/>
+              </w:rPr>
+              <w:fldChar w:fldCharType="end"/>
+            </w:r>
+          </w:hyperlink>
+        </w:p>
+        <w:p>
+          <w:pPr>
+            <w:pStyle w:val="TOC2"/>
+            <w:tabs>
+              <w:tab w:val="left" w:pos="660"/>
+              <w:tab w:val="right" w:leader="dot" w:pos="9350"/>
+            </w:tabs>
+            <w:rPr>
+              <w:noProof/>
+              <w:lang w:eastAsia="zh-CN"/>
+            </w:rPr>
+          </w:pPr>
+          <w:hyperlink w:anchor="_Toc38311400" w:history="1">
+            <w:r>
+              <w:rPr>
+                <w:rStyle w:val="Hyperlink"/>
+                <w:rFonts w:ascii="Arial" w:hAnsi="Arial" w:cs="Arial"/>
+                <w:noProof/>
+              </w:rPr>
+              <w:t>3.</w:t>
+            </w:r>
+            <w:r>
+              <w:rPr>
+                <w:noProof/>
+                <w:lang w:eastAsia="zh-CN"/>
+              </w:rPr>
+              <w:tab/>
+            </w:r>
+            <w:r>
+              <w:rPr>
+                <w:rStyle w:val="Hyperlink"/>
+                <w:rFonts w:ascii="Arial" w:hAnsi="Arial" w:cs="Arial"/>
+                <w:noProof/>
+              </w:rPr>
+              <w:t>Requirements Specification</w:t>
+            </w:r>
+            <w:r>
+              <w:rPr>
+                <w:noProof/>
+                <w:webHidden/>
+              </w:rPr>
+              <w:tab/>
+            </w:r>
+            <w:r>
+              <w:rPr>
+                <w:noProof/>
+                <w:webHidden/>
+              </w:rPr>
+              <w:fldChar w:fldCharType="begin"/>
+            </w:r>
+            <w:r>
+              <w:rPr>
+                <w:noProof/>
+                <w:webHidden/>
+              </w:rPr>
+              <w:instrText xml:space="preserve"> PAGEREF _Toc38311400 \h </w:instrText>
+            </w:r>
+            <w:r>
+              <w:rPr>
+                <w:noProof/>
+                <w:webHidden/>
+              </w:rPr>
+            </w:r>
+            <w:r>
+              <w:rPr>
+                <w:noProof/>
+                <w:webHidden/>
+              </w:rPr>
+              <w:fldChar w:fldCharType="separate"/>
+            </w:r>
+            <w:r>
+              <w:rPr>
+                <w:noProof/>
+                <w:webHidden/>
+              </w:rPr>
+              <w:t>5</w:t>
+            </w:r>
+            <w:r>
+              <w:rPr>
+                <w:noProof/>
+                <w:webHidden/>
+              </w:rPr>
+              <w:fldChar w:fldCharType="end"/>
+            </w:r>
+          </w:hyperlink>
+        </w:p>
+        <w:p>
+          <w:pPr>
+            <w:pStyle w:val="TOC3"/>
+            <w:tabs>
+              <w:tab w:val="left" w:pos="1100"/>
+              <w:tab w:val="right" w:leader="dot" w:pos="9350"/>
+            </w:tabs>
+            <w:rPr>
+              <w:noProof/>
+              <w:lang w:eastAsia="zh-CN"/>
+            </w:rPr>
+          </w:pPr>
+          <w:hyperlink w:anchor="_Toc38311401" w:history="1">
+            <w:r>
+              <w:rPr>
+                <w:rStyle w:val="Hyperlink"/>
+                <w:rFonts w:ascii="Arial" w:hAnsi="Arial" w:cs="Arial"/>
+                <w:noProof/>
+              </w:rPr>
+              <w:t>3.1.</w:t>
+            </w:r>
+            <w:r>
+              <w:rPr>
+                <w:noProof/>
+                <w:lang w:eastAsia="zh-CN"/>
+              </w:rPr>
+              <w:tab/>
+            </w:r>
+            <w:r>
+              <w:rPr>
+                <w:rStyle w:val="Hyperlink"/>
+                <w:rFonts w:ascii="Arial" w:hAnsi="Arial" w:cs="Arial"/>
+                <w:noProof/>
+              </w:rPr>
+              <w:t>Marketing Requirements</w:t>
+            </w:r>
+            <w:r>
+              <w:rPr>
+                <w:noProof/>
+                <w:webHidden/>
+              </w:rPr>
+              <w:tab/>
+            </w:r>
+            <w:r>
+              <w:rPr>
+                <w:noProof/>
+                <w:webHidden/>
+              </w:rPr>
+              <w:fldChar w:fldCharType="begin"/>
+            </w:r>
+            <w:r>
+              <w:rPr>
+                <w:noProof/>
+                <w:webHidden/>
+              </w:rPr>
+              <w:instrText xml:space="preserve"> PAGEREF _Toc38311401 \h </w:instrText>
+            </w:r>
+            <w:r>
+              <w:rPr>
+                <w:noProof/>
+                <w:webHidden/>
+              </w:rPr>
+            </w:r>
+            <w:r>
+              <w:rPr>
+                <w:noProof/>
+                <w:webHidden/>
+              </w:rPr>
+              <w:fldChar w:fldCharType="separate"/>
+            </w:r>
+            <w:r>
+              <w:rPr>
+                <w:noProof/>
+                <w:webHidden/>
+              </w:rPr>
+              <w:t>5</w:t>
+            </w:r>
+            <w:r>
+              <w:rPr>
+                <w:noProof/>
+                <w:webHidden/>
+              </w:rPr>
+              <w:fldChar w:fldCharType="end"/>
+            </w:r>
+          </w:hyperlink>
+        </w:p>
+        <w:p>
+          <w:pPr>
+            <w:pStyle w:val="TOC3"/>
+            <w:tabs>
+              <w:tab w:val="left" w:pos="1100"/>
+              <w:tab w:val="right" w:leader="dot" w:pos="9350"/>
+            </w:tabs>
+            <w:rPr>
+              <w:noProof/>
+              <w:lang w:eastAsia="zh-CN"/>
+            </w:rPr>
+          </w:pPr>
+          <w:hyperlink w:anchor="_Toc38311402" w:history="1">
+            <w:r>
+              <w:rPr>
+                <w:rStyle w:val="Hyperlink"/>
+                <w:rFonts w:ascii="Arial" w:hAnsi="Arial" w:cs="Arial"/>
+                <w:noProof/>
+              </w:rPr>
+              <w:t>3.2.</w:t>
+            </w:r>
+            <w:r>
+              <w:rPr>
+                <w:noProof/>
+                <w:lang w:eastAsia="zh-CN"/>
+              </w:rPr>
+              <w:tab/>
+            </w:r>
+            <w:r>
+              <w:rPr>
+                <w:rStyle w:val="Hyperlink"/>
+                <w:rFonts w:ascii="Arial" w:hAnsi="Arial" w:cs="Arial"/>
+                <w:noProof/>
+              </w:rPr>
+              <w:t>Objective Tree</w:t>
+            </w:r>
+            <w:r>
+              <w:rPr>
+                <w:noProof/>
+                <w:webHidden/>
+              </w:rPr>
+              <w:tab/>
+            </w:r>
+            <w:r>
+              <w:rPr>
+                <w:noProof/>
+                <w:webHidden/>
+              </w:rPr>
+              <w:fldChar w:fldCharType="begin"/>
+            </w:r>
+            <w:r>
+              <w:rPr>
+                <w:noProof/>
+                <w:webHidden/>
+              </w:rPr>
+              <w:instrText xml:space="preserve"> PAGEREF _Toc38311402 \h </w:instrText>
+            </w:r>
+            <w:r>
+              <w:rPr>
+                <w:noProof/>
+                <w:webHidden/>
+              </w:rPr>
+            </w:r>
+            <w:r>
+              <w:rPr>
+                <w:noProof/>
+                <w:webHidden/>
+              </w:rPr>
+              <w:fldChar w:fldCharType="separate"/>
+            </w:r>
+            <w:r>
+              <w:rPr>
+                <w:noProof/>
+                <w:webHidden/>
+              </w:rPr>
+              <w:t>6</w:t>
+            </w:r>
+            <w:r>
+              <w:rPr>
+                <w:noProof/>
+                <w:webHidden/>
+              </w:rPr>
+              <w:fldChar w:fldCharType="end"/>
+            </w:r>
+          </w:hyperlink>
+        </w:p>
+        <w:p>
+          <w:pPr>
+            <w:pStyle w:val="TOC3"/>
+            <w:tabs>
+              <w:tab w:val="left" w:pos="1100"/>
+              <w:tab w:val="right" w:leader="dot" w:pos="9350"/>
+            </w:tabs>
+            <w:rPr>
+              <w:noProof/>
+              <w:lang w:eastAsia="zh-CN"/>
+            </w:rPr>
+          </w:pPr>
+          <w:hyperlink w:anchor="_Toc38311403" w:history="1">
+            <w:r>
+              <w:rPr>
+                <w:rStyle w:val="Hyperlink"/>
+                <w:rFonts w:ascii="Arial" w:hAnsi="Arial" w:cs="Arial"/>
+                <w:noProof/>
+              </w:rPr>
+              <w:t>3.3.</w:t>
+            </w:r>
+            <w:r>
+              <w:rPr>
+                <w:noProof/>
+                <w:lang w:eastAsia="zh-CN"/>
+              </w:rPr>
+              <w:tab/>
+            </w:r>
+            <w:r>
+              <w:rPr>
+                <w:rStyle w:val="Hyperlink"/>
+                <w:rFonts w:ascii="Arial" w:hAnsi="Arial" w:cs="Arial"/>
+                <w:noProof/>
+              </w:rPr>
+              <w:t>Engineering Requirements</w:t>
+            </w:r>
+            <w:r>
+              <w:rPr>
+                <w:noProof/>
+                <w:webHidden/>
+              </w:rPr>
+              <w:tab/>
+            </w:r>
+            <w:r>
+              <w:rPr>
+                <w:noProof/>
+                <w:webHidden/>
+              </w:rPr>
+              <w:fldChar w:fldCharType="begin"/>
+            </w:r>
+            <w:r>
+              <w:rPr>
+                <w:noProof/>
+                <w:webHidden/>
+              </w:rPr>
+              <w:instrText xml:space="preserve"> PAGEREF _Toc38311403 \h </w:instrText>
+            </w:r>
+            <w:r>
+              <w:rPr>
+                <w:noProof/>
+                <w:webHidden/>
+              </w:rPr>
+            </w:r>
+            <w:r>
+              <w:rPr>
+                <w:noProof/>
+                <w:webHidden/>
+              </w:rPr>
+              <w:fldChar w:fldCharType="separate"/>
+            </w:r>
+            <w:r>
+              <w:rPr>
+                <w:noProof/>
+                <w:webHidden/>
+              </w:rPr>
+              <w:t>6</w:t>
+            </w:r>
+            <w:r>
+              <w:rPr>
+                <w:noProof/>
+                <w:webHidden/>
+              </w:rPr>
+              <w:fldChar w:fldCharType="end"/>
+            </w:r>
+          </w:hyperlink>
+        </w:p>
+        <w:p>
+          <w:pPr>
+            <w:pStyle w:val="TOC2"/>
+            <w:tabs>
+              <w:tab w:val="left" w:pos="660"/>
+              <w:tab w:val="right" w:leader="dot" w:pos="9350"/>
+            </w:tabs>
+            <w:rPr>
+              <w:noProof/>
+              <w:lang w:eastAsia="zh-CN"/>
+            </w:rPr>
+          </w:pPr>
+          <w:hyperlink w:anchor="_Toc38311404" w:history="1">
+            <w:r>
+              <w:rPr>
+                <w:rStyle w:val="Hyperlink"/>
+                <w:rFonts w:ascii="Arial" w:hAnsi="Arial" w:cs="Arial"/>
+                <w:noProof/>
+              </w:rPr>
+              <w:t>4.</w:t>
+            </w:r>
+            <w:r>
+              <w:rPr>
+                <w:noProof/>
+                <w:lang w:eastAsia="zh-CN"/>
+              </w:rPr>
+              <w:tab/>
+            </w:r>
+            <w:r>
+              <w:rPr>
+                <w:rStyle w:val="Hyperlink"/>
+                <w:rFonts w:ascii="Arial" w:hAnsi="Arial" w:cs="Arial"/>
+                <w:noProof/>
+              </w:rPr>
+              <w:t>Design Impacts</w:t>
+            </w:r>
+            <w:r>
+              <w:rPr>
+                <w:noProof/>
+                <w:webHidden/>
+              </w:rPr>
+              <w:tab/>
+            </w:r>
+            <w:r>
+              <w:rPr>
+                <w:noProof/>
+                <w:webHidden/>
+              </w:rPr>
+              <w:fldChar w:fldCharType="begin"/>
+            </w:r>
+            <w:r>
+              <w:rPr>
+                <w:noProof/>
+                <w:webHidden/>
+              </w:rPr>
+              <w:instrText xml:space="preserve"> PAGEREF _Toc38311404 \h </w:instrText>
+            </w:r>
+            <w:r>
+              <w:rPr>
+                <w:noProof/>
+                <w:webHidden/>
+              </w:rPr>
+            </w:r>
+            <w:r>
+              <w:rPr>
+                <w:noProof/>
+                <w:webHidden/>
+              </w:rPr>
+              <w:fldChar w:fldCharType="separate"/>
+            </w:r>
+            <w:r>
+              <w:rPr>
+                <w:noProof/>
+                <w:webHidden/>
+              </w:rPr>
+              <w:t>6</w:t>
+            </w:r>
+            <w:r>
+              <w:rPr>
+                <w:noProof/>
+                <w:webHidden/>
+              </w:rPr>
+              <w:fldChar w:fldCharType="end"/>
+            </w:r>
+          </w:hyperlink>
+        </w:p>
+        <w:p>
+          <w:pPr>
+            <w:pStyle w:val="TOC3"/>
+            <w:tabs>
+              <w:tab w:val="left" w:pos="1100"/>
+              <w:tab w:val="right" w:leader="dot" w:pos="9350"/>
+            </w:tabs>
+            <w:rPr>
+              <w:noProof/>
+              <w:lang w:eastAsia="zh-CN"/>
+            </w:rPr>
+          </w:pPr>
+          <w:hyperlink w:anchor="_Toc38311405" w:history="1">
+            <w:r>
+              <w:rPr>
+                <w:rStyle w:val="Hyperlink"/>
+                <w:rFonts w:ascii="Arial" w:hAnsi="Arial" w:cs="Arial"/>
+                <w:noProof/>
+              </w:rPr>
+              <w:t>4.1.</w:t>
+            </w:r>
+            <w:r>
+              <w:rPr>
+                <w:noProof/>
+                <w:lang w:eastAsia="zh-CN"/>
+              </w:rPr>
+              <w:tab/>
+            </w:r>
+            <w:r>
+              <w:rPr>
+                <w:rStyle w:val="Hyperlink"/>
+                <w:rFonts w:ascii="Arial" w:hAnsi="Arial" w:cs="Arial"/>
+                <w:noProof/>
+              </w:rPr>
+              <w:t>Health</w:t>
+            </w:r>
+            <w:r>
+              <w:rPr>
+                <w:noProof/>
+                <w:webHidden/>
+              </w:rPr>
+              <w:tab/>
+            </w:r>
+            <w:r>
+              <w:rPr>
+                <w:noProof/>
+                <w:webHidden/>
+              </w:rPr>
+              <w:fldChar w:fldCharType="begin"/>
+            </w:r>
+            <w:r>
+              <w:rPr>
+                <w:noProof/>
+                <w:webHidden/>
+              </w:rPr>
+              <w:instrText xml:space="preserve"> PAGEREF _Toc38311405 \h </w:instrText>
+            </w:r>
+            <w:r>
+              <w:rPr>
+                <w:noProof/>
+                <w:webHidden/>
+              </w:rPr>
+            </w:r>
+            <w:r>
+              <w:rPr>
+                <w:noProof/>
+                <w:webHidden/>
+              </w:rPr>
+              <w:fldChar w:fldCharType="separate"/>
+            </w:r>
+            <w:r>
+              <w:rPr>
+                <w:noProof/>
+                <w:webHidden/>
+              </w:rPr>
+              <w:t>6</w:t>
+            </w:r>
+            <w:r>
+              <w:rPr>
+                <w:noProof/>
+                <w:webHidden/>
+              </w:rPr>
+              <w:fldChar w:fldCharType="end"/>
+            </w:r>
+          </w:hyperlink>
+        </w:p>
+        <w:p>
+          <w:pPr>
+            <w:pStyle w:val="TOC3"/>
+            <w:tabs>
+              <w:tab w:val="left" w:pos="1100"/>
+              <w:tab w:val="right" w:leader="dot" w:pos="9350"/>
+            </w:tabs>
+            <w:rPr>
+              <w:noProof/>
+              <w:lang w:eastAsia="zh-CN"/>
+            </w:rPr>
+          </w:pPr>
+          <w:hyperlink w:anchor="_Toc38311406" w:history="1">
+            <w:r>
+              <w:rPr>
+                <w:rStyle w:val="Hyperlink"/>
+                <w:rFonts w:ascii="Arial" w:hAnsi="Arial" w:cs="Arial"/>
+                <w:noProof/>
+              </w:rPr>
+              <w:t>4.2.</w:t>
+            </w:r>
+            <w:r>
+              <w:rPr>
+                <w:noProof/>
+                <w:lang w:eastAsia="zh-CN"/>
+              </w:rPr>
+              <w:tab/>
+            </w:r>
+            <w:r>
+              <w:rPr>
+                <w:rStyle w:val="Hyperlink"/>
+                <w:rFonts w:ascii="Arial" w:hAnsi="Arial" w:cs="Arial"/>
+                <w:noProof/>
+              </w:rPr>
+              <w:t>Social</w:t>
+            </w:r>
+            <w:r>
+              <w:rPr>
+                <w:noProof/>
+                <w:webHidden/>
+              </w:rPr>
+              <w:tab/>
+            </w:r>
+            <w:r>
+              <w:rPr>
+                <w:noProof/>
+                <w:webHidden/>
+              </w:rPr>
+              <w:fldChar w:fldCharType="begin"/>
+            </w:r>
+            <w:r>
+              <w:rPr>
+                <w:noProof/>
+                <w:webHidden/>
+              </w:rPr>
+              <w:instrText xml:space="preserve"> PAGEREF _Toc38311406 \h </w:instrText>
+            </w:r>
+            <w:r>
+              <w:rPr>
+                <w:noProof/>
+                <w:webHidden/>
+              </w:rPr>
+            </w:r>
+            <w:r>
+              <w:rPr>
+                <w:noProof/>
+                <w:webHidden/>
+              </w:rPr>
+              <w:fldChar w:fldCharType="separate"/>
+            </w:r>
+            <w:r>
+              <w:rPr>
+                <w:noProof/>
+                <w:webHidden/>
+              </w:rPr>
+              <w:t>6</w:t>
+            </w:r>
+            <w:r>
+              <w:rPr>
+                <w:noProof/>
+                <w:webHidden/>
+              </w:rPr>
+              <w:fldChar w:fldCharType="end"/>
+            </w:r>
+          </w:hyperlink>
+        </w:p>
+        <w:p>
+          <w:pPr>
+            <w:pStyle w:val="TOC3"/>
+            <w:tabs>
+              <w:tab w:val="left" w:pos="1100"/>
+              <w:tab w:val="right" w:leader="dot" w:pos="9350"/>
+            </w:tabs>
+            <w:rPr>
+              <w:noProof/>
+              <w:lang w:eastAsia="zh-CN"/>
+            </w:rPr>
+          </w:pPr>
+          <w:hyperlink w:anchor="_Toc38311407" w:history="1">
+            <w:r>
+              <w:rPr>
+                <w:rStyle w:val="Hyperlink"/>
+                <w:rFonts w:ascii="Arial" w:hAnsi="Arial" w:cs="Arial"/>
+                <w:noProof/>
+              </w:rPr>
+              <w:t>4.3.</w:t>
+            </w:r>
+            <w:r>
+              <w:rPr>
+                <w:noProof/>
+                <w:lang w:eastAsia="zh-CN"/>
+              </w:rPr>
+              <w:tab/>
+            </w:r>
+            <w:r>
+              <w:rPr>
+                <w:rStyle w:val="Hyperlink"/>
+                <w:rFonts w:ascii="Arial" w:hAnsi="Arial" w:cs="Arial"/>
+                <w:noProof/>
+              </w:rPr>
+              <w:t>Economic</w:t>
+            </w:r>
+            <w:r>
+              <w:rPr>
+                <w:noProof/>
+                <w:webHidden/>
+              </w:rPr>
+              <w:tab/>
+            </w:r>
+            <w:r>
+              <w:rPr>
+                <w:noProof/>
+                <w:webHidden/>
+              </w:rPr>
+              <w:fldChar w:fldCharType="begin"/>
+            </w:r>
+            <w:r>
+              <w:rPr>
+                <w:noProof/>
+                <w:webHidden/>
+              </w:rPr>
+              <w:instrText xml:space="preserve"> PAGEREF _Toc38311407 \h </w:instrText>
+            </w:r>
+            <w:r>
+              <w:rPr>
+                <w:noProof/>
+                <w:webHidden/>
+              </w:rPr>
+            </w:r>
+            <w:r>
+              <w:rPr>
+                <w:noProof/>
+                <w:webHidden/>
+              </w:rPr>
+              <w:fldChar w:fldCharType="separate"/>
+            </w:r>
+            <w:r>
+              <w:rPr>
+                <w:noProof/>
+                <w:webHidden/>
+              </w:rPr>
+              <w:t>7</w:t>
+            </w:r>
+            <w:r>
+              <w:rPr>
+                <w:noProof/>
+                <w:webHidden/>
+              </w:rPr>
+              <w:fldChar w:fldCharType="end"/>
+            </w:r>
+          </w:hyperlink>
+        </w:p>
+        <w:p>
+          <w:pPr>
+            <w:pStyle w:val="TOC3"/>
+            <w:tabs>
+              <w:tab w:val="left" w:pos="1100"/>
+              <w:tab w:val="right" w:leader="dot" w:pos="9350"/>
+            </w:tabs>
+            <w:rPr>
+              <w:noProof/>
+              <w:lang w:eastAsia="zh-CN"/>
+            </w:rPr>
+          </w:pPr>
+          <w:hyperlink w:anchor="_Toc38311408" w:history="1">
+            <w:r>
+              <w:rPr>
+                <w:rStyle w:val="Hyperlink"/>
+                <w:rFonts w:ascii="Arial" w:hAnsi="Arial" w:cs="Arial"/>
+                <w:noProof/>
+              </w:rPr>
+              <w:t>4.4.</w:t>
+            </w:r>
+            <w:r>
+              <w:rPr>
+                <w:noProof/>
+                <w:lang w:eastAsia="zh-CN"/>
+              </w:rPr>
+              <w:tab/>
+            </w:r>
+            <w:r>
+              <w:rPr>
+                <w:rStyle w:val="Hyperlink"/>
+                <w:rFonts w:ascii="Arial" w:hAnsi="Arial" w:cs="Arial"/>
+                <w:noProof/>
+              </w:rPr>
+              <w:t>Manufacturability</w:t>
+            </w:r>
+            <w:r>
+              <w:rPr>
+                <w:noProof/>
+                <w:webHidden/>
+              </w:rPr>
+              <w:tab/>
+            </w:r>
+            <w:r>
+              <w:rPr>
+                <w:noProof/>
+                <w:webHidden/>
+              </w:rPr>
+              <w:fldChar w:fldCharType="begin"/>
+            </w:r>
+            <w:r>
+              <w:rPr>
+                <w:noProof/>
+                <w:webHidden/>
+              </w:rPr>
+              <w:instrText xml:space="preserve"> PAGEREF _Toc38311408 \h </w:instrText>
+            </w:r>
+            <w:r>
+              <w:rPr>
+                <w:noProof/>
+                <w:webHidden/>
+              </w:rPr>
+            </w:r>
+            <w:r>
+              <w:rPr>
+                <w:noProof/>
+                <w:webHidden/>
+              </w:rPr>
+              <w:fldChar w:fldCharType="separate"/>
+            </w:r>
+            <w:r>
+              <w:rPr>
+                <w:noProof/>
+                <w:webHidden/>
+              </w:rPr>
+              <w:t>7</w:t>
+            </w:r>
+            <w:r>
+              <w:rPr>
+                <w:noProof/>
+                <w:webHidden/>
+              </w:rPr>
+              <w:fldChar w:fldCharType="end"/>
+            </w:r>
+          </w:hyperlink>
+        </w:p>
+        <w:p>
+          <w:pPr>
+            <w:pStyle w:val="TOC3"/>
+            <w:tabs>
+              <w:tab w:val="left" w:pos="1100"/>
+              <w:tab w:val="right" w:leader="dot" w:pos="9350"/>
+            </w:tabs>
+            <w:rPr>
+              <w:noProof/>
+              <w:lang w:eastAsia="zh-CN"/>
+            </w:rPr>
+          </w:pPr>
+          <w:hyperlink w:anchor="_Toc38311409" w:history="1">
+            <w:r>
+              <w:rPr>
+                <w:rStyle w:val="Hyperlink"/>
+                <w:rFonts w:ascii="Arial" w:hAnsi="Arial" w:cs="Arial"/>
+                <w:noProof/>
+              </w:rPr>
+              <w:t>4.5.</w:t>
+            </w:r>
+            <w:r>
+              <w:rPr>
+                <w:noProof/>
+                <w:lang w:eastAsia="zh-CN"/>
+              </w:rPr>
+              <w:tab/>
+            </w:r>
+            <w:r>
+              <w:rPr>
+                <w:rStyle w:val="Hyperlink"/>
+                <w:rFonts w:ascii="Arial" w:hAnsi="Arial" w:cs="Arial"/>
+                <w:noProof/>
+              </w:rPr>
+              <w:t>Standards</w:t>
+            </w:r>
+            <w:r>
+              <w:rPr>
+                <w:noProof/>
+                <w:webHidden/>
+              </w:rPr>
+              <w:tab/>
+            </w:r>
+            <w:r>
+              <w:rPr>
+                <w:noProof/>
+                <w:webHidden/>
+              </w:rPr>
+              <w:fldChar w:fldCharType="begin"/>
+            </w:r>
+            <w:r>
+              <w:rPr>
+                <w:noProof/>
+                <w:webHidden/>
+              </w:rPr>
+              <w:instrText xml:space="preserve"> PAGEREF _Toc38311409 \h </w:instrText>
+            </w:r>
+            <w:r>
+              <w:rPr>
+                <w:noProof/>
+                <w:webHidden/>
+              </w:rPr>
+            </w:r>
+            <w:r>
+              <w:rPr>
+                <w:noProof/>
+                <w:webHidden/>
+              </w:rPr>
+              <w:fldChar w:fldCharType="separate"/>
+            </w:r>
+            <w:r>
+              <w:rPr>
+                <w:noProof/>
+                <w:webHidden/>
+              </w:rPr>
+              <w:t>7</w:t>
+            </w:r>
+            <w:r>
+              <w:rPr>
+                <w:noProof/>
+                <w:webHidden/>
+              </w:rPr>
+              <w:fldChar w:fldCharType="end"/>
+            </w:r>
+          </w:hyperlink>
+        </w:p>
+        <w:p>
+          <w:pPr>
+            <w:pStyle w:val="TOC2"/>
+            <w:tabs>
+              <w:tab w:val="left" w:pos="660"/>
+              <w:tab w:val="right" w:leader="dot" w:pos="9350"/>
+            </w:tabs>
+            <w:rPr>
+              <w:noProof/>
+              <w:lang w:eastAsia="zh-CN"/>
+            </w:rPr>
+          </w:pPr>
+          <w:hyperlink w:anchor="_Toc38311410" w:history="1">
+            <w:r>
+              <w:rPr>
+                <w:rStyle w:val="Hyperlink"/>
+                <w:rFonts w:ascii="Arial" w:hAnsi="Arial" w:cs="Arial"/>
+                <w:noProof/>
+              </w:rPr>
+              <w:t>5.</w:t>
+            </w:r>
+            <w:r>
+              <w:rPr>
+                <w:noProof/>
+                <w:lang w:eastAsia="zh-CN"/>
+              </w:rPr>
+              <w:tab/>
+            </w:r>
+            <w:r>
+              <w:rPr>
+                <w:rStyle w:val="Hyperlink"/>
+                <w:rFonts w:ascii="Arial" w:hAnsi="Arial" w:cs="Arial"/>
+                <w:noProof/>
+              </w:rPr>
+              <w:t>Functional Decomposition</w:t>
+            </w:r>
+            <w:r>
+              <w:rPr>
+                <w:noProof/>
+                <w:webHidden/>
+              </w:rPr>
+              <w:tab/>
+            </w:r>
+            <w:r>
+              <w:rPr>
+                <w:noProof/>
+                <w:webHidden/>
+              </w:rPr>
+              <w:fldChar w:fldCharType="begin"/>
+            </w:r>
+            <w:r>
+              <w:rPr>
+                <w:noProof/>
+                <w:webHidden/>
+              </w:rPr>
+              <w:instrText xml:space="preserve"> PAGEREF _Toc38311410 \h </w:instrText>
+            </w:r>
+            <w:r>
+              <w:rPr>
+                <w:noProof/>
+                <w:webHidden/>
+              </w:rPr>
+            </w:r>
+            <w:r>
+              <w:rPr>
+                <w:noProof/>
+                <w:webHidden/>
+              </w:rPr>
+              <w:fldChar w:fldCharType="separate"/>
+            </w:r>
+            <w:r>
+              <w:rPr>
+                <w:noProof/>
+                <w:webHidden/>
+              </w:rPr>
+              <w:t>7</w:t>
+            </w:r>
+            <w:r>
+              <w:rPr>
+                <w:noProof/>
+                <w:webHidden/>
+              </w:rPr>
+              <w:fldChar w:fldCharType="end"/>
+            </w:r>
+          </w:hyperlink>
+        </w:p>
+        <w:p>
+          <w:pPr>
+            <w:pStyle w:val="TOC3"/>
+            <w:tabs>
+              <w:tab w:val="left" w:pos="1100"/>
+              <w:tab w:val="right" w:leader="dot" w:pos="9350"/>
+            </w:tabs>
+            <w:rPr>
+              <w:noProof/>
+              <w:lang w:eastAsia="zh-CN"/>
+            </w:rPr>
+          </w:pPr>
+          <w:hyperlink w:anchor="_Toc38311411" w:history="1">
+            <w:r>
+              <w:rPr>
+                <w:rStyle w:val="Hyperlink"/>
+                <w:rFonts w:ascii="Arial" w:hAnsi="Arial" w:cs="Arial"/>
+                <w:noProof/>
+              </w:rPr>
+              <w:t>5.1.</w:t>
+            </w:r>
+            <w:r>
+              <w:rPr>
+                <w:noProof/>
+                <w:lang w:eastAsia="zh-CN"/>
+              </w:rPr>
+              <w:tab/>
+            </w:r>
+            <w:r>
+              <w:rPr>
+                <w:rStyle w:val="Hyperlink"/>
+                <w:rFonts w:ascii="Arial" w:hAnsi="Arial" w:cs="Arial"/>
+                <w:noProof/>
+              </w:rPr>
+              <w:t>Hardware Decomposition</w:t>
+            </w:r>
+            <w:r>
+              <w:rPr>
+                <w:noProof/>
+                <w:webHidden/>
+              </w:rPr>
+              <w:tab/>
+            </w:r>
+            <w:r>
+              <w:rPr>
+                <w:noProof/>
+                <w:webHidden/>
+              </w:rPr>
+              <w:fldChar w:fldCharType="begin"/>
+            </w:r>
+            <w:r>
+              <w:rPr>
+                <w:noProof/>
+                <w:webHidden/>
+              </w:rPr>
+              <w:instrText xml:space="preserve"> PAGEREF _Toc38311411 \h </w:instrText>
+            </w:r>
+            <w:r>
+              <w:rPr>
+                <w:noProof/>
+                <w:webHidden/>
+              </w:rPr>
+            </w:r>
+            <w:r>
+              <w:rPr>
+                <w:noProof/>
+                <w:webHidden/>
+              </w:rPr>
+              <w:fldChar w:fldCharType="separate"/>
+            </w:r>
+            <w:r>
+              <w:rPr>
+                <w:noProof/>
+                <w:webHidden/>
+              </w:rPr>
+              <w:t>7</w:t>
+            </w:r>
+            <w:r>
+              <w:rPr>
+                <w:noProof/>
+                <w:webHidden/>
+              </w:rPr>
+              <w:fldChar w:fldCharType="end"/>
+            </w:r>
+          </w:hyperlink>
+        </w:p>
+        <w:p>
+          <w:pPr>
+            <w:pStyle w:val="TOC3"/>
+            <w:tabs>
+              <w:tab w:val="left" w:pos="1100"/>
+              <w:tab w:val="right" w:leader="dot" w:pos="9350"/>
+            </w:tabs>
+            <w:rPr>
+              <w:noProof/>
+              <w:lang w:eastAsia="zh-CN"/>
+            </w:rPr>
+          </w:pPr>
+          <w:hyperlink w:anchor="_Toc38311412" w:history="1">
+            <w:r>
+              <w:rPr>
+                <w:rStyle w:val="Hyperlink"/>
+                <w:rFonts w:ascii="Arial" w:hAnsi="Arial" w:cs="Arial"/>
+                <w:noProof/>
+              </w:rPr>
+              <w:t>5.2.</w:t>
+            </w:r>
+            <w:r>
+              <w:rPr>
+                <w:noProof/>
+                <w:lang w:eastAsia="zh-CN"/>
+              </w:rPr>
+              <w:tab/>
+            </w:r>
+            <w:r>
+              <w:rPr>
+                <w:rStyle w:val="Hyperlink"/>
+                <w:rFonts w:ascii="Arial" w:hAnsi="Arial" w:cs="Arial"/>
+                <w:noProof/>
+              </w:rPr>
+              <w:t>Software Decomposition</w:t>
+            </w:r>
+            <w:r>
+              <w:rPr>
+                <w:noProof/>
+                <w:webHidden/>
+              </w:rPr>
+              <w:tab/>
+            </w:r>
+            <w:r>
+              <w:rPr>
+                <w:noProof/>
+                <w:webHidden/>
+              </w:rPr>
+              <w:fldChar w:fldCharType="begin"/>
+            </w:r>
+            <w:r>
+              <w:rPr>
+                <w:noProof/>
+                <w:webHidden/>
+              </w:rPr>
+              <w:instrText xml:space="preserve"> PAGEREF _Toc38311412 \h </w:instrText>
+            </w:r>
+            <w:r>
+              <w:rPr>
+                <w:noProof/>
+                <w:webHidden/>
+              </w:rPr>
+            </w:r>
+            <w:r>
+              <w:rPr>
+                <w:noProof/>
+                <w:webHidden/>
+              </w:rPr>
+              <w:fldChar w:fldCharType="separate"/>
+            </w:r>
+            <w:r>
+              <w:rPr>
+                <w:noProof/>
+                <w:webHidden/>
+              </w:rPr>
+              <w:t>9</w:t>
+            </w:r>
+            <w:r>
+              <w:rPr>
+                <w:noProof/>
+                <w:webHidden/>
+              </w:rPr>
+              <w:fldChar w:fldCharType="end"/>
+            </w:r>
+          </w:hyperlink>
+        </w:p>
+        <w:p>
+          <w:pPr>
+            <w:pStyle w:val="TOC2"/>
+            <w:tabs>
+              <w:tab w:val="left" w:pos="660"/>
+              <w:tab w:val="right" w:leader="dot" w:pos="9350"/>
+            </w:tabs>
+            <w:rPr>
+              <w:noProof/>
+              <w:lang w:eastAsia="zh-CN"/>
+            </w:rPr>
+          </w:pPr>
+          <w:hyperlink w:anchor="_Toc38311413" w:history="1">
+            <w:r>
+              <w:rPr>
+                <w:rStyle w:val="Hyperlink"/>
+                <w:rFonts w:ascii="Arial" w:hAnsi="Arial" w:cs="Arial"/>
+                <w:noProof/>
+              </w:rPr>
+              <w:t>6.</w:t>
+            </w:r>
+            <w:r>
+              <w:rPr>
+                <w:noProof/>
+                <w:lang w:eastAsia="zh-CN"/>
+              </w:rPr>
+              <w:tab/>
+            </w:r>
+            <w:r>
+              <w:rPr>
+                <w:rStyle w:val="Hyperlink"/>
+                <w:rFonts w:ascii="Arial" w:hAnsi="Arial" w:cs="Arial"/>
+                <w:noProof/>
+              </w:rPr>
+              <w:t>System Integration and Validation</w:t>
+            </w:r>
+            <w:r>
+              <w:rPr>
+                <w:noProof/>
+                <w:webHidden/>
+              </w:rPr>
+              <w:tab/>
+            </w:r>
+            <w:r>
+              <w:rPr>
+                <w:noProof/>
+                <w:webHidden/>
+              </w:rPr>
+              <w:fldChar w:fldCharType="begin"/>
+            </w:r>
+            <w:r>
+              <w:rPr>
+                <w:noProof/>
+                <w:webHidden/>
+              </w:rPr>
+              <w:instrText xml:space="preserve"> PAGEREF _Toc38311413 \h </w:instrText>
+            </w:r>
+            <w:r>
+              <w:rPr>
+                <w:noProof/>
+                <w:webHidden/>
+              </w:rPr>
+            </w:r>
+            <w:r>
+              <w:rPr>
+                <w:noProof/>
+                <w:webHidden/>
+              </w:rPr>
+              <w:fldChar w:fldCharType="separate"/>
+            </w:r>
+            <w:r>
+              <w:rPr>
+                <w:noProof/>
+                <w:webHidden/>
+              </w:rPr>
+              <w:t>20</w:t>
+            </w:r>
+            <w:r>
+              <w:rPr>
+                <w:noProof/>
+                <w:webHidden/>
+              </w:rPr>
+              <w:fldChar w:fldCharType="end"/>
+            </w:r>
+          </w:hyperlink>
+        </w:p>
+        <w:p>
+          <w:pPr>
+            <w:pStyle w:val="TOC3"/>
+            <w:tabs>
+              <w:tab w:val="left" w:pos="1100"/>
+              <w:tab w:val="right" w:leader="dot" w:pos="9350"/>
+            </w:tabs>
+            <w:rPr>
+              <w:noProof/>
+              <w:lang w:eastAsia="zh-CN"/>
+            </w:rPr>
+          </w:pPr>
+          <w:hyperlink w:anchor="_Toc38311414" w:history="1">
+            <w:r>
+              <w:rPr>
+                <w:rStyle w:val="Hyperlink"/>
+                <w:rFonts w:ascii="Arial" w:hAnsi="Arial" w:cs="Arial"/>
+                <w:noProof/>
+              </w:rPr>
+              <w:t>6.1.</w:t>
+            </w:r>
+            <w:r>
+              <w:rPr>
+                <w:noProof/>
+                <w:lang w:eastAsia="zh-CN"/>
+              </w:rPr>
+              <w:tab/>
+            </w:r>
+            <w:r>
+              <w:rPr>
+                <w:rStyle w:val="Hyperlink"/>
+                <w:rFonts w:ascii="Arial" w:hAnsi="Arial" w:cs="Arial"/>
+                <w:noProof/>
+              </w:rPr>
+              <w:t>System Integration</w:t>
+            </w:r>
+            <w:r>
+              <w:rPr>
+                <w:noProof/>
+                <w:webHidden/>
+              </w:rPr>
+              <w:tab/>
+            </w:r>
+            <w:r>
+              <w:rPr>
+                <w:noProof/>
+                <w:webHidden/>
+              </w:rPr>
+              <w:fldChar w:fldCharType="begin"/>
+            </w:r>
+            <w:r>
+              <w:rPr>
+                <w:noProof/>
+                <w:webHidden/>
+              </w:rPr>
+              <w:instrText xml:space="preserve"> PAGEREF _Toc38311414 \h </w:instrText>
+            </w:r>
+            <w:r>
+              <w:rPr>
+                <w:noProof/>
+                <w:webHidden/>
+              </w:rPr>
+            </w:r>
+            <w:r>
+              <w:rPr>
+                <w:noProof/>
+                <w:webHidden/>
+              </w:rPr>
+              <w:fldChar w:fldCharType="separate"/>
+            </w:r>
+            <w:r>
+              <w:rPr>
+                <w:noProof/>
+                <w:webHidden/>
+              </w:rPr>
+              <w:t>20</w:t>
+            </w:r>
+            <w:r>
+              <w:rPr>
+                <w:noProof/>
+                <w:webHidden/>
+              </w:rPr>
+              <w:fldChar w:fldCharType="end"/>
+            </w:r>
+          </w:hyperlink>
+        </w:p>
+        <w:p>
+          <w:pPr>
+            <w:pStyle w:val="TOC3"/>
+            <w:tabs>
+              <w:tab w:val="left" w:pos="1100"/>
+              <w:tab w:val="right" w:leader="dot" w:pos="9350"/>
+            </w:tabs>
+            <w:rPr>
+              <w:noProof/>
+              <w:lang w:eastAsia="zh-CN"/>
+            </w:rPr>
+          </w:pPr>
+          <w:hyperlink w:anchor="_Toc38311415" w:history="1">
+            <w:r>
+              <w:rPr>
+                <w:rStyle w:val="Hyperlink"/>
+                <w:rFonts w:ascii="Arial" w:hAnsi="Arial" w:cs="Arial"/>
+                <w:noProof/>
+              </w:rPr>
+              <w:t>6.2.</w:t>
+            </w:r>
+            <w:r>
+              <w:rPr>
+                <w:noProof/>
+                <w:lang w:eastAsia="zh-CN"/>
+              </w:rPr>
+              <w:tab/>
+            </w:r>
+            <w:r>
+              <w:rPr>
+                <w:rStyle w:val="Hyperlink"/>
+                <w:rFonts w:ascii="Arial" w:hAnsi="Arial" w:cs="Arial"/>
+                <w:noProof/>
+              </w:rPr>
+              <w:t>Current System Validation</w:t>
+            </w:r>
+            <w:r>
+              <w:rPr>
+                <w:noProof/>
+                <w:webHidden/>
+              </w:rPr>
+              <w:tab/>
+            </w:r>
+            <w:r>
+              <w:rPr>
+                <w:noProof/>
+                <w:webHidden/>
+              </w:rPr>
+              <w:fldChar w:fldCharType="begin"/>
+            </w:r>
+            <w:r>
+              <w:rPr>
+                <w:noProof/>
+                <w:webHidden/>
+              </w:rPr>
+              <w:instrText xml:space="preserve"> PAGEREF _Toc38311415 \h </w:instrText>
+            </w:r>
+            <w:r>
+              <w:rPr>
+                <w:noProof/>
+                <w:webHidden/>
+              </w:rPr>
+            </w:r>
+            <w:r>
+              <w:rPr>
+                <w:noProof/>
+                <w:webHidden/>
+              </w:rPr>
+              <w:fldChar w:fldCharType="separate"/>
+            </w:r>
+            <w:r>
+              <w:rPr>
+                <w:noProof/>
+                <w:webHidden/>
+              </w:rPr>
+              <w:t>21</w:t>
+            </w:r>
+            <w:r>
+              <w:rPr>
+                <w:noProof/>
+                <w:webHidden/>
+              </w:rPr>
+              <w:fldChar w:fldCharType="end"/>
+            </w:r>
+          </w:hyperlink>
+        </w:p>
+        <w:p>
+          <w:pPr>
+            <w:pStyle w:val="TOC3"/>
+            <w:tabs>
+              <w:tab w:val="left" w:pos="1100"/>
+              <w:tab w:val="right" w:leader="dot" w:pos="9350"/>
+            </w:tabs>
+            <w:rPr>
+              <w:noProof/>
+              <w:lang w:eastAsia="zh-CN"/>
+            </w:rPr>
+          </w:pPr>
+          <w:hyperlink w:anchor="_Toc38311416" w:history="1">
+            <w:r>
+              <w:rPr>
+                <w:rStyle w:val="Hyperlink"/>
+                <w:rFonts w:ascii="Arial" w:hAnsi="Arial" w:cs="Arial"/>
+                <w:noProof/>
+              </w:rPr>
+              <w:t>6.3.</w:t>
+            </w:r>
+            <w:r>
+              <w:rPr>
+                <w:noProof/>
+                <w:lang w:eastAsia="zh-CN"/>
+              </w:rPr>
+              <w:tab/>
+            </w:r>
+            <w:r>
+              <w:rPr>
+                <w:rStyle w:val="Hyperlink"/>
+                <w:rFonts w:ascii="Arial" w:hAnsi="Arial" w:cs="Arial"/>
+                <w:noProof/>
+              </w:rPr>
+              <w:t>Future System Validation</w:t>
+            </w:r>
+            <w:r>
+              <w:rPr>
+                <w:noProof/>
+                <w:webHidden/>
+              </w:rPr>
+              <w:tab/>
+            </w:r>
+            <w:r>
+              <w:rPr>
+                <w:noProof/>
+                <w:webHidden/>
+              </w:rPr>
+              <w:fldChar w:fldCharType="begin"/>
+            </w:r>
+            <w:r>
+              <w:rPr>
+                <w:noProof/>
+                <w:webHidden/>
+              </w:rPr>
+              <w:instrText xml:space="preserve"> PAGEREF _Toc38311416 \h </w:instrText>
+            </w:r>
+            <w:r>
+              <w:rPr>
+                <w:noProof/>
+                <w:webHidden/>
+              </w:rPr>
+            </w:r>
+            <w:r>
+              <w:rPr>
+                <w:noProof/>
+                <w:webHidden/>
+              </w:rPr>
+              <w:fldChar w:fldCharType="separate"/>
+            </w:r>
+            <w:r>
+              <w:rPr>
+                <w:noProof/>
+                <w:webHidden/>
+              </w:rPr>
+              <w:t>22</w:t>
+            </w:r>
+            <w:r>
+              <w:rPr>
+                <w:noProof/>
+                <w:webHidden/>
+              </w:rPr>
+              <w:fldChar w:fldCharType="end"/>
+            </w:r>
+          </w:hyperlink>
+        </w:p>
+        <w:p>
+          <w:pPr>
+            <w:pStyle w:val="TOC2"/>
+            <w:tabs>
+              <w:tab w:val="left" w:pos="660"/>
+              <w:tab w:val="right" w:leader="dot" w:pos="9350"/>
+            </w:tabs>
+            <w:rPr>
+              <w:noProof/>
+              <w:lang w:eastAsia="zh-CN"/>
+            </w:rPr>
+          </w:pPr>
+          <w:hyperlink w:anchor="_Toc38311417" w:history="1">
+            <w:r>
+              <w:rPr>
+                <w:rStyle w:val="Hyperlink"/>
+                <w:rFonts w:ascii="Arial" w:hAnsi="Arial" w:cs="Arial"/>
+                <w:noProof/>
+              </w:rPr>
+              <w:t>7.</w:t>
+            </w:r>
+            <w:r>
+              <w:rPr>
+                <w:noProof/>
+                <w:lang w:eastAsia="zh-CN"/>
+              </w:rPr>
+              <w:tab/>
+            </w:r>
+            <w:r>
+              <w:rPr>
+                <w:rStyle w:val="Hyperlink"/>
+                <w:rFonts w:ascii="Arial" w:hAnsi="Arial" w:cs="Arial"/>
+                <w:noProof/>
+              </w:rPr>
+              <w:t>Design</w:t>
+            </w:r>
+            <w:r>
+              <w:rPr>
+                <w:noProof/>
+                <w:webHidden/>
+              </w:rPr>
+              <w:tab/>
+            </w:r>
+            <w:r>
+              <w:rPr>
+                <w:noProof/>
+                <w:webHidden/>
+              </w:rPr>
+              <w:fldChar w:fldCharType="begin"/>
+            </w:r>
+            <w:r>
+              <w:rPr>
+                <w:noProof/>
+                <w:webHidden/>
+              </w:rPr>
+              <w:instrText xml:space="preserve"> PAGEREF _Toc38311417 \h </w:instrText>
+            </w:r>
+            <w:r>
+              <w:rPr>
+                <w:noProof/>
+                <w:webHidden/>
+              </w:rPr>
+            </w:r>
+            <w:r>
+              <w:rPr>
+                <w:noProof/>
+                <w:webHidden/>
+              </w:rPr>
+              <w:fldChar w:fldCharType="separate"/>
+            </w:r>
+            <w:r>
+              <w:rPr>
+                <w:noProof/>
+                <w:webHidden/>
+              </w:rPr>
+              <w:t>22</w:t>
+            </w:r>
+            <w:r>
+              <w:rPr>
+                <w:noProof/>
+                <w:webHidden/>
+              </w:rPr>
+              <w:fldChar w:fldCharType="end"/>
+            </w:r>
+          </w:hyperlink>
+        </w:p>
+        <w:p>
+          <w:pPr>
+            <w:pStyle w:val="TOC3"/>
+            <w:tabs>
+              <w:tab w:val="left" w:pos="1100"/>
+              <w:tab w:val="right" w:leader="dot" w:pos="9350"/>
+            </w:tabs>
+            <w:rPr>
+              <w:noProof/>
+              <w:lang w:eastAsia="zh-CN"/>
+            </w:rPr>
+          </w:pPr>
+          <w:hyperlink w:anchor="_Toc38311418" w:history="1">
+            <w:r>
+              <w:rPr>
+                <w:rStyle w:val="Hyperlink"/>
+                <w:rFonts w:ascii="Arial" w:hAnsi="Arial" w:cs="Arial"/>
+                <w:noProof/>
+              </w:rPr>
+              <w:t>7.1.</w:t>
+            </w:r>
+            <w:r>
+              <w:rPr>
+                <w:noProof/>
+                <w:lang w:eastAsia="zh-CN"/>
+              </w:rPr>
+              <w:tab/>
+            </w:r>
+            <w:r>
+              <w:rPr>
+                <w:rStyle w:val="Hyperlink"/>
+                <w:rFonts w:ascii="Arial" w:hAnsi="Arial" w:cs="Arial"/>
+                <w:noProof/>
+              </w:rPr>
+              <w:t>Digital Signal Processing</w:t>
+            </w:r>
+            <w:r>
+              <w:rPr>
+                <w:noProof/>
+                <w:webHidden/>
+              </w:rPr>
+              <w:tab/>
+            </w:r>
+            <w:r>
+              <w:rPr>
+                <w:noProof/>
+                <w:webHidden/>
+              </w:rPr>
+              <w:fldChar w:fldCharType="begin"/>
+            </w:r>
+            <w:r>
+              <w:rPr>
+                <w:noProof/>
+                <w:webHidden/>
+              </w:rPr>
+              <w:instrText xml:space="preserve"> PAGEREF _Toc38311418 \h </w:instrText>
+            </w:r>
+            <w:r>
+              <w:rPr>
+                <w:noProof/>
+                <w:webHidden/>
+              </w:rPr>
+            </w:r>
+            <w:r>
+              <w:rPr>
+                <w:noProof/>
+                <w:webHidden/>
+              </w:rPr>
+              <w:fldChar w:fldCharType="separate"/>
+            </w:r>
+            <w:r>
+              <w:rPr>
+                <w:noProof/>
+                <w:webHidden/>
+              </w:rPr>
+              <w:t>23</w:t>
+            </w:r>
+            <w:r>
+              <w:rPr>
+                <w:noProof/>
+                <w:webHidden/>
+              </w:rPr>
+              <w:fldChar w:fldCharType="end"/>
+            </w:r>
+          </w:hyperlink>
+        </w:p>
+        <w:p>
+          <w:pPr>
+            <w:pStyle w:val="TOC3"/>
+            <w:tabs>
+              <w:tab w:val="left" w:pos="1100"/>
+              <w:tab w:val="right" w:leader="dot" w:pos="9350"/>
+            </w:tabs>
+            <w:rPr>
+              <w:noProof/>
+              <w:lang w:eastAsia="zh-CN"/>
+            </w:rPr>
+          </w:pPr>
+          <w:hyperlink w:anchor="_Toc38311419" w:history="1">
+            <w:r>
+              <w:rPr>
+                <w:rStyle w:val="Hyperlink"/>
+                <w:rFonts w:ascii="Arial" w:hAnsi="Arial" w:cs="Arial"/>
+                <w:noProof/>
+              </w:rPr>
+              <w:t>7.2.</w:t>
+            </w:r>
+            <w:r>
+              <w:rPr>
+                <w:noProof/>
+                <w:lang w:eastAsia="zh-CN"/>
+              </w:rPr>
+              <w:tab/>
+            </w:r>
+            <w:r>
+              <w:rPr>
+                <w:rStyle w:val="Hyperlink"/>
+                <w:rFonts w:ascii="Arial" w:hAnsi="Arial" w:cs="Arial"/>
+                <w:noProof/>
+              </w:rPr>
+              <w:t>SDR Software Package</w:t>
+            </w:r>
+            <w:r>
+              <w:rPr>
+                <w:noProof/>
+                <w:webHidden/>
+              </w:rPr>
+              <w:tab/>
+            </w:r>
+            <w:r>
+              <w:rPr>
+                <w:noProof/>
+                <w:webHidden/>
+              </w:rPr>
+              <w:fldChar w:fldCharType="begin"/>
+            </w:r>
+            <w:r>
+              <w:rPr>
+                <w:noProof/>
+                <w:webHidden/>
+              </w:rPr>
+              <w:instrText xml:space="preserve"> PAGEREF _Toc38311419 \h </w:instrText>
+            </w:r>
+            <w:r>
+              <w:rPr>
+                <w:noProof/>
+                <w:webHidden/>
+              </w:rPr>
+            </w:r>
+            <w:r>
+              <w:rPr>
+                <w:noProof/>
+                <w:webHidden/>
+              </w:rPr>
+              <w:fldChar w:fldCharType="separate"/>
+            </w:r>
+            <w:r>
+              <w:rPr>
+                <w:noProof/>
+                <w:webHidden/>
+              </w:rPr>
+              <w:t>23</w:t>
+            </w:r>
+            <w:r>
+              <w:rPr>
+                <w:noProof/>
+                <w:webHidden/>
+              </w:rPr>
+              <w:fldChar w:fldCharType="end"/>
+            </w:r>
+          </w:hyperlink>
+        </w:p>
+        <w:p>
+          <w:pPr>
+            <w:pStyle w:val="TOC3"/>
+            <w:tabs>
+              <w:tab w:val="left" w:pos="1100"/>
+              <w:tab w:val="right" w:leader="dot" w:pos="9350"/>
+            </w:tabs>
+            <w:rPr>
+              <w:noProof/>
+              <w:lang w:eastAsia="zh-CN"/>
+            </w:rPr>
+          </w:pPr>
+          <w:hyperlink w:anchor="_Toc38311420" w:history="1">
+            <w:r>
+              <w:rPr>
+                <w:rStyle w:val="Hyperlink"/>
+                <w:rFonts w:ascii="Arial" w:hAnsi="Arial" w:cs="Arial"/>
+                <w:noProof/>
+              </w:rPr>
+              <w:t>7.3.</w:t>
+            </w:r>
+            <w:r>
+              <w:rPr>
+                <w:noProof/>
+                <w:lang w:eastAsia="zh-CN"/>
+              </w:rPr>
+              <w:tab/>
+            </w:r>
+            <w:r>
+              <w:rPr>
+                <w:rStyle w:val="Hyperlink"/>
+                <w:rFonts w:ascii="Arial" w:hAnsi="Arial" w:cs="Arial"/>
+                <w:noProof/>
+              </w:rPr>
+              <w:t>Classification Algorithm</w:t>
+            </w:r>
+            <w:r>
+              <w:rPr>
+                <w:noProof/>
+                <w:webHidden/>
+              </w:rPr>
+              <w:tab/>
+            </w:r>
+            <w:r>
+              <w:rPr>
+                <w:noProof/>
+                <w:webHidden/>
+              </w:rPr>
+              <w:fldChar w:fldCharType="begin"/>
+            </w:r>
+            <w:r>
+              <w:rPr>
+                <w:noProof/>
+                <w:webHidden/>
+              </w:rPr>
+              <w:instrText xml:space="preserve"> PAGEREF _Toc38311420 \h </w:instrText>
+            </w:r>
+            <w:r>
+              <w:rPr>
+                <w:noProof/>
+                <w:webHidden/>
+              </w:rPr>
+            </w:r>
+            <w:r>
+              <w:rPr>
+                <w:noProof/>
+                <w:webHidden/>
+              </w:rPr>
+              <w:fldChar w:fldCharType="separate"/>
+            </w:r>
+            <w:r>
+              <w:rPr>
+                <w:noProof/>
+                <w:webHidden/>
+              </w:rPr>
+              <w:t>23</w:t>
+            </w:r>
+            <w:r>
+              <w:rPr>
+                <w:noProof/>
+                <w:webHidden/>
+              </w:rPr>
+              <w:fldChar w:fldCharType="end"/>
+            </w:r>
+          </w:hyperlink>
+        </w:p>
+        <w:p>
+          <w:pPr>
+            <w:pStyle w:val="TOC3"/>
+            <w:tabs>
+              <w:tab w:val="left" w:pos="1100"/>
+              <w:tab w:val="right" w:leader="dot" w:pos="9350"/>
+            </w:tabs>
+            <w:rPr>
+              <w:noProof/>
+              <w:lang w:eastAsia="zh-CN"/>
+            </w:rPr>
+          </w:pPr>
+          <w:hyperlink w:anchor="_Toc38311421" w:history="1">
+            <w:r>
+              <w:rPr>
+                <w:rStyle w:val="Hyperlink"/>
+                <w:rFonts w:ascii="Arial" w:hAnsi="Arial" w:cs="Arial"/>
+                <w:noProof/>
+              </w:rPr>
+              <w:t>7.4.</w:t>
+            </w:r>
+            <w:r>
+              <w:rPr>
+                <w:noProof/>
+                <w:lang w:eastAsia="zh-CN"/>
+              </w:rPr>
+              <w:tab/>
+            </w:r>
+            <w:r>
+              <w:rPr>
+                <w:rStyle w:val="Hyperlink"/>
+                <w:rFonts w:ascii="Arial" w:hAnsi="Arial" w:cs="Arial"/>
+                <w:noProof/>
+              </w:rPr>
+              <w:t>Hardware Optimization</w:t>
+            </w:r>
+            <w:r>
+              <w:rPr>
+                <w:noProof/>
+                <w:webHidden/>
+              </w:rPr>
+              <w:tab/>
+            </w:r>
+            <w:r>
+              <w:rPr>
+                <w:noProof/>
+                <w:webHidden/>
+              </w:rPr>
+              <w:fldChar w:fldCharType="begin"/>
+            </w:r>
+            <w:r>
+              <w:rPr>
+                <w:noProof/>
+                <w:webHidden/>
+              </w:rPr>
+              <w:instrText xml:space="preserve"> PAGEREF _Toc38311421 \h </w:instrText>
+            </w:r>
+            <w:r>
+              <w:rPr>
+                <w:noProof/>
+                <w:webHidden/>
+              </w:rPr>
+            </w:r>
+            <w:r>
+              <w:rPr>
+                <w:noProof/>
+                <w:webHidden/>
+              </w:rPr>
+              <w:fldChar w:fldCharType="separate"/>
+            </w:r>
+            <w:r>
+              <w:rPr>
+                <w:noProof/>
+                <w:webHidden/>
+              </w:rPr>
+              <w:t>24</w:t>
+            </w:r>
+            <w:r>
+              <w:rPr>
+                <w:noProof/>
+                <w:webHidden/>
+              </w:rPr>
+              <w:fldChar w:fldCharType="end"/>
+            </w:r>
+          </w:hyperlink>
+        </w:p>
+        <w:p>
+          <w:pPr>
+            <w:pStyle w:val="TOC2"/>
+            <w:tabs>
+              <w:tab w:val="left" w:pos="660"/>
+              <w:tab w:val="right" w:leader="dot" w:pos="9350"/>
+            </w:tabs>
+            <w:rPr>
+              <w:noProof/>
+              <w:lang w:eastAsia="zh-CN"/>
+            </w:rPr>
+          </w:pPr>
+          <w:hyperlink w:anchor="_Toc38311422" w:history="1">
+            <w:r>
+              <w:rPr>
+                <w:rStyle w:val="Hyperlink"/>
+                <w:rFonts w:ascii="Arial" w:hAnsi="Arial" w:cs="Arial"/>
+                <w:noProof/>
+              </w:rPr>
+              <w:t>8.</w:t>
+            </w:r>
+            <w:r>
+              <w:rPr>
+                <w:noProof/>
+                <w:lang w:eastAsia="zh-CN"/>
+              </w:rPr>
+              <w:tab/>
+            </w:r>
+            <w:r>
+              <w:rPr>
+                <w:rStyle w:val="Hyperlink"/>
+                <w:rFonts w:ascii="Arial" w:hAnsi="Arial" w:cs="Arial"/>
+                <w:noProof/>
+              </w:rPr>
+              <w:t>Project Plan</w:t>
+            </w:r>
+            <w:r>
+              <w:rPr>
+                <w:noProof/>
+                <w:webHidden/>
+              </w:rPr>
+              <w:tab/>
+            </w:r>
+            <w:r>
+              <w:rPr>
+                <w:noProof/>
+                <w:webHidden/>
+              </w:rPr>
+              <w:fldChar w:fldCharType="begin"/>
+            </w:r>
+            <w:r>
+              <w:rPr>
+                <w:noProof/>
+                <w:webHidden/>
+              </w:rPr>
+              <w:instrText xml:space="preserve"> PAGEREF _Toc38311422 \h </w:instrText>
+            </w:r>
+            <w:r>
+              <w:rPr>
+                <w:noProof/>
+                <w:webHidden/>
+              </w:rPr>
+            </w:r>
+            <w:r>
+              <w:rPr>
+                <w:noProof/>
+                <w:webHidden/>
+              </w:rPr>
+              <w:fldChar w:fldCharType="separate"/>
+            </w:r>
+            <w:r>
+              <w:rPr>
+                <w:noProof/>
+                <w:webHidden/>
+              </w:rPr>
+              <w:t>24</w:t>
+            </w:r>
+            <w:r>
+              <w:rPr>
+                <w:noProof/>
+                <w:webHidden/>
+              </w:rPr>
+              <w:fldChar w:fldCharType="end"/>
+            </w:r>
+          </w:hyperlink>
+        </w:p>
+        <w:p>
+          <w:pPr>
+            <w:pStyle w:val="TOC3"/>
+            <w:tabs>
+              <w:tab w:val="left" w:pos="1100"/>
+              <w:tab w:val="right" w:leader="dot" w:pos="9350"/>
+            </w:tabs>
+            <w:rPr>
+              <w:noProof/>
+              <w:lang w:eastAsia="zh-CN"/>
+            </w:rPr>
+          </w:pPr>
+          <w:hyperlink w:anchor="_Toc38311423" w:history="1">
+            <w:r>
+              <w:rPr>
+                <w:rStyle w:val="Hyperlink"/>
+                <w:rFonts w:ascii="Arial" w:hAnsi="Arial" w:cs="Arial"/>
+                <w:noProof/>
+              </w:rPr>
+              <w:t>8.1.</w:t>
+            </w:r>
+            <w:r>
+              <w:rPr>
+                <w:noProof/>
+                <w:lang w:eastAsia="zh-CN"/>
+              </w:rPr>
+              <w:tab/>
+            </w:r>
+            <w:r>
+              <w:rPr>
+                <w:rStyle w:val="Hyperlink"/>
+                <w:rFonts w:ascii="Arial" w:hAnsi="Arial" w:cs="Arial"/>
+                <w:noProof/>
+              </w:rPr>
+              <w:t>Gantt Chart</w:t>
+            </w:r>
+            <w:r>
+              <w:rPr>
+                <w:noProof/>
+                <w:webHidden/>
+              </w:rPr>
+              <w:tab/>
+            </w:r>
+            <w:r>
+              <w:rPr>
+                <w:noProof/>
+                <w:webHidden/>
+              </w:rPr>
+              <w:fldChar w:fldCharType="begin"/>
+            </w:r>
+            <w:r>
+              <w:rPr>
+                <w:noProof/>
+                <w:webHidden/>
+              </w:rPr>
+              <w:instrText xml:space="preserve"> PAGEREF _Toc38311423 \h </w:instrText>
+            </w:r>
+            <w:r>
+              <w:rPr>
+                <w:noProof/>
+                <w:webHidden/>
+              </w:rPr>
+            </w:r>
+            <w:r>
+              <w:rPr>
+                <w:noProof/>
+                <w:webHidden/>
+              </w:rPr>
+              <w:fldChar w:fldCharType="separate"/>
+            </w:r>
+            <w:r>
+              <w:rPr>
+                <w:noProof/>
+                <w:webHidden/>
+              </w:rPr>
+              <w:t>24</w:t>
+            </w:r>
+            <w:r>
+              <w:rPr>
+                <w:noProof/>
+                <w:webHidden/>
+              </w:rPr>
+              <w:fldChar w:fldCharType="end"/>
+            </w:r>
+          </w:hyperlink>
+        </w:p>
+        <w:p>
+          <w:pPr>
+            <w:pStyle w:val="TOC3"/>
+            <w:tabs>
+              <w:tab w:val="left" w:pos="1100"/>
+              <w:tab w:val="right" w:leader="dot" w:pos="9350"/>
+            </w:tabs>
+            <w:rPr>
+              <w:noProof/>
+              <w:lang w:eastAsia="zh-CN"/>
+            </w:rPr>
+          </w:pPr>
+          <w:hyperlink w:anchor="_Toc38311424" w:history="1">
+            <w:r>
+              <w:rPr>
+                <w:rStyle w:val="Hyperlink"/>
+                <w:rFonts w:ascii="Arial" w:hAnsi="Arial" w:cs="Arial"/>
+                <w:noProof/>
+              </w:rPr>
+              <w:t>8.2.</w:t>
+            </w:r>
+            <w:r>
+              <w:rPr>
+                <w:noProof/>
+                <w:lang w:eastAsia="zh-CN"/>
+              </w:rPr>
+              <w:tab/>
+            </w:r>
+            <w:r>
+              <w:rPr>
+                <w:rStyle w:val="Hyperlink"/>
+                <w:rFonts w:ascii="Arial" w:hAnsi="Arial" w:cs="Arial"/>
+                <w:noProof/>
+              </w:rPr>
+              <w:t>Work Breakdown</w:t>
+            </w:r>
+            <w:r>
+              <w:rPr>
+                <w:noProof/>
+                <w:webHidden/>
+              </w:rPr>
+              <w:tab/>
+            </w:r>
+            <w:r>
+              <w:rPr>
+                <w:noProof/>
+                <w:webHidden/>
+              </w:rPr>
+              <w:fldChar w:fldCharType="begin"/>
+            </w:r>
+            <w:r>
+              <w:rPr>
+                <w:noProof/>
+                <w:webHidden/>
+              </w:rPr>
+              <w:instrText xml:space="preserve"> PAGEREF _Toc38311424 \h </w:instrText>
+            </w:r>
+            <w:r>
+              <w:rPr>
+                <w:noProof/>
+                <w:webHidden/>
+              </w:rPr>
+            </w:r>
+            <w:r>
+              <w:rPr>
+                <w:noProof/>
+                <w:webHidden/>
+              </w:rPr>
+              <w:fldChar w:fldCharType="separate"/>
+            </w:r>
+            <w:r>
+              <w:rPr>
+                <w:noProof/>
+                <w:webHidden/>
+              </w:rPr>
+              <w:t>25</w:t>
+            </w:r>
+            <w:r>
+              <w:rPr>
+                <w:noProof/>
+                <w:webHidden/>
+              </w:rPr>
+              <w:fldChar w:fldCharType="end"/>
+            </w:r>
+          </w:hyperlink>
+        </w:p>
+        <w:p>
+          <w:pPr>
+            <w:pStyle w:val="TOC3"/>
+            <w:tabs>
+              <w:tab w:val="left" w:pos="1100"/>
+              <w:tab w:val="right" w:leader="dot" w:pos="9350"/>
+            </w:tabs>
+            <w:rPr>
+              <w:noProof/>
+              <w:lang w:eastAsia="zh-CN"/>
+            </w:rPr>
+          </w:pPr>
+          <w:hyperlink w:anchor="_Toc38311425" w:history="1">
+            <w:r>
+              <w:rPr>
+                <w:rStyle w:val="Hyperlink"/>
+                <w:rFonts w:ascii="Arial" w:hAnsi="Arial" w:cs="Arial"/>
+                <w:noProof/>
+              </w:rPr>
+              <w:t>8.3.</w:t>
+            </w:r>
+            <w:r>
+              <w:rPr>
+                <w:noProof/>
+                <w:lang w:eastAsia="zh-CN"/>
+              </w:rPr>
+              <w:tab/>
+            </w:r>
+            <w:r>
+              <w:rPr>
+                <w:rStyle w:val="Hyperlink"/>
+                <w:rFonts w:ascii="Arial" w:hAnsi="Arial" w:cs="Arial"/>
+                <w:noProof/>
+              </w:rPr>
+              <w:t>Major Responsibilities</w:t>
+            </w:r>
+            <w:r>
+              <w:rPr>
+                <w:noProof/>
+                <w:webHidden/>
+              </w:rPr>
+              <w:tab/>
+            </w:r>
+            <w:r>
+              <w:rPr>
+                <w:noProof/>
+                <w:webHidden/>
+              </w:rPr>
+              <w:fldChar w:fldCharType="begin"/>
+            </w:r>
+            <w:r>
+              <w:rPr>
+                <w:noProof/>
+                <w:webHidden/>
+              </w:rPr>
+              <w:instrText xml:space="preserve"> PAGEREF _Toc38311425 \h </w:instrText>
+            </w:r>
+            <w:r>
+              <w:rPr>
+                <w:noProof/>
+                <w:webHidden/>
+              </w:rPr>
+            </w:r>
+            <w:r>
+              <w:rPr>
+                <w:noProof/>
+                <w:webHidden/>
+              </w:rPr>
+              <w:fldChar w:fldCharType="separate"/>
+            </w:r>
+            <w:r>
+              <w:rPr>
+                <w:noProof/>
+                <w:webHidden/>
+              </w:rPr>
+              <w:t>25</w:t>
+            </w:r>
+            <w:r>
+              <w:rPr>
+                <w:noProof/>
+                <w:webHidden/>
+              </w:rPr>
+              <w:fldChar w:fldCharType="end"/>
+            </w:r>
+          </w:hyperlink>
+        </w:p>
+        <w:p>
+          <w:pPr>
+            <w:pStyle w:val="TOC3"/>
+            <w:tabs>
+              <w:tab w:val="left" w:pos="1100"/>
+              <w:tab w:val="right" w:leader="dot" w:pos="9350"/>
+            </w:tabs>
+            <w:rPr>
+              <w:noProof/>
+              <w:lang w:eastAsia="zh-CN"/>
+            </w:rPr>
+          </w:pPr>
+          <w:hyperlink w:anchor="_Toc38311426" w:history="1">
+            <w:r>
+              <w:rPr>
+                <w:rStyle w:val="Hyperlink"/>
+                <w:rFonts w:ascii="Arial" w:hAnsi="Arial" w:cs="Arial"/>
+                <w:noProof/>
+              </w:rPr>
+              <w:t>8.4.</w:t>
+            </w:r>
+            <w:r>
+              <w:rPr>
+                <w:noProof/>
+                <w:lang w:eastAsia="zh-CN"/>
+              </w:rPr>
+              <w:tab/>
+            </w:r>
+            <w:r>
+              <w:rPr>
+                <w:rStyle w:val="Hyperlink"/>
+                <w:rFonts w:ascii="Arial" w:hAnsi="Arial" w:cs="Arial"/>
+                <w:noProof/>
+              </w:rPr>
+              <w:t>Cost Analysis</w:t>
+            </w:r>
+            <w:r>
+              <w:rPr>
+                <w:noProof/>
+                <w:webHidden/>
+              </w:rPr>
+              <w:tab/>
+            </w:r>
+            <w:r>
+              <w:rPr>
+                <w:noProof/>
+                <w:webHidden/>
+              </w:rPr>
+              <w:fldChar w:fldCharType="begin"/>
+            </w:r>
+            <w:r>
+              <w:rPr>
+                <w:noProof/>
+                <w:webHidden/>
+              </w:rPr>
+              <w:instrText xml:space="preserve"> PAGEREF _Toc38311426 \h </w:instrText>
+            </w:r>
+            <w:r>
+              <w:rPr>
+                <w:noProof/>
+                <w:webHidden/>
+              </w:rPr>
+            </w:r>
+            <w:r>
+              <w:rPr>
+                <w:noProof/>
+                <w:webHidden/>
+              </w:rPr>
+              <w:fldChar w:fldCharType="separate"/>
+            </w:r>
+            <w:r>
+              <w:rPr>
+                <w:noProof/>
+                <w:webHidden/>
+              </w:rPr>
+              <w:t>26</w:t>
+            </w:r>
+            <w:r>
+              <w:rPr>
+                <w:noProof/>
+                <w:webHidden/>
+              </w:rPr>
+              <w:fldChar w:fldCharType="end"/>
+            </w:r>
+          </w:hyperlink>
+        </w:p>
+        <w:p>
+          <w:pPr>
+            <w:pStyle w:val="TOC2"/>
+            <w:tabs>
+              <w:tab w:val="left" w:pos="660"/>
+              <w:tab w:val="right" w:leader="dot" w:pos="9350"/>
+            </w:tabs>
+            <w:rPr>
+              <w:noProof/>
+              <w:lang w:eastAsia="zh-CN"/>
+            </w:rPr>
+          </w:pPr>
+          <w:hyperlink w:anchor="_Toc38311427" w:history="1">
+            <w:r>
+              <w:rPr>
+                <w:rStyle w:val="Hyperlink"/>
+                <w:rFonts w:ascii="Arial" w:hAnsi="Arial" w:cs="Arial"/>
+                <w:noProof/>
+              </w:rPr>
+              <w:t>9.</w:t>
+            </w:r>
+            <w:r>
+              <w:rPr>
+                <w:noProof/>
+                <w:lang w:eastAsia="zh-CN"/>
+              </w:rPr>
+              <w:tab/>
+            </w:r>
+            <w:r>
+              <w:rPr>
+                <w:rStyle w:val="Hyperlink"/>
+                <w:rFonts w:ascii="Arial" w:hAnsi="Arial" w:cs="Arial"/>
+                <w:noProof/>
+              </w:rPr>
+              <w:t>References</w:t>
+            </w:r>
+            <w:r>
+              <w:rPr>
+                <w:noProof/>
+                <w:webHidden/>
+              </w:rPr>
+              <w:tab/>
+            </w:r>
+            <w:r>
+              <w:rPr>
+                <w:noProof/>
+                <w:webHidden/>
+              </w:rPr>
+              <w:fldChar w:fldCharType="begin"/>
+            </w:r>
+            <w:r>
+              <w:rPr>
+                <w:noProof/>
+                <w:webHidden/>
+              </w:rPr>
+              <w:instrText xml:space="preserve"> PAGEREF _Toc38311427 \h </w:instrText>
+            </w:r>
+            <w:r>
+              <w:rPr>
+                <w:noProof/>
+                <w:webHidden/>
+              </w:rPr>
+            </w:r>
+            <w:r>
+              <w:rPr>
+                <w:noProof/>
+                <w:webHidden/>
+              </w:rPr>
+              <w:fldChar w:fldCharType="separate"/>
+            </w:r>
+            <w:r>
+              <w:rPr>
+                <w:noProof/>
+                <w:webHidden/>
+              </w:rPr>
+              <w:t>26</w:t>
+            </w:r>
+            <w:r>
+              <w:rPr>
+                <w:noProof/>
+                <w:webHidden/>
+              </w:rPr>
+              <w:fldChar w:fldCharType="end"/>
+            </w:r>
+          </w:hyperlink>
+        </w:p>
+        <w:p>
+          <w:pPr>
+            <w:pStyle w:val="TOC2"/>
+            <w:tabs>
+              <w:tab w:val="left" w:pos="880"/>
+              <w:tab w:val="right" w:leader="dot" w:pos="9350"/>
+            </w:tabs>
+            <w:rPr>
+              <w:noProof/>
+              <w:lang w:eastAsia="zh-CN"/>
+            </w:rPr>
+          </w:pPr>
+          <w:hyperlink w:anchor="_Toc38311428" w:history="1">
+            <w:r>
+              <w:rPr>
+                <w:rStyle w:val="Hyperlink"/>
+                <w:rFonts w:ascii="Arial" w:hAnsi="Arial" w:cs="Arial"/>
+                <w:noProof/>
+              </w:rPr>
+              <w:t>10.</w:t>
+            </w:r>
+            <w:r>
+              <w:rPr>
+                <w:noProof/>
+                <w:lang w:eastAsia="zh-CN"/>
+              </w:rPr>
+              <w:tab/>
+            </w:r>
+            <w:r>
+              <w:rPr>
+                <w:rStyle w:val="Hyperlink"/>
+                <w:rFonts w:ascii="Arial" w:hAnsi="Arial" w:cs="Arial"/>
+                <w:noProof/>
+              </w:rPr>
+              <w:t>Appendix</w:t>
+            </w:r>
+            <w:r>
+              <w:rPr>
+                <w:noProof/>
+                <w:webHidden/>
+              </w:rPr>
+              <w:tab/>
+            </w:r>
+            <w:r>
+              <w:rPr>
+                <w:noProof/>
+                <w:webHidden/>
+              </w:rPr>
+              <w:fldChar w:fldCharType="begin"/>
+            </w:r>
+            <w:r>
+              <w:rPr>
+                <w:noProof/>
+                <w:webHidden/>
+              </w:rPr>
+              <w:instrText xml:space="preserve"> PAGEREF _Toc38311428 \h </w:instrText>
+            </w:r>
+            <w:r>
+              <w:rPr>
+                <w:noProof/>
+                <w:webHidden/>
+              </w:rPr>
+            </w:r>
+            <w:r>
+              <w:rPr>
+                <w:noProof/>
+                <w:webHidden/>
+              </w:rPr>
+              <w:fldChar w:fldCharType="separate"/>
+            </w:r>
+            <w:r>
+              <w:rPr>
+                <w:noProof/>
+                <w:webHidden/>
+              </w:rPr>
+              <w:t>26</w:t>
+            </w:r>
+            <w:r>
+              <w:rPr>
+                <w:noProof/>
+                <w:webHidden/>
+              </w:rPr>
+              <w:fldChar w:fldCharType="end"/>
+            </w:r>
+          </w:hyperlink>
+        </w:p>
+        <w:p>
+          <w:pPr>
+            <w:pStyle w:val="TOC3"/>
+            <w:tabs>
+              <w:tab w:val="left" w:pos="1320"/>
+              <w:tab w:val="right" w:leader="dot" w:pos="9350"/>
+            </w:tabs>
+            <w:rPr>
+              <w:noProof/>
+              <w:lang w:eastAsia="zh-CN"/>
+            </w:rPr>
+          </w:pPr>
+          <w:hyperlink w:anchor="_Toc38311429" w:history="1">
+            <w:r>
+              <w:rPr>
+                <w:rStyle w:val="Hyperlink"/>
+                <w:rFonts w:ascii="Arial" w:hAnsi="Arial" w:cs="Arial"/>
+                <w:noProof/>
+              </w:rPr>
+              <w:t>10.1.</w:t>
+            </w:r>
+            <w:r>
+              <w:rPr>
+                <w:noProof/>
+                <w:lang w:eastAsia="zh-CN"/>
+              </w:rPr>
+              <w:tab/>
+            </w:r>
+            <w:r>
+              <w:rPr>
+                <w:rStyle w:val="Hyperlink"/>
+                <w:rFonts w:ascii="Arial" w:hAnsi="Arial" w:cs="Arial"/>
+                <w:noProof/>
+              </w:rPr>
+              <w:t>Objective Tree Analytical Hierarchy Process</w:t>
+            </w:r>
+            <w:r>
+              <w:rPr>
+                <w:noProof/>
+                <w:webHidden/>
+              </w:rPr>
+              <w:tab/>
+            </w:r>
+            <w:r>
+              <w:rPr>
+                <w:noProof/>
+                <w:webHidden/>
+              </w:rPr>
+              <w:fldChar w:fldCharType="begin"/>
+            </w:r>
+            <w:r>
+              <w:rPr>
+                <w:noProof/>
+                <w:webHidden/>
+              </w:rPr>
+              <w:instrText xml:space="preserve"> PAGEREF _Toc38311429 \h </w:instrText>
+            </w:r>
+            <w:r>
+              <w:rPr>
+                <w:noProof/>
+                <w:webHidden/>
+              </w:rPr>
+            </w:r>
+            <w:r>
+              <w:rPr>
+                <w:noProof/>
+                <w:webHidden/>
+              </w:rPr>
+              <w:fldChar w:fldCharType="separate"/>
+            </w:r>
+            <w:r>
+              <w:rPr>
+                <w:noProof/>
+                <w:webHidden/>
+              </w:rPr>
+              <w:t>26</w:t>
+            </w:r>
+            <w:r>
+              <w:rPr>
+                <w:noProof/>
+                <w:webHidden/>
+              </w:rPr>
+              <w:fldChar w:fldCharType="end"/>
+            </w:r>
+          </w:hyperlink>
+        </w:p>
+        <w:p>
+          <w:pPr>
+            <w:pStyle w:val="TOC3"/>
+            <w:tabs>
+              <w:tab w:val="left" w:pos="1320"/>
+              <w:tab w:val="right" w:leader="dot" w:pos="9350"/>
+            </w:tabs>
+            <w:rPr>
+              <w:noProof/>
+              <w:lang w:eastAsia="zh-CN"/>
+            </w:rPr>
+          </w:pPr>
+          <w:hyperlink w:anchor="_Toc38311430" w:history="1">
+            <w:r>
+              <w:rPr>
+                <w:rStyle w:val="Hyperlink"/>
+                <w:rFonts w:ascii="Arial" w:hAnsi="Arial" w:cs="Arial"/>
+                <w:noProof/>
+              </w:rPr>
+              <w:t>10.2.</w:t>
+            </w:r>
+            <w:r>
+              <w:rPr>
+                <w:noProof/>
+                <w:lang w:eastAsia="zh-CN"/>
+              </w:rPr>
+              <w:tab/>
+            </w:r>
+            <w:r>
+              <w:rPr>
+                <w:rStyle w:val="Hyperlink"/>
+                <w:rFonts w:ascii="Arial" w:hAnsi="Arial" w:cs="Arial"/>
+                <w:noProof/>
+              </w:rPr>
+              <w:t>Programming Language Analytical Hierarchy Process</w:t>
+            </w:r>
+            <w:r>
+              <w:rPr>
+                <w:noProof/>
+                <w:webHidden/>
+              </w:rPr>
+              <w:tab/>
+            </w:r>
+            <w:r>
+              <w:rPr>
+                <w:noProof/>
+                <w:webHidden/>
+              </w:rPr>
+              <w:fldChar w:fldCharType="begin"/>
+            </w:r>
+            <w:r>
+              <w:rPr>
+                <w:noProof/>
+                <w:webHidden/>
+              </w:rPr>
+              <w:instrText xml:space="preserve"> PAGEREF _Toc38311430 \h </w:instrText>
+            </w:r>
+            <w:r>
+              <w:rPr>
+                <w:noProof/>
+                <w:webHidden/>
+              </w:rPr>
+            </w:r>
+            <w:r>
+              <w:rPr>
+                <w:noProof/>
+                <w:webHidden/>
+              </w:rPr>
+              <w:fldChar w:fldCharType="separate"/>
+            </w:r>
+            <w:r>
+              <w:rPr>
+                <w:noProof/>
+                <w:webHidden/>
+              </w:rPr>
+              <w:t>27</w:t>
+            </w:r>
+            <w:r>
+              <w:rPr>
+                <w:noProof/>
+                <w:webHidden/>
+              </w:rPr>
+              <w:fldChar w:fldCharType="end"/>
+            </w:r>
+          </w:hyperlink>
+        </w:p>
+        <w:p>
+          <w:pPr>
+            <w:pStyle w:val="TOC3"/>
+            <w:tabs>
+              <w:tab w:val="left" w:pos="1320"/>
+              <w:tab w:val="right" w:leader="dot" w:pos="9350"/>
+            </w:tabs>
+            <w:rPr>
+              <w:noProof/>
+              <w:lang w:eastAsia="zh-CN"/>
+            </w:rPr>
+          </w:pPr>
+          <w:hyperlink w:anchor="_Toc38311431" w:history="1">
+            <w:r>
+              <w:rPr>
+                <w:rStyle w:val="Hyperlink"/>
+                <w:rFonts w:ascii="Arial" w:hAnsi="Arial" w:cs="Arial"/>
+                <w:noProof/>
+              </w:rPr>
+              <w:t>10.3.</w:t>
+            </w:r>
+            <w:r>
+              <w:rPr>
+                <w:noProof/>
+                <w:lang w:eastAsia="zh-CN"/>
+              </w:rPr>
+              <w:tab/>
+            </w:r>
+            <w:r>
+              <w:rPr>
+                <w:rStyle w:val="Hyperlink"/>
+                <w:rFonts w:ascii="Arial" w:hAnsi="Arial" w:cs="Arial"/>
+                <w:noProof/>
+              </w:rPr>
+              <w:t>Classification Algorithm Analytical Hierarchy Process</w:t>
+            </w:r>
+            <w:r>
+              <w:rPr>
+                <w:noProof/>
+                <w:webHidden/>
+              </w:rPr>
+              <w:tab/>
+            </w:r>
+            <w:r>
+              <w:rPr>
+                <w:noProof/>
+                <w:webHidden/>
+              </w:rPr>
+              <w:fldChar w:fldCharType="begin"/>
+            </w:r>
+            <w:r>
+              <w:rPr>
+                <w:noProof/>
+                <w:webHidden/>
+              </w:rPr>
+              <w:instrText xml:space="preserve"> PAGEREF _Toc38311431 \h </w:instrText>
+            </w:r>
+            <w:r>
+              <w:rPr>
+                <w:noProof/>
+                <w:webHidden/>
+              </w:rPr>
+            </w:r>
+            <w:r>
+              <w:rPr>
+                <w:noProof/>
+                <w:webHidden/>
+              </w:rPr>
+              <w:fldChar w:fldCharType="separate"/>
+            </w:r>
+            <w:r>
+              <w:rPr>
+                <w:noProof/>
+                <w:webHidden/>
+              </w:rPr>
+              <w:t>28</w:t>
+            </w:r>
+            <w:r>
+              <w:rPr>
+                <w:noProof/>
+                <w:webHidden/>
+              </w:rPr>
+              <w:fldChar w:fldCharType="end"/>
+            </w:r>
+          </w:hyperlink>
+        </w:p>
+        <w:p>
+          <w:pPr>
+            <w:pStyle w:val="TOC3"/>
+            <w:tabs>
+              <w:tab w:val="left" w:pos="1320"/>
+              <w:tab w:val="right" w:leader="dot" w:pos="9350"/>
+            </w:tabs>
+            <w:rPr>
+              <w:noProof/>
+              <w:lang w:eastAsia="zh-CN"/>
+            </w:rPr>
+          </w:pPr>
+          <w:hyperlink w:anchor="_Toc38311432" w:history="1">
+            <w:r>
+              <w:rPr>
+                <w:rStyle w:val="Hyperlink"/>
+                <w:rFonts w:ascii="Arial" w:hAnsi="Arial" w:cs="Arial"/>
+                <w:noProof/>
+              </w:rPr>
+              <w:t>10.4.</w:t>
+            </w:r>
+            <w:r>
+              <w:rPr>
+                <w:noProof/>
+                <w:lang w:eastAsia="zh-CN"/>
+              </w:rPr>
+              <w:tab/>
+            </w:r>
+            <w:r>
+              <w:rPr>
+                <w:rStyle w:val="Hyperlink"/>
+                <w:rFonts w:ascii="Arial" w:hAnsi="Arial" w:cs="Arial"/>
+                <w:noProof/>
+              </w:rPr>
+              <w:t>Hardware Optimization Analytical Hierarchy Process</w:t>
+            </w:r>
+            <w:r>
+              <w:rPr>
+                <w:noProof/>
+                <w:webHidden/>
+              </w:rPr>
+              <w:tab/>
+            </w:r>
+            <w:r>
+              <w:rPr>
+                <w:noProof/>
+                <w:webHidden/>
+              </w:rPr>
+              <w:fldChar w:fldCharType="begin"/>
+            </w:r>
+            <w:r>
+              <w:rPr>
+                <w:noProof/>
+                <w:webHidden/>
+              </w:rPr>
+              <w:instrText xml:space="preserve"> PAGEREF _Toc38311432 \h </w:instrText>
+            </w:r>
+            <w:r>
+              <w:rPr>
+                <w:noProof/>
+                <w:webHidden/>
+              </w:rPr>
+            </w:r>
+            <w:r>
+              <w:rPr>
+                <w:noProof/>
+                <w:webHidden/>
+              </w:rPr>
+              <w:fldChar w:fldCharType="separate"/>
+            </w:r>
+            <w:r>
+              <w:rPr>
+                <w:noProof/>
+                <w:webHidden/>
+              </w:rPr>
+              <w:t>29</w:t>
+            </w:r>
+            <w:r>
+              <w:rPr>
+                <w:noProof/>
+                <w:webHidden/>
+              </w:rPr>
+              <w:fldChar w:fldCharType="end"/>
+            </w:r>
+          </w:hyperlink>
+        </w:p>
+        <w:p>
+          <w:r>
+            <w:rPr>
+              <w:b/>
+              <w:bCs/>
+              <w:noProof/>
+            </w:rPr>
+            <w:fldChar w:fldCharType="end"/>
+          </w:r>
+        </w:p>
+      </w:sdtContent>
+    </w:sdt>
+    <w:p>
+      <w:pPr>
+        <w:pStyle w:val="Heading2"/>
+        <w:rPr>
+          <w:rFonts w:ascii="Arial" w:hAnsi="Arial" w:cs="Arial"/>
+          <w:color w:val="auto"/>
+        </w:rPr>
+      </w:pPr>
       <w:r>
         <w:rPr>
           <w:rFonts w:ascii="Arial" w:hAnsi="Arial" w:cs="Arial"/>
@@ -359,6 +4338,7 @@
           <w:color w:val="auto"/>
         </w:rPr>
       </w:pPr>
+      <w:bookmarkStart w:id="8" w:name="_Toc38311393"/>
       <w:r>
         <w:rPr>
           <w:rFonts w:ascii="Arial" w:hAnsi="Arial" w:cs="Arial"/>
@@ -367,7 +4347,1251 @@
         <w:lastRenderedPageBreak/>
         <w:t>List of Figures</w:t>
       </w:r>
-    </w:p>
+      <w:bookmarkEnd w:id="8"/>
+    </w:p>
+    <w:p/>
+    <w:tbl>
+      <w:tblPr>
+        <w:tblStyle w:val="TableGrid"/>
+        <w:tblW w:w="9388" w:type="dxa"/>
+        <w:tblLook w:val="04A0" w:firstRow="1" w:lastRow="0" w:firstColumn="1" w:lastColumn="0" w:noHBand="0" w:noVBand="1"/>
+      </w:tblPr>
+      <w:tblGrid>
+        <w:gridCol w:w="8365"/>
+        <w:gridCol w:w="1023"/>
+      </w:tblGrid>
+      <w:tr>
+        <w:trPr>
+          <w:trHeight w:val="389"/>
+        </w:trPr>
+        <w:tc>
+          <w:tcPr>
+            <w:tcW w:w="8365" w:type="dxa"/>
+          </w:tcPr>
+          <w:p>
+            <w:pPr>
+              <w:pStyle w:val="a"/>
+            </w:pPr>
+            <w:r>
+              <w:rPr>
+                <w:b/>
+                <w:bCs/>
+                <w:color w:val="000000"/>
+              </w:rPr>
+              <w:t>Figure 3.2.1 Objective Tree</w:t>
+            </w:r>
+          </w:p>
+        </w:tc>
+        <w:tc>
+          <w:tcPr>
+            <w:tcW w:w="1023" w:type="dxa"/>
+          </w:tcPr>
+          <w:p>
+            <w:r>
+              <w:t>6</w:t>
+            </w:r>
+          </w:p>
+        </w:tc>
+      </w:tr>
+      <w:tr>
+        <w:trPr>
+          <w:trHeight w:val="389"/>
+        </w:trPr>
+        <w:tc>
+          <w:tcPr>
+            <w:tcW w:w="8365" w:type="dxa"/>
+          </w:tcPr>
+          <w:p>
+            <w:pPr>
+              <w:pStyle w:val="a"/>
+            </w:pPr>
+            <w:r>
+              <w:rPr>
+                <w:b/>
+                <w:bCs/>
+                <w:color w:val="000000"/>
+              </w:rPr>
+              <w:t>Figure 5.1.1.1 Level 0 – System Overview</w:t>
+            </w:r>
+          </w:p>
+        </w:tc>
+        <w:tc>
+          <w:tcPr>
+            <w:tcW w:w="1023" w:type="dxa"/>
+          </w:tcPr>
+          <w:p>
+            <w:r>
+              <w:t>7</w:t>
+            </w:r>
+          </w:p>
+        </w:tc>
+      </w:tr>
+      <w:tr>
+        <w:trPr>
+          <w:trHeight w:val="389"/>
+        </w:trPr>
+        <w:tc>
+          <w:tcPr>
+            <w:tcW w:w="8365" w:type="dxa"/>
+          </w:tcPr>
+          <w:p>
+            <w:pPr>
+              <w:pStyle w:val="a"/>
+            </w:pPr>
+            <w:r>
+              <w:rPr>
+                <w:b/>
+                <w:bCs/>
+                <w:color w:val="000000"/>
+              </w:rPr>
+              <w:t>Figure 5.1.2.1 Level 1 – CPU and Touch Screen Interface</w:t>
+            </w:r>
+          </w:p>
+        </w:tc>
+        <w:tc>
+          <w:tcPr>
+            <w:tcW w:w="1023" w:type="dxa"/>
+          </w:tcPr>
+          <w:p>
+            <w:r>
+              <w:t>8</w:t>
+            </w:r>
+          </w:p>
+        </w:tc>
+      </w:tr>
+      <w:tr>
+        <w:trPr>
+          <w:trHeight w:val="389"/>
+        </w:trPr>
+        <w:tc>
+          <w:tcPr>
+            <w:tcW w:w="8365" w:type="dxa"/>
+          </w:tcPr>
+          <w:p>
+            <w:r>
+              <w:rPr>
+                <w:b/>
+                <w:bCs/>
+                <w:color w:val="000000"/>
+              </w:rPr>
+              <w:t>Figure 5.2.1 Level 1 – Software Overview</w:t>
+            </w:r>
+          </w:p>
+        </w:tc>
+        <w:tc>
+          <w:tcPr>
+            <w:tcW w:w="1023" w:type="dxa"/>
+          </w:tcPr>
+          <w:p>
+            <w:r>
+              <w:t>9</w:t>
+            </w:r>
+          </w:p>
+        </w:tc>
+      </w:tr>
+      <w:tr>
+        <w:trPr>
+          <w:trHeight w:val="389"/>
+        </w:trPr>
+        <w:tc>
+          <w:tcPr>
+            <w:tcW w:w="8365" w:type="dxa"/>
+          </w:tcPr>
+          <w:p>
+            <w:pPr>
+              <w:rPr>
+                <w:b/>
+                <w:bCs/>
+                <w:color w:val="000000"/>
+              </w:rPr>
+            </w:pPr>
+            <w:r>
+              <w:rPr>
+                <w:b/>
+                <w:bCs/>
+                <w:color w:val="000000"/>
+              </w:rPr>
+              <w:t>Figure 5.2.2.1 Level 1 – Software Overview</w:t>
+            </w:r>
+          </w:p>
+        </w:tc>
+        <w:tc>
+          <w:tcPr>
+            <w:tcW w:w="1023" w:type="dxa"/>
+          </w:tcPr>
+          <w:p>
+            <w:r>
+              <w:t>10</w:t>
+            </w:r>
+          </w:p>
+        </w:tc>
+      </w:tr>
+      <w:tr>
+        <w:trPr>
+          <w:trHeight w:val="389"/>
+        </w:trPr>
+        <w:tc>
+          <w:tcPr>
+            <w:tcW w:w="8365" w:type="dxa"/>
+          </w:tcPr>
+          <w:p>
+            <w:pPr>
+              <w:pStyle w:val="a"/>
+              <w:rPr>
+                <w:rFonts w:asciiTheme="minorHAnsi" w:hAnsiTheme="minorHAnsi" w:cstheme="minorHAnsi"/>
+              </w:rPr>
+            </w:pPr>
+            <w:r>
+              <w:rPr>
+                <w:rFonts w:asciiTheme="minorHAnsi" w:hAnsiTheme="minorHAnsi" w:cstheme="minorHAnsi"/>
+                <w:b/>
+                <w:bCs/>
+                <w:color w:val="000000"/>
+              </w:rPr>
+              <w:t>Figure 5.2.2.2 Level 1 -</w:t>
+            </w:r>
+            <w:r>
+              <w:rPr>
+                <w:rFonts w:asciiTheme="minorHAnsi" w:hAnsiTheme="minorHAnsi" w:cstheme="minorHAnsi"/>
+              </w:rPr>
+              <w:t xml:space="preserve"> </w:t>
+            </w:r>
+            <w:r>
+              <w:rPr>
+                <w:rFonts w:asciiTheme="minorHAnsi" w:hAnsiTheme="minorHAnsi" w:cstheme="minorHAnsi"/>
+                <w:b/>
+                <w:bCs/>
+              </w:rPr>
+              <w:t>Graphical User Interface</w:t>
+            </w:r>
+          </w:p>
+        </w:tc>
+        <w:tc>
+          <w:tcPr>
+            <w:tcW w:w="1023" w:type="dxa"/>
+          </w:tcPr>
+          <w:p>
+            <w:r>
+              <w:t>11</w:t>
+            </w:r>
+          </w:p>
+        </w:tc>
+      </w:tr>
+      <w:tr>
+        <w:trPr>
+          <w:trHeight w:val="389"/>
+        </w:trPr>
+        <w:tc>
+          <w:tcPr>
+            <w:tcW w:w="8365" w:type="dxa"/>
+          </w:tcPr>
+          <w:p>
+            <w:pPr>
+              <w:pStyle w:val="a"/>
+              <w:rPr>
+                <w:rFonts w:hint="eastAsia"/>
+              </w:rPr>
+            </w:pPr>
+            <w:r>
+              <w:rPr>
+                <w:rFonts w:asciiTheme="minorHAnsi" w:hAnsiTheme="minorHAnsi" w:cstheme="minorHAnsi"/>
+                <w:b/>
+                <w:bCs/>
+                <w:color w:val="000000"/>
+              </w:rPr>
+              <w:t>Figure 5.2.</w:t>
+            </w:r>
+            <w:r>
+              <w:rPr>
+                <w:rFonts w:cstheme="minorHAnsi"/>
+                <w:b/>
+                <w:bCs/>
+                <w:color w:val="000000"/>
+              </w:rPr>
+              <w:t>3</w:t>
+            </w:r>
+            <w:r>
+              <w:rPr>
+                <w:rFonts w:asciiTheme="minorHAnsi" w:hAnsiTheme="minorHAnsi" w:cstheme="minorHAnsi"/>
+                <w:b/>
+                <w:bCs/>
+                <w:color w:val="000000"/>
+              </w:rPr>
+              <w:t>.</w:t>
+            </w:r>
+            <w:r>
+              <w:rPr>
+                <w:rFonts w:cstheme="minorHAnsi"/>
+                <w:b/>
+                <w:bCs/>
+                <w:color w:val="000000"/>
+              </w:rPr>
+              <w:t>1</w:t>
+            </w:r>
+            <w:r>
+              <w:rPr>
+                <w:rFonts w:asciiTheme="minorHAnsi" w:hAnsiTheme="minorHAnsi" w:cstheme="minorHAnsi"/>
+                <w:b/>
+                <w:bCs/>
+                <w:color w:val="000000"/>
+              </w:rPr>
+              <w:t xml:space="preserve"> Level </w:t>
+            </w:r>
+            <w:r>
+              <w:rPr>
+                <w:rFonts w:cstheme="minorHAnsi"/>
+                <w:b/>
+                <w:bCs/>
+                <w:color w:val="000000"/>
+              </w:rPr>
+              <w:t>2</w:t>
+            </w:r>
+            <w:r>
+              <w:rPr>
+                <w:rFonts w:asciiTheme="minorHAnsi" w:hAnsiTheme="minorHAnsi" w:cstheme="minorHAnsi"/>
+                <w:b/>
+                <w:bCs/>
+                <w:color w:val="000000"/>
+              </w:rPr>
+              <w:t xml:space="preserve"> -</w:t>
+            </w:r>
+            <w:r>
+              <w:rPr>
+                <w:rFonts w:asciiTheme="minorHAnsi" w:hAnsiTheme="minorHAnsi" w:cstheme="minorHAnsi"/>
+              </w:rPr>
+              <w:t xml:space="preserve"> </w:t>
+            </w:r>
+            <w:r>
+              <w:rPr>
+                <w:rFonts w:ascii="Arial" w:hAnsi="Arial" w:cs="Arial"/>
+              </w:rPr>
+              <w:t>Bandwidth Extraction</w:t>
+            </w:r>
+          </w:p>
+        </w:tc>
+        <w:tc>
+          <w:tcPr>
+            <w:tcW w:w="1023" w:type="dxa"/>
+          </w:tcPr>
+          <w:p>
+            <w:r>
+              <w:t>12</w:t>
+            </w:r>
+          </w:p>
+        </w:tc>
+      </w:tr>
+      <w:tr>
+        <w:trPr>
+          <w:trHeight w:val="389"/>
+        </w:trPr>
+        <w:tc>
+          <w:tcPr>
+            <w:tcW w:w="8365" w:type="dxa"/>
+          </w:tcPr>
+          <w:p>
+            <w:pPr>
+              <w:pStyle w:val="a"/>
+            </w:pPr>
+            <w:r>
+              <w:rPr>
+                <w:rFonts w:asciiTheme="minorHAnsi" w:hAnsiTheme="minorHAnsi" w:cstheme="minorHAnsi"/>
+                <w:b/>
+                <w:bCs/>
+                <w:color w:val="000000"/>
+              </w:rPr>
+              <w:t>Figure 5.2.</w:t>
+            </w:r>
+            <w:r>
+              <w:rPr>
+                <w:rFonts w:cstheme="minorHAnsi"/>
+                <w:b/>
+                <w:bCs/>
+                <w:color w:val="000000"/>
+              </w:rPr>
+              <w:t>3</w:t>
+            </w:r>
+            <w:r>
+              <w:rPr>
+                <w:rFonts w:asciiTheme="minorHAnsi" w:hAnsiTheme="minorHAnsi" w:cstheme="minorHAnsi"/>
+                <w:b/>
+                <w:bCs/>
+                <w:color w:val="000000"/>
+              </w:rPr>
+              <w:t>.</w:t>
+            </w:r>
+            <w:r>
+              <w:rPr>
+                <w:rFonts w:cstheme="minorHAnsi"/>
+                <w:b/>
+                <w:bCs/>
+                <w:color w:val="000000"/>
+              </w:rPr>
+              <w:t>2</w:t>
+            </w:r>
+            <w:r>
+              <w:rPr>
+                <w:rFonts w:asciiTheme="minorHAnsi" w:hAnsiTheme="minorHAnsi" w:cstheme="minorHAnsi"/>
+                <w:b/>
+                <w:bCs/>
+                <w:color w:val="000000"/>
+              </w:rPr>
+              <w:t xml:space="preserve"> Level </w:t>
+            </w:r>
+            <w:r>
+              <w:rPr>
+                <w:rFonts w:cstheme="minorHAnsi"/>
+                <w:b/>
+                <w:bCs/>
+                <w:color w:val="000000"/>
+              </w:rPr>
+              <w:t>2</w:t>
+            </w:r>
+            <w:r>
+              <w:rPr>
+                <w:rFonts w:asciiTheme="minorHAnsi" w:hAnsiTheme="minorHAnsi" w:cstheme="minorHAnsi"/>
+                <w:b/>
+                <w:bCs/>
+                <w:color w:val="000000"/>
+              </w:rPr>
+              <w:t xml:space="preserve"> -</w:t>
+            </w:r>
+            <w:r>
+              <w:rPr>
+                <w:rFonts w:asciiTheme="minorHAnsi" w:hAnsiTheme="minorHAnsi" w:cstheme="minorHAnsi"/>
+              </w:rPr>
+              <w:t xml:space="preserve"> </w:t>
+            </w:r>
+            <w:r>
+              <w:rPr>
+                <w:rFonts w:ascii="Arial" w:hAnsi="Arial" w:cs="Arial"/>
+              </w:rPr>
+              <w:t>Modulation Classification Algorithm</w:t>
+            </w:r>
+          </w:p>
+        </w:tc>
+        <w:tc>
+          <w:tcPr>
+            <w:tcW w:w="1023" w:type="dxa"/>
+          </w:tcPr>
+          <w:p>
+            <w:r>
+              <w:t>13</w:t>
+            </w:r>
+          </w:p>
+        </w:tc>
+      </w:tr>
+      <w:tr>
+        <w:trPr>
+          <w:trHeight w:val="389"/>
+        </w:trPr>
+        <w:tc>
+          <w:tcPr>
+            <w:tcW w:w="8365" w:type="dxa"/>
+          </w:tcPr>
+          <w:p>
+            <w:pPr>
+              <w:pStyle w:val="a"/>
+              <w:rPr>
+                <w:rFonts w:asciiTheme="minorHAnsi" w:hAnsiTheme="minorHAnsi" w:cstheme="minorHAnsi"/>
+                <w:b/>
+                <w:bCs/>
+                <w:color w:val="000000"/>
+              </w:rPr>
+            </w:pPr>
+            <w:r>
+              <w:rPr>
+                <w:rFonts w:asciiTheme="minorHAnsi" w:hAnsiTheme="minorHAnsi" w:cstheme="minorHAnsi"/>
+                <w:b/>
+                <w:bCs/>
+                <w:color w:val="000000"/>
+              </w:rPr>
+              <w:t>Figure 5.2.</w:t>
+            </w:r>
+            <w:r>
+              <w:rPr>
+                <w:rFonts w:cstheme="minorHAnsi"/>
+                <w:b/>
+                <w:bCs/>
+                <w:color w:val="000000"/>
+              </w:rPr>
+              <w:t>3</w:t>
+            </w:r>
+            <w:r>
+              <w:rPr>
+                <w:rFonts w:asciiTheme="minorHAnsi" w:hAnsiTheme="minorHAnsi" w:cstheme="minorHAnsi"/>
+                <w:b/>
+                <w:bCs/>
+                <w:color w:val="000000"/>
+              </w:rPr>
+              <w:t>.</w:t>
+            </w:r>
+            <w:r>
+              <w:rPr>
+                <w:rFonts w:cstheme="minorHAnsi"/>
+                <w:b/>
+                <w:bCs/>
+                <w:color w:val="000000"/>
+              </w:rPr>
+              <w:t>3</w:t>
+            </w:r>
+            <w:r>
+              <w:rPr>
+                <w:rFonts w:asciiTheme="minorHAnsi" w:hAnsiTheme="minorHAnsi" w:cstheme="minorHAnsi"/>
+                <w:b/>
+                <w:bCs/>
+                <w:color w:val="000000"/>
+              </w:rPr>
+              <w:t xml:space="preserve"> Level </w:t>
+            </w:r>
+            <w:r>
+              <w:rPr>
+                <w:rFonts w:cstheme="minorHAnsi"/>
+                <w:b/>
+                <w:bCs/>
+                <w:color w:val="000000"/>
+              </w:rPr>
+              <w:t>2</w:t>
+            </w:r>
+            <w:r>
+              <w:rPr>
+                <w:rFonts w:asciiTheme="minorHAnsi" w:hAnsiTheme="minorHAnsi" w:cstheme="minorHAnsi"/>
+                <w:b/>
+                <w:bCs/>
+                <w:color w:val="000000"/>
+              </w:rPr>
+              <w:t xml:space="preserve"> -</w:t>
+            </w:r>
+            <w:r>
+              <w:rPr>
+                <w:rFonts w:asciiTheme="minorHAnsi" w:hAnsiTheme="minorHAnsi" w:cstheme="minorHAnsi"/>
+              </w:rPr>
+              <w:t xml:space="preserve"> </w:t>
+            </w:r>
+            <w:r>
+              <w:rPr>
+                <w:rFonts w:ascii="Arial" w:hAnsi="Arial" w:cs="Arial"/>
+              </w:rPr>
+              <w:t>Classification Algorithm</w:t>
+            </w:r>
+          </w:p>
+        </w:tc>
+        <w:tc>
+          <w:tcPr>
+            <w:tcW w:w="1023" w:type="dxa"/>
+          </w:tcPr>
+          <w:p>
+            <w:r>
+              <w:t>14</w:t>
+            </w:r>
+          </w:p>
+        </w:tc>
+      </w:tr>
+      <w:tr>
+        <w:trPr>
+          <w:trHeight w:val="389"/>
+        </w:trPr>
+        <w:tc>
+          <w:tcPr>
+            <w:tcW w:w="8365" w:type="dxa"/>
+          </w:tcPr>
+          <w:p>
+            <w:pPr>
+              <w:pStyle w:val="a"/>
+            </w:pPr>
+            <w:r>
+              <w:rPr>
+                <w:rFonts w:asciiTheme="minorHAnsi" w:hAnsiTheme="minorHAnsi" w:cstheme="minorHAnsi"/>
+                <w:b/>
+                <w:bCs/>
+                <w:color w:val="000000"/>
+              </w:rPr>
+              <w:t>Figure 5.2.</w:t>
+            </w:r>
+            <w:r>
+              <w:rPr>
+                <w:rFonts w:asciiTheme="minorHAnsi" w:hAnsiTheme="minorHAnsi" w:cstheme="minorHAnsi"/>
+                <w:b/>
+                <w:bCs/>
+                <w:color w:val="000000"/>
+              </w:rPr>
+              <w:t>4</w:t>
+            </w:r>
+            <w:r>
+              <w:rPr>
+                <w:rFonts w:asciiTheme="minorHAnsi" w:hAnsiTheme="minorHAnsi" w:cstheme="minorHAnsi"/>
+                <w:b/>
+                <w:bCs/>
+                <w:color w:val="000000"/>
+              </w:rPr>
+              <w:t>.</w:t>
+            </w:r>
+            <w:r>
+              <w:rPr>
+                <w:rFonts w:cstheme="minorHAnsi"/>
+                <w:b/>
+                <w:bCs/>
+                <w:color w:val="000000"/>
+              </w:rPr>
+              <w:t xml:space="preserve">1 </w:t>
+            </w:r>
+            <w:r>
+              <w:rPr>
+                <w:rFonts w:asciiTheme="minorHAnsi" w:hAnsiTheme="minorHAnsi" w:cstheme="minorHAnsi"/>
+                <w:b/>
+                <w:bCs/>
+                <w:color w:val="000000"/>
+              </w:rPr>
+              <w:t xml:space="preserve">Level </w:t>
+            </w:r>
+            <w:r>
+              <w:rPr>
+                <w:rFonts w:cstheme="minorHAnsi"/>
+                <w:b/>
+                <w:bCs/>
+                <w:color w:val="000000"/>
+              </w:rPr>
+              <w:t>3</w:t>
+            </w:r>
+            <w:r>
+              <w:rPr>
+                <w:rFonts w:asciiTheme="minorHAnsi" w:hAnsiTheme="minorHAnsi" w:cstheme="minorHAnsi"/>
+                <w:b/>
+                <w:bCs/>
+                <w:color w:val="000000"/>
+              </w:rPr>
+              <w:t xml:space="preserve"> -</w:t>
+            </w:r>
+            <w:r>
+              <w:rPr>
+                <w:rFonts w:asciiTheme="minorHAnsi" w:hAnsiTheme="minorHAnsi" w:cstheme="minorHAnsi"/>
+              </w:rPr>
+              <w:t xml:space="preserve"> </w:t>
+            </w:r>
+            <w:r>
+              <w:rPr>
+                <w:rFonts w:ascii="Arial" w:hAnsi="Arial" w:cs="Arial"/>
+              </w:rPr>
+              <w:t>Classification Loop</w:t>
+            </w:r>
+          </w:p>
+        </w:tc>
+        <w:tc>
+          <w:tcPr>
+            <w:tcW w:w="1023" w:type="dxa"/>
+          </w:tcPr>
+          <w:p/>
+        </w:tc>
+      </w:tr>
+      <w:tr>
+        <w:trPr>
+          <w:trHeight w:val="389"/>
+        </w:trPr>
+        <w:tc>
+          <w:tcPr>
+            <w:tcW w:w="8365" w:type="dxa"/>
+          </w:tcPr>
+          <w:p>
+            <w:pPr>
+              <w:pStyle w:val="a"/>
+            </w:pPr>
+            <w:r>
+              <w:rPr>
+                <w:rFonts w:asciiTheme="minorHAnsi" w:hAnsiTheme="minorHAnsi" w:cstheme="minorHAnsi"/>
+                <w:b/>
+                <w:bCs/>
+                <w:color w:val="000000"/>
+              </w:rPr>
+              <w:t>Figure 5.2.</w:t>
+            </w:r>
+            <w:r>
+              <w:rPr>
+                <w:rFonts w:asciiTheme="minorHAnsi" w:hAnsiTheme="minorHAnsi" w:cstheme="minorHAnsi"/>
+                <w:b/>
+                <w:bCs/>
+                <w:color w:val="000000"/>
+              </w:rPr>
+              <w:t>4</w:t>
+            </w:r>
+            <w:r>
+              <w:rPr>
+                <w:rFonts w:asciiTheme="minorHAnsi" w:hAnsiTheme="minorHAnsi" w:cstheme="minorHAnsi"/>
+                <w:b/>
+                <w:bCs/>
+                <w:color w:val="000000"/>
+              </w:rPr>
+              <w:t>.</w:t>
+            </w:r>
+            <w:r>
+              <w:rPr>
+                <w:rFonts w:cstheme="minorHAnsi"/>
+                <w:b/>
+                <w:bCs/>
+                <w:color w:val="000000"/>
+              </w:rPr>
+              <w:t>2</w:t>
+            </w:r>
+            <w:r>
+              <w:rPr>
+                <w:rFonts w:cstheme="minorHAnsi"/>
+                <w:b/>
+                <w:bCs/>
+                <w:color w:val="000000"/>
+              </w:rPr>
+              <w:t xml:space="preserve"> </w:t>
+            </w:r>
+            <w:r>
+              <w:rPr>
+                <w:rFonts w:asciiTheme="minorHAnsi" w:hAnsiTheme="minorHAnsi" w:cstheme="minorHAnsi"/>
+                <w:b/>
+                <w:bCs/>
+                <w:color w:val="000000"/>
+              </w:rPr>
+              <w:t xml:space="preserve">Level </w:t>
+            </w:r>
+            <w:r>
+              <w:rPr>
+                <w:rFonts w:cstheme="minorHAnsi"/>
+                <w:b/>
+                <w:bCs/>
+                <w:color w:val="000000"/>
+              </w:rPr>
+              <w:t>3</w:t>
+            </w:r>
+            <w:r>
+              <w:rPr>
+                <w:rFonts w:asciiTheme="minorHAnsi" w:hAnsiTheme="minorHAnsi" w:cstheme="minorHAnsi"/>
+                <w:b/>
+                <w:bCs/>
+                <w:color w:val="000000"/>
+              </w:rPr>
+              <w:t xml:space="preserve"> -</w:t>
+            </w:r>
+            <w:r>
+              <w:rPr>
+                <w:rFonts w:asciiTheme="minorHAnsi" w:hAnsiTheme="minorHAnsi" w:cstheme="minorHAnsi"/>
+              </w:rPr>
+              <w:t xml:space="preserve"> </w:t>
+            </w:r>
+            <w:r>
+              <w:rPr>
+                <w:rFonts w:ascii="Arial" w:hAnsi="Arial" w:cs="Arial"/>
+              </w:rPr>
+              <w:t>Power Filter</w:t>
+            </w:r>
+          </w:p>
+        </w:tc>
+        <w:tc>
+          <w:tcPr>
+            <w:tcW w:w="1023" w:type="dxa"/>
+          </w:tcPr>
+          <w:p/>
+        </w:tc>
+      </w:tr>
+      <w:tr>
+        <w:trPr>
+          <w:trHeight w:val="389"/>
+        </w:trPr>
+        <w:tc>
+          <w:tcPr>
+            <w:tcW w:w="8365" w:type="dxa"/>
+          </w:tcPr>
+          <w:p>
+            <w:pPr>
+              <w:pStyle w:val="a"/>
+            </w:pPr>
+            <w:r>
+              <w:rPr>
+                <w:rFonts w:asciiTheme="minorHAnsi" w:hAnsiTheme="minorHAnsi" w:cstheme="minorHAnsi"/>
+                <w:b/>
+                <w:bCs/>
+                <w:color w:val="000000"/>
+              </w:rPr>
+              <w:t>Figure 5.2.</w:t>
+            </w:r>
+            <w:r>
+              <w:rPr>
+                <w:rFonts w:asciiTheme="minorHAnsi" w:hAnsiTheme="minorHAnsi" w:cstheme="minorHAnsi"/>
+                <w:b/>
+                <w:bCs/>
+                <w:color w:val="000000"/>
+              </w:rPr>
+              <w:t>4</w:t>
+            </w:r>
+            <w:r>
+              <w:rPr>
+                <w:rFonts w:asciiTheme="minorHAnsi" w:hAnsiTheme="minorHAnsi" w:cstheme="minorHAnsi"/>
+                <w:b/>
+                <w:bCs/>
+                <w:color w:val="000000"/>
+              </w:rPr>
+              <w:t>.</w:t>
+            </w:r>
+            <w:r>
+              <w:rPr>
+                <w:rFonts w:cstheme="minorHAnsi"/>
+                <w:b/>
+                <w:bCs/>
+                <w:color w:val="000000"/>
+              </w:rPr>
+              <w:t>3</w:t>
+            </w:r>
+            <w:r>
+              <w:rPr>
+                <w:rFonts w:cstheme="minorHAnsi"/>
+                <w:b/>
+                <w:bCs/>
+                <w:color w:val="000000"/>
+              </w:rPr>
+              <w:t xml:space="preserve"> </w:t>
+            </w:r>
+            <w:r>
+              <w:rPr>
+                <w:rFonts w:asciiTheme="minorHAnsi" w:hAnsiTheme="minorHAnsi" w:cstheme="minorHAnsi"/>
+                <w:b/>
+                <w:bCs/>
+                <w:color w:val="000000"/>
+              </w:rPr>
+              <w:t xml:space="preserve">Level </w:t>
+            </w:r>
+            <w:r>
+              <w:rPr>
+                <w:rFonts w:cstheme="minorHAnsi"/>
+                <w:b/>
+                <w:bCs/>
+                <w:color w:val="000000"/>
+              </w:rPr>
+              <w:t>3</w:t>
+            </w:r>
+            <w:r>
+              <w:rPr>
+                <w:rFonts w:asciiTheme="minorHAnsi" w:hAnsiTheme="minorHAnsi" w:cstheme="minorHAnsi"/>
+                <w:b/>
+                <w:bCs/>
+                <w:color w:val="000000"/>
+              </w:rPr>
+              <w:t xml:space="preserve"> -</w:t>
+            </w:r>
+            <w:r>
+              <w:rPr>
+                <w:rFonts w:asciiTheme="minorHAnsi" w:hAnsiTheme="minorHAnsi" w:cstheme="minorHAnsi"/>
+              </w:rPr>
+              <w:t xml:space="preserve"> </w:t>
+            </w:r>
+            <w:r>
+              <w:rPr>
+                <w:rFonts w:ascii="Arial" w:hAnsi="Arial" w:cs="Arial"/>
+              </w:rPr>
+              <w:t>Bandwidth Calculation</w:t>
+            </w:r>
+          </w:p>
+        </w:tc>
+        <w:tc>
+          <w:tcPr>
+            <w:tcW w:w="1023" w:type="dxa"/>
+          </w:tcPr>
+          <w:p/>
+        </w:tc>
+      </w:tr>
+      <w:tr>
+        <w:trPr>
+          <w:trHeight w:val="389"/>
+        </w:trPr>
+        <w:tc>
+          <w:tcPr>
+            <w:tcW w:w="8365" w:type="dxa"/>
+          </w:tcPr>
+          <w:p>
+            <w:pPr>
+              <w:pStyle w:val="a"/>
+            </w:pPr>
+            <w:r>
+              <w:rPr>
+                <w:rFonts w:asciiTheme="minorHAnsi" w:hAnsiTheme="minorHAnsi" w:cstheme="minorHAnsi"/>
+                <w:b/>
+                <w:bCs/>
+                <w:color w:val="000000"/>
+              </w:rPr>
+              <w:t>Figure 5.2.</w:t>
+            </w:r>
+            <w:r>
+              <w:rPr>
+                <w:rFonts w:asciiTheme="minorHAnsi" w:hAnsiTheme="minorHAnsi" w:cstheme="minorHAnsi"/>
+                <w:b/>
+                <w:bCs/>
+                <w:color w:val="000000"/>
+              </w:rPr>
+              <w:t>4</w:t>
+            </w:r>
+            <w:r>
+              <w:rPr>
+                <w:rFonts w:asciiTheme="minorHAnsi" w:hAnsiTheme="minorHAnsi" w:cstheme="minorHAnsi"/>
+                <w:b/>
+                <w:bCs/>
+                <w:color w:val="000000"/>
+              </w:rPr>
+              <w:t>.</w:t>
+            </w:r>
+            <w:r>
+              <w:rPr>
+                <w:rFonts w:cstheme="minorHAnsi"/>
+                <w:b/>
+                <w:bCs/>
+                <w:color w:val="000000"/>
+              </w:rPr>
+              <w:t>4</w:t>
+            </w:r>
+            <w:r>
+              <w:rPr>
+                <w:rFonts w:cstheme="minorHAnsi"/>
+                <w:b/>
+                <w:bCs/>
+                <w:color w:val="000000"/>
+              </w:rPr>
+              <w:t xml:space="preserve"> </w:t>
+            </w:r>
+            <w:r>
+              <w:rPr>
+                <w:rFonts w:asciiTheme="minorHAnsi" w:hAnsiTheme="minorHAnsi" w:cstheme="minorHAnsi"/>
+                <w:b/>
+                <w:bCs/>
+                <w:color w:val="000000"/>
+              </w:rPr>
+              <w:t xml:space="preserve">Level </w:t>
+            </w:r>
+            <w:r>
+              <w:rPr>
+                <w:rFonts w:cstheme="minorHAnsi"/>
+                <w:b/>
+                <w:bCs/>
+                <w:color w:val="000000"/>
+              </w:rPr>
+              <w:t>3</w:t>
+            </w:r>
+            <w:r>
+              <w:rPr>
+                <w:rFonts w:asciiTheme="minorHAnsi" w:hAnsiTheme="minorHAnsi" w:cstheme="minorHAnsi"/>
+                <w:b/>
+                <w:bCs/>
+                <w:color w:val="000000"/>
+              </w:rPr>
+              <w:t xml:space="preserve"> -</w:t>
+            </w:r>
+            <w:r>
+              <w:rPr>
+                <w:rFonts w:asciiTheme="minorHAnsi" w:hAnsiTheme="minorHAnsi" w:cstheme="minorHAnsi"/>
+              </w:rPr>
+              <w:t xml:space="preserve"> </w:t>
+            </w:r>
+            <w:r>
+              <w:rPr>
+                <w:rFonts w:ascii="Arial" w:hAnsi="Arial" w:cs="Arial"/>
+              </w:rPr>
+              <w:t>Center Frequency Calculation</w:t>
+            </w:r>
+          </w:p>
+        </w:tc>
+        <w:tc>
+          <w:tcPr>
+            <w:tcW w:w="1023" w:type="dxa"/>
+          </w:tcPr>
+          <w:p/>
+        </w:tc>
+      </w:tr>
+      <w:tr>
+        <w:trPr>
+          <w:trHeight w:val="389"/>
+        </w:trPr>
+        <w:tc>
+          <w:tcPr>
+            <w:tcW w:w="8365" w:type="dxa"/>
+          </w:tcPr>
+          <w:p>
+            <w:pPr>
+              <w:pStyle w:val="a"/>
+            </w:pPr>
+            <w:r>
+              <w:rPr>
+                <w:rFonts w:asciiTheme="minorHAnsi" w:hAnsiTheme="minorHAnsi" w:cstheme="minorHAnsi"/>
+                <w:b/>
+                <w:bCs/>
+                <w:color w:val="000000"/>
+              </w:rPr>
+              <w:t>Figure 5.2.</w:t>
+            </w:r>
+            <w:r>
+              <w:rPr>
+                <w:rFonts w:asciiTheme="minorHAnsi" w:hAnsiTheme="minorHAnsi" w:cstheme="minorHAnsi"/>
+                <w:b/>
+                <w:bCs/>
+                <w:color w:val="000000"/>
+              </w:rPr>
+              <w:t>5</w:t>
+            </w:r>
+            <w:r>
+              <w:rPr>
+                <w:rFonts w:asciiTheme="minorHAnsi" w:hAnsiTheme="minorHAnsi" w:cstheme="minorHAnsi"/>
+                <w:b/>
+                <w:bCs/>
+                <w:color w:val="000000"/>
+              </w:rPr>
+              <w:t>.</w:t>
+            </w:r>
+            <w:r>
+              <w:rPr>
+                <w:rFonts w:cstheme="minorHAnsi"/>
+                <w:b/>
+                <w:bCs/>
+                <w:color w:val="000000"/>
+              </w:rPr>
+              <w:t>1</w:t>
+            </w:r>
+            <w:r>
+              <w:rPr>
+                <w:rFonts w:cstheme="minorHAnsi"/>
+                <w:b/>
+                <w:bCs/>
+                <w:color w:val="000000"/>
+              </w:rPr>
+              <w:t xml:space="preserve"> </w:t>
+            </w:r>
+            <w:r>
+              <w:rPr>
+                <w:rFonts w:asciiTheme="minorHAnsi" w:hAnsiTheme="minorHAnsi" w:cstheme="minorHAnsi"/>
+                <w:b/>
+                <w:bCs/>
+                <w:color w:val="000000"/>
+              </w:rPr>
+              <w:t xml:space="preserve">Level </w:t>
+            </w:r>
+            <w:r>
+              <w:rPr>
+                <w:rFonts w:cstheme="minorHAnsi"/>
+                <w:b/>
+                <w:bCs/>
+                <w:color w:val="000000"/>
+              </w:rPr>
+              <w:t>3</w:t>
+            </w:r>
+            <w:r>
+              <w:rPr>
+                <w:rFonts w:asciiTheme="minorHAnsi" w:hAnsiTheme="minorHAnsi" w:cstheme="minorHAnsi"/>
+                <w:b/>
+                <w:bCs/>
+                <w:color w:val="000000"/>
+              </w:rPr>
+              <w:t xml:space="preserve"> -</w:t>
+            </w:r>
+            <w:r>
+              <w:rPr>
+                <w:rFonts w:asciiTheme="minorHAnsi" w:hAnsiTheme="minorHAnsi" w:cstheme="minorHAnsi"/>
+              </w:rPr>
+              <w:t xml:space="preserve"> </w:t>
+            </w:r>
+            <w:r>
+              <w:rPr>
+                <w:rFonts w:ascii="Arial" w:hAnsi="Arial" w:cs="Arial"/>
+              </w:rPr>
+              <w:t>3dB Frequency Calculation</w:t>
+            </w:r>
+          </w:p>
+        </w:tc>
+        <w:tc>
+          <w:tcPr>
+            <w:tcW w:w="1023" w:type="dxa"/>
+          </w:tcPr>
+          <w:p>
+            <w:r>
+              <w:t>19</w:t>
+            </w:r>
+          </w:p>
+        </w:tc>
+      </w:tr>
+      <w:tr>
+        <w:trPr>
+          <w:trHeight w:val="389"/>
+        </w:trPr>
+        <w:tc>
+          <w:tcPr>
+            <w:tcW w:w="8365" w:type="dxa"/>
+          </w:tcPr>
+          <w:p>
+            <w:pPr>
+              <w:pStyle w:val="a"/>
+            </w:pPr>
+            <w:r>
+              <w:rPr>
+                <w:rFonts w:asciiTheme="minorHAnsi" w:hAnsiTheme="minorHAnsi" w:cstheme="minorHAnsi"/>
+                <w:b/>
+                <w:bCs/>
+                <w:color w:val="000000"/>
+              </w:rPr>
+              <w:t xml:space="preserve">Figure </w:t>
+            </w:r>
+            <w:r>
+              <w:rPr>
+                <w:rFonts w:asciiTheme="minorHAnsi" w:hAnsiTheme="minorHAnsi" w:cstheme="minorHAnsi"/>
+                <w:b/>
+                <w:bCs/>
+                <w:color w:val="000000"/>
+              </w:rPr>
+              <w:t>6.1</w:t>
+            </w:r>
+            <w:r>
+              <w:rPr>
+                <w:rFonts w:cstheme="minorHAnsi"/>
+                <w:b/>
+                <w:bCs/>
+                <w:color w:val="000000"/>
+              </w:rPr>
+              <w:t xml:space="preserve"> </w:t>
+            </w:r>
+            <w:r>
+              <w:rPr>
+                <w:rFonts w:ascii="Arial" w:hAnsi="Arial" w:cs="Arial"/>
+              </w:rPr>
+              <w:t>System Integration</w:t>
+            </w:r>
+          </w:p>
+        </w:tc>
+        <w:tc>
+          <w:tcPr>
+            <w:tcW w:w="1023" w:type="dxa"/>
+          </w:tcPr>
+          <w:p/>
+        </w:tc>
+      </w:tr>
+      <w:tr>
+        <w:trPr>
+          <w:trHeight w:val="389"/>
+        </w:trPr>
+        <w:tc>
+          <w:tcPr>
+            <w:tcW w:w="8365" w:type="dxa"/>
+          </w:tcPr>
+          <w:p>
+            <w:pPr>
+              <w:pStyle w:val="a"/>
+            </w:pPr>
+            <w:r>
+              <w:rPr>
+                <w:rFonts w:asciiTheme="minorHAnsi" w:hAnsiTheme="minorHAnsi" w:cstheme="minorHAnsi"/>
+                <w:b/>
+                <w:bCs/>
+                <w:color w:val="000000"/>
+              </w:rPr>
+              <w:t xml:space="preserve">Figure </w:t>
+            </w:r>
+            <w:r>
+              <w:rPr>
+                <w:rFonts w:asciiTheme="minorHAnsi" w:hAnsiTheme="minorHAnsi" w:cstheme="minorHAnsi"/>
+                <w:b/>
+                <w:bCs/>
+                <w:color w:val="000000"/>
+              </w:rPr>
+              <w:t>6.</w:t>
+            </w:r>
+            <w:r>
+              <w:rPr>
+                <w:rFonts w:asciiTheme="minorHAnsi" w:hAnsiTheme="minorHAnsi" w:cstheme="minorHAnsi"/>
+                <w:b/>
+                <w:bCs/>
+                <w:color w:val="000000"/>
+              </w:rPr>
+              <w:t>2.3</w:t>
+            </w:r>
+            <w:r>
+              <w:rPr>
+                <w:rFonts w:cstheme="minorHAnsi"/>
+                <w:b/>
+                <w:bCs/>
+                <w:color w:val="000000"/>
+              </w:rPr>
+              <w:t xml:space="preserve"> </w:t>
+            </w:r>
+            <w:r>
+              <w:rPr>
+                <w:rFonts w:ascii="Arial" w:hAnsi="Arial" w:cs="Arial"/>
+              </w:rPr>
+              <w:t>GUI Validation</w:t>
+            </w:r>
+          </w:p>
+        </w:tc>
+        <w:tc>
+          <w:tcPr>
+            <w:tcW w:w="1023" w:type="dxa"/>
+          </w:tcPr>
+          <w:p/>
+        </w:tc>
+      </w:tr>
+      <w:tr>
+        <w:trPr>
+          <w:trHeight w:val="389"/>
+        </w:trPr>
+        <w:tc>
+          <w:tcPr>
+            <w:tcW w:w="8365" w:type="dxa"/>
+          </w:tcPr>
+          <w:p>
+            <w:pPr>
+              <w:pStyle w:val="a"/>
+            </w:pPr>
+            <w:r>
+              <w:rPr>
+                <w:rFonts w:asciiTheme="minorHAnsi" w:hAnsiTheme="minorHAnsi" w:cstheme="minorHAnsi"/>
+                <w:b/>
+                <w:bCs/>
+                <w:color w:val="000000"/>
+              </w:rPr>
+              <w:t xml:space="preserve">Figure </w:t>
+            </w:r>
+            <w:r>
+              <w:rPr>
+                <w:rFonts w:asciiTheme="minorHAnsi" w:hAnsiTheme="minorHAnsi" w:cstheme="minorHAnsi"/>
+                <w:b/>
+                <w:bCs/>
+                <w:color w:val="000000"/>
+              </w:rPr>
+              <w:t>8.1</w:t>
+            </w:r>
+            <w:r>
+              <w:rPr>
+                <w:rFonts w:cstheme="minorHAnsi"/>
+                <w:b/>
+                <w:bCs/>
+                <w:color w:val="000000"/>
+              </w:rPr>
+              <w:t xml:space="preserve"> </w:t>
+            </w:r>
+            <w:r>
+              <w:rPr>
+                <w:rFonts w:ascii="Arial" w:hAnsi="Arial" w:cs="Arial"/>
+              </w:rPr>
+              <w:t>Gantt Chart</w:t>
+            </w:r>
+          </w:p>
+        </w:tc>
+        <w:tc>
+          <w:tcPr>
+            <w:tcW w:w="1023" w:type="dxa"/>
+          </w:tcPr>
+          <w:p>
+            <w:r>
+              <w:t>24</w:t>
+            </w:r>
+          </w:p>
+        </w:tc>
+      </w:tr>
+    </w:tbl>
+    <w:p/>
+    <w:p>
+      <w:pPr>
+        <w:rPr>
+          <w:rFonts w:hint="eastAsia"/>
+          <w:lang w:eastAsia="zh-CN"/>
+        </w:rPr>
+      </w:pPr>
+    </w:p>
+    <w:p/>
     <w:p>
       <w:pPr>
         <w:pStyle w:val="Heading2"/>
@@ -376,6 +5600,7 @@
           <w:color w:val="auto"/>
         </w:rPr>
       </w:pPr>
+      <w:bookmarkStart w:id="9" w:name="_Toc38311394"/>
       <w:r>
         <w:rPr>
           <w:rFonts w:ascii="Arial" w:hAnsi="Arial" w:cs="Arial"/>
@@ -383,7 +5608,67 @@
         </w:rPr>
         <w:t>List of Tables</w:t>
       </w:r>
-    </w:p>
+      <w:bookmarkEnd w:id="9"/>
+    </w:p>
+    <w:tbl>
+      <w:tblPr>
+        <w:tblStyle w:val="TableGrid"/>
+        <w:tblW w:w="0" w:type="auto"/>
+        <w:tblLook w:val="04A0" w:firstRow="1" w:lastRow="0" w:firstColumn="1" w:lastColumn="0" w:noHBand="0" w:noVBand="1"/>
+      </w:tblPr>
+      <w:tblGrid>
+        <w:gridCol w:w="8365"/>
+        <w:gridCol w:w="985"/>
+      </w:tblGrid>
+      <w:tr>
+        <w:tc>
+          <w:tcPr>
+            <w:tcW w:w="8365" w:type="dxa"/>
+          </w:tcPr>
+          <w:p>
+            <w:pPr>
+              <w:pStyle w:val="Report"/>
+              <w:ind w:firstLine="0"/>
+            </w:pPr>
+          </w:p>
+        </w:tc>
+        <w:tc>
+          <w:tcPr>
+            <w:tcW w:w="985" w:type="dxa"/>
+          </w:tcPr>
+          <w:p>
+            <w:pPr>
+              <w:pStyle w:val="Report"/>
+              <w:ind w:firstLine="0"/>
+            </w:pPr>
+          </w:p>
+        </w:tc>
+      </w:tr>
+      <w:tr>
+        <w:tc>
+          <w:tcPr>
+            <w:tcW w:w="8365" w:type="dxa"/>
+          </w:tcPr>
+          <w:p>
+            <w:pPr>
+              <w:pStyle w:val="Report"/>
+              <w:ind w:firstLine="0"/>
+            </w:pPr>
+          </w:p>
+        </w:tc>
+        <w:tc>
+          <w:tcPr>
+            <w:tcW w:w="985" w:type="dxa"/>
+          </w:tcPr>
+          <w:p>
+            <w:pPr>
+              <w:pStyle w:val="Report"/>
+              <w:ind w:firstLine="0"/>
+            </w:pPr>
+          </w:p>
+        </w:tc>
+      </w:tr>
+    </w:tbl>
     <w:p>
       <w:pPr>
         <w:pStyle w:val="Report"/>
@@ -404,6 +5689,7 @@
           <w:color w:val="auto"/>
         </w:rPr>
       </w:pPr>
+      <w:bookmarkStart w:id="10" w:name="_Toc38311395"/>
       <w:r>
         <w:rPr>
           <w:rFonts w:ascii="Arial" w:hAnsi="Arial" w:cs="Arial"/>
@@ -412,6 +5698,7 @@
         <w:lastRenderedPageBreak/>
         <w:t>Abstract</w:t>
       </w:r>
+      <w:bookmarkEnd w:id="10"/>
     </w:p>
     <w:p>
       <w:pPr>
@@ -433,6 +5720,7 @@
           <w:color w:val="auto"/>
         </w:rPr>
       </w:pPr>
+      <w:bookmarkStart w:id="11" w:name="_Toc38311396"/>
       <w:r>
         <w:rPr>
           <w:rFonts w:ascii="Arial" w:hAnsi="Arial" w:cs="Arial"/>
@@ -440,6 +5728,7 @@
         </w:rPr>
         <w:t>Problem Statement</w:t>
       </w:r>
+      <w:bookmarkEnd w:id="11"/>
     </w:p>
     <w:p>
       <w:pPr>
@@ -453,6 +5742,7 @@
           <w:color w:val="auto"/>
         </w:rPr>
       </w:pPr>
+      <w:bookmarkStart w:id="12" w:name="_Toc38311397"/>
       <w:r>
         <w:rPr>
           <w:rFonts w:ascii="Arial" w:hAnsi="Arial" w:cs="Arial"/>
@@ -460,6 +5750,7 @@
         </w:rPr>
         <w:t>Need</w:t>
       </w:r>
+      <w:bookmarkEnd w:id="12"/>
     </w:p>
     <w:p>
       <w:pPr>
@@ -484,6 +5775,7 @@
           <w:color w:val="auto"/>
         </w:rPr>
       </w:pPr>
+      <w:bookmarkStart w:id="13" w:name="_Toc38311398"/>
       <w:r>
         <w:rPr>
           <w:rFonts w:ascii="Arial" w:hAnsi="Arial" w:cs="Arial"/>
@@ -491,6 +5783,7 @@
         </w:rPr>
         <w:t>Objective</w:t>
       </w:r>
+      <w:bookmarkEnd w:id="13"/>
     </w:p>
     <w:p>
       <w:pPr>
@@ -512,6 +5805,7 @@
           <w:color w:val="auto"/>
         </w:rPr>
       </w:pPr>
+      <w:bookmarkStart w:id="14" w:name="_Toc38311399"/>
       <w:r>
         <w:rPr>
           <w:rFonts w:ascii="Arial" w:hAnsi="Arial" w:cs="Arial"/>
@@ -519,6 +5813,7 @@
         </w:rPr>
         <w:t>Background</w:t>
       </w:r>
+      <w:bookmarkEnd w:id="14"/>
     </w:p>
     <w:p>
       <w:pPr>
@@ -576,6 +5871,7 @@
           <w:color w:val="auto"/>
         </w:rPr>
       </w:pPr>
+      <w:bookmarkStart w:id="15" w:name="_Toc38311400"/>
       <w:r>
         <w:rPr>
           <w:rFonts w:ascii="Arial" w:hAnsi="Arial" w:cs="Arial"/>
@@ -583,6 +5879,7 @@
         </w:rPr>
         <w:t>Requirements Specification</w:t>
       </w:r>
+      <w:bookmarkEnd w:id="15"/>
     </w:p>
     <w:p>
       <w:pPr>
@@ -596,6 +5893,7 @@
           <w:color w:val="auto"/>
         </w:rPr>
       </w:pPr>
+      <w:bookmarkStart w:id="16" w:name="_Toc38311401"/>
       <w:r>
         <w:rPr>
           <w:rFonts w:ascii="Arial" w:hAnsi="Arial" w:cs="Arial"/>
@@ -603,6 +5901,7 @@
         </w:rPr>
         <w:t>Marketing Requirements</w:t>
       </w:r>
+      <w:bookmarkEnd w:id="16"/>
     </w:p>
     <w:p>
       <w:pPr>
@@ -627,6 +5926,7 @@
           <w:color w:val="auto"/>
         </w:rPr>
       </w:pPr>
+      <w:bookmarkStart w:id="17" w:name="_Toc38311402"/>
       <w:r>
         <w:rPr>
           <w:rFonts w:ascii="Arial" w:hAnsi="Arial" w:cs="Arial"/>
@@ -635,6 +5935,7 @@
         <w:lastRenderedPageBreak/>
         <w:t>Objective Tree</w:t>
       </w:r>
+      <w:bookmarkEnd w:id="17"/>
     </w:p>
     <w:p>
       <w:pPr>
@@ -714,6 +6015,7 @@
           <w:color w:val="auto"/>
         </w:rPr>
       </w:pPr>
+      <w:bookmarkStart w:id="18" w:name="_Toc38311403"/>
       <w:r>
         <w:rPr>
           <w:rFonts w:ascii="Arial" w:hAnsi="Arial" w:cs="Arial"/>
@@ -721,6 +6023,7 @@
         </w:rPr>
         <w:t>Engineering Requirements</w:t>
       </w:r>
+      <w:bookmarkEnd w:id="18"/>
     </w:p>
     <w:p>
       <w:pPr>
@@ -745,6 +6048,7 @@
           <w:color w:val="auto"/>
         </w:rPr>
       </w:pPr>
+      <w:bookmarkStart w:id="19" w:name="_Toc38311404"/>
       <w:r>
         <w:rPr>
           <w:rFonts w:ascii="Arial" w:hAnsi="Arial" w:cs="Arial"/>
@@ -752,6 +6056,7 @@
         </w:rPr>
         <w:t>Design Impacts</w:t>
       </w:r>
+      <w:bookmarkEnd w:id="19"/>
     </w:p>
     <w:p>
       <w:pPr>
@@ -765,6 +6070,7 @@
           <w:color w:val="auto"/>
         </w:rPr>
       </w:pPr>
+      <w:bookmarkStart w:id="20" w:name="_Toc38311405"/>
       <w:r>
         <w:rPr>
           <w:rFonts w:ascii="Arial" w:hAnsi="Arial" w:cs="Arial"/>
@@ -772,6 +6078,7 @@
         </w:rPr>
         <w:t>Health</w:t>
       </w:r>
+      <w:bookmarkEnd w:id="20"/>
     </w:p>
     <w:p>
       <w:pPr>
@@ -796,6 +6103,7 @@
           <w:color w:val="auto"/>
         </w:rPr>
       </w:pPr>
+      <w:bookmarkStart w:id="21" w:name="_Toc38311406"/>
       <w:r>
         <w:rPr>
           <w:rFonts w:ascii="Arial" w:hAnsi="Arial" w:cs="Arial"/>
@@ -803,6 +6111,7 @@
         </w:rPr>
         <w:t>Social</w:t>
       </w:r>
+      <w:bookmarkEnd w:id="21"/>
     </w:p>
     <w:p>
       <w:pPr>
@@ -831,6 +6140,7 @@
           <w:color w:val="auto"/>
         </w:rPr>
       </w:pPr>
+      <w:bookmarkStart w:id="22" w:name="_Toc38311407"/>
       <w:r>
         <w:rPr>
           <w:rFonts w:ascii="Arial" w:hAnsi="Arial" w:cs="Arial"/>
@@ -838,6 +6148,7 @@
         </w:rPr>
         <w:t>Economic</w:t>
       </w:r>
+      <w:bookmarkEnd w:id="22"/>
     </w:p>
     <w:p>
       <w:pPr>
@@ -868,6 +6179,7 @@
           <w:color w:val="auto"/>
         </w:rPr>
       </w:pPr>
+      <w:bookmarkStart w:id="23" w:name="_Toc38311408"/>
       <w:r>
         <w:rPr>
           <w:rFonts w:ascii="Arial" w:hAnsi="Arial" w:cs="Arial"/>
@@ -875,6 +6187,7 @@
         </w:rPr>
         <w:t>Manufacturability</w:t>
       </w:r>
+      <w:bookmarkEnd w:id="23"/>
     </w:p>
     <w:p>
       <w:pPr>
@@ -901,6 +6214,7 @@
           <w:color w:val="auto"/>
         </w:rPr>
       </w:pPr>
+      <w:bookmarkStart w:id="24" w:name="_Toc38311409"/>
       <w:r>
         <w:rPr>
           <w:rFonts w:ascii="Arial" w:hAnsi="Arial" w:cs="Arial"/>
@@ -908,6 +6222,7 @@
         </w:rPr>
         <w:t>Standards</w:t>
       </w:r>
+      <w:bookmarkEnd w:id="24"/>
     </w:p>
     <w:p>
       <w:pPr>
@@ -933,6 +6248,7 @@
           <w:color w:val="auto"/>
         </w:rPr>
       </w:pPr>
+      <w:bookmarkStart w:id="25" w:name="_Toc38311410"/>
       <w:r>
         <w:rPr>
           <w:rFonts w:ascii="Arial" w:hAnsi="Arial" w:cs="Arial"/>
@@ -940,6 +6256,7 @@
         </w:rPr>
         <w:t>Functional Decomposition</w:t>
       </w:r>
+      <w:bookmarkEnd w:id="25"/>
     </w:p>
     <w:p>
       <w:pPr>
@@ -964,6 +6281,7 @@
           <w:color w:val="auto"/>
         </w:rPr>
       </w:pPr>
+      <w:bookmarkStart w:id="26" w:name="_Toc38311411"/>
       <w:r>
         <w:rPr>
           <w:rFonts w:ascii="Arial" w:hAnsi="Arial" w:cs="Arial"/>
@@ -971,6 +6289,7 @@
         </w:rPr>
         <w:t>Hardware Decomposition</w:t>
       </w:r>
+      <w:bookmarkEnd w:id="26"/>
     </w:p>
     <w:p>
       <w:pPr>
@@ -1194,6 +6513,7 @@
           <w:color w:val="auto"/>
         </w:rPr>
       </w:pPr>
+      <w:bookmarkStart w:id="27" w:name="_Toc38311412"/>
       <w:r>
         <w:rPr>
           <w:rFonts w:ascii="Arial" w:hAnsi="Arial" w:cs="Arial"/>
@@ -1202,6 +6522,7 @@
         <w:lastRenderedPageBreak/>
         <w:t>Software Decomposition</w:t>
       </w:r>
+      <w:bookmarkEnd w:id="27"/>
     </w:p>
     <w:p>
       <w:pPr>
@@ -1772,8 +7093,6 @@
       <w:r>
         <w:t>The output is the modulation type.</w:t>
       </w:r>
-      <w:bookmarkStart w:id="0" w:name="_GoBack"/>
-      <w:bookmarkEnd w:id="0"/>
     </w:p>
     <w:p>
       <w:pPr>
@@ -2431,6 +7750,7 @@
           <w:color w:val="auto"/>
         </w:rPr>
       </w:pPr>
+      <w:bookmarkStart w:id="28" w:name="_Toc38311413"/>
       <w:r>
         <w:rPr>
           <w:rFonts w:ascii="Arial" w:hAnsi="Arial" w:cs="Arial"/>
@@ -2439,6 +7759,7 @@
         <w:lastRenderedPageBreak/>
         <w:t>System Integration and Validation</w:t>
       </w:r>
+      <w:bookmarkEnd w:id="28"/>
     </w:p>
     <w:p>
       <w:pPr>
@@ -2452,6 +7773,7 @@
           <w:color w:val="auto"/>
         </w:rPr>
       </w:pPr>
+      <w:bookmarkStart w:id="29" w:name="_Toc38311414"/>
       <w:r>
         <w:rPr>
           <w:rFonts w:ascii="Arial" w:hAnsi="Arial" w:cs="Arial"/>
@@ -2459,6 +7781,7 @@
         </w:rPr>
         <w:t>System Integration</w:t>
       </w:r>
+      <w:bookmarkEnd w:id="29"/>
     </w:p>
     <w:p>
       <w:pPr>
@@ -2598,6 +7921,7 @@
           <w:color w:val="auto"/>
         </w:rPr>
       </w:pPr>
+      <w:bookmarkStart w:id="30" w:name="_Toc38311415"/>
       <w:r>
         <w:rPr>
           <w:rFonts w:ascii="Arial" w:hAnsi="Arial" w:cs="Arial"/>
@@ -2606,6 +7930,7 @@
         <w:lastRenderedPageBreak/>
         <w:t>Current System Validation</w:t>
       </w:r>
+      <w:bookmarkEnd w:id="30"/>
     </w:p>
     <w:p>
       <w:pPr>
@@ -2821,6 +8146,7 @@
           <w:color w:val="auto"/>
         </w:rPr>
       </w:pPr>
+      <w:bookmarkStart w:id="31" w:name="_Toc38311416"/>
       <w:r>
         <w:rPr>
           <w:rFonts w:ascii="Arial" w:hAnsi="Arial" w:cs="Arial"/>
@@ -2828,6 +8154,7 @@
         </w:rPr>
         <w:t>Future System Validation</w:t>
       </w:r>
+      <w:bookmarkEnd w:id="31"/>
     </w:p>
     <w:p>
       <w:pPr>
@@ -2852,6 +8179,7 @@
           <w:color w:val="auto"/>
         </w:rPr>
       </w:pPr>
+      <w:bookmarkStart w:id="32" w:name="_Toc38311417"/>
       <w:r>
         <w:rPr>
           <w:rFonts w:ascii="Arial" w:hAnsi="Arial" w:cs="Arial"/>
@@ -2859,6 +8187,7 @@
         </w:rPr>
         <w:t>Design</w:t>
       </w:r>
+      <w:bookmarkEnd w:id="32"/>
     </w:p>
     <w:p>
       <w:pPr>
@@ -2887,6 +8216,7 @@
           <w:color w:val="auto"/>
         </w:rPr>
       </w:pPr>
+      <w:bookmarkStart w:id="33" w:name="_Toc38311418"/>
       <w:r>
         <w:rPr>
           <w:rFonts w:ascii="Arial" w:hAnsi="Arial" w:cs="Arial"/>
@@ -2894,6 +8224,7 @@
         </w:rPr>
         <w:t>Digital Signal Processing</w:t>
       </w:r>
+      <w:bookmarkEnd w:id="33"/>
     </w:p>
     <w:p>
       <w:pPr>
@@ -3005,6 +8336,7 @@
           <w:color w:val="auto"/>
         </w:rPr>
       </w:pPr>
+      <w:bookmarkStart w:id="34" w:name="_Toc38311419"/>
       <w:r>
         <w:rPr>
           <w:rFonts w:ascii="Arial" w:hAnsi="Arial" w:cs="Arial"/>
@@ -3012,6 +8344,7 @@
         </w:rPr>
         <w:t>SDR Software Package</w:t>
       </w:r>
+      <w:bookmarkEnd w:id="34"/>
     </w:p>
     <w:p>
       <w:pPr>
@@ -3042,6 +8375,7 @@
           <w:color w:val="auto"/>
         </w:rPr>
       </w:pPr>
+      <w:bookmarkStart w:id="35" w:name="_Toc38311420"/>
       <w:r>
         <w:rPr>
           <w:rFonts w:ascii="Arial" w:hAnsi="Arial" w:cs="Arial"/>
@@ -3049,6 +8383,7 @@
         </w:rPr>
         <w:t>Classification Algorithm</w:t>
       </w:r>
+      <w:bookmarkEnd w:id="35"/>
     </w:p>
     <w:p>
       <w:pPr>
@@ -3096,6 +8431,7 @@
           <w:color w:val="auto"/>
         </w:rPr>
       </w:pPr>
+      <w:bookmarkStart w:id="36" w:name="_Toc38311421"/>
       <w:r>
         <w:rPr>
           <w:rFonts w:ascii="Arial" w:hAnsi="Arial" w:cs="Arial"/>
@@ -3103,6 +8439,7 @@
         </w:rPr>
         <w:t>Hardware Optimization</w:t>
       </w:r>
+      <w:bookmarkEnd w:id="36"/>
     </w:p>
     <w:p>
       <w:pPr>
@@ -3153,6 +8490,7 @@
           <w:color w:val="auto"/>
         </w:rPr>
       </w:pPr>
+      <w:bookmarkStart w:id="37" w:name="_Toc38311422"/>
       <w:r>
         <w:rPr>
           <w:rFonts w:ascii="Arial" w:hAnsi="Arial" w:cs="Arial"/>
@@ -3160,6 +8498,7 @@
         </w:rPr>
         <w:t>Project Plan</w:t>
       </w:r>
+      <w:bookmarkEnd w:id="37"/>
     </w:p>
     <w:p>
       <w:pPr>
@@ -3173,6 +8512,7 @@
           <w:color w:val="auto"/>
         </w:rPr>
       </w:pPr>
+      <w:bookmarkStart w:id="38" w:name="_Toc38311423"/>
       <w:r>
         <w:rPr>
           <w:rFonts w:ascii="Arial" w:hAnsi="Arial" w:cs="Arial"/>
@@ -3180,6 +8520,7 @@
         </w:rPr>
         <w:t>Gantt Chart</w:t>
       </w:r>
+      <w:bookmarkEnd w:id="38"/>
     </w:p>
     <w:p>
       <w:pPr>
@@ -3336,6 +8677,7 @@
           <w:color w:val="auto"/>
         </w:rPr>
       </w:pPr>
+      <w:bookmarkStart w:id="39" w:name="_Toc38311424"/>
       <w:r>
         <w:rPr>
           <w:rFonts w:ascii="Arial" w:hAnsi="Arial" w:cs="Arial"/>
@@ -3343,6 +8685,7 @@
         </w:rPr>
         <w:t>Work Breakdown</w:t>
       </w:r>
+      <w:bookmarkEnd w:id="39"/>
     </w:p>
     <w:p>
       <w:pPr>
@@ -3373,6 +8716,7 @@
           <w:color w:val="auto"/>
         </w:rPr>
       </w:pPr>
+      <w:bookmarkStart w:id="40" w:name="_Toc38311425"/>
       <w:r>
         <w:rPr>
           <w:rFonts w:ascii="Arial" w:hAnsi="Arial" w:cs="Arial"/>
@@ -3380,6 +8724,7 @@
         </w:rPr>
         <w:t>Major Responsibilities</w:t>
       </w:r>
+      <w:bookmarkEnd w:id="40"/>
     </w:p>
     <w:p>
       <w:pPr>
@@ -3404,6 +8749,7 @@
           <w:color w:val="auto"/>
         </w:rPr>
       </w:pPr>
+      <w:bookmarkStart w:id="41" w:name="_Toc38311426"/>
       <w:r>
         <w:rPr>
           <w:rFonts w:ascii="Arial" w:hAnsi="Arial" w:cs="Arial"/>
@@ -3412,6 +8758,7 @@
         <w:lastRenderedPageBreak/>
         <w:t>Cost Analysis</w:t>
       </w:r>
+      <w:bookmarkEnd w:id="41"/>
     </w:p>
     <w:p>
       <w:pPr>
@@ -3442,6 +8789,7 @@
           <w:color w:val="auto"/>
         </w:rPr>
       </w:pPr>
+      <w:bookmarkStart w:id="42" w:name="_Toc38311427"/>
       <w:r>
         <w:rPr>
           <w:rFonts w:ascii="Arial" w:hAnsi="Arial" w:cs="Arial"/>
@@ -3449,6 +8797,7 @@
         </w:rPr>
         <w:t>References</w:t>
       </w:r>
+      <w:bookmarkEnd w:id="42"/>
     </w:p>
     <w:p>
       <w:pPr>
@@ -3462,6 +8811,7 @@
           <w:color w:val="auto"/>
         </w:rPr>
       </w:pPr>
+      <w:bookmarkStart w:id="43" w:name="_Toc38311428"/>
       <w:r>
         <w:rPr>
           <w:rFonts w:ascii="Arial" w:hAnsi="Arial" w:cs="Arial"/>
@@ -3469,6 +8819,7 @@
         </w:rPr>
         <w:t>Appendix</w:t>
       </w:r>
+      <w:bookmarkEnd w:id="43"/>
     </w:p>
     <w:p>
       <w:pPr>
@@ -3482,6 +8833,7 @@
           <w:color w:val="auto"/>
         </w:rPr>
       </w:pPr>
+      <w:bookmarkStart w:id="44" w:name="_Toc38311429"/>
       <w:r>
         <w:rPr>
           <w:rFonts w:ascii="Arial" w:hAnsi="Arial" w:cs="Arial"/>
@@ -3489,6 +8841,7 @@
         </w:rPr>
         <w:t>Objective Tree Analytical Hierarchy Process</w:t>
       </w:r>
+      <w:bookmarkEnd w:id="44"/>
     </w:p>
     <w:p>
       <w:pPr>
@@ -3568,6 +8921,7 @@
           <w:color w:val="auto"/>
         </w:rPr>
       </w:pPr>
+      <w:bookmarkStart w:id="45" w:name="_Toc38311430"/>
       <w:r>
         <w:rPr>
           <w:rFonts w:ascii="Arial" w:hAnsi="Arial" w:cs="Arial"/>
@@ -3575,6 +8929,7 @@
         </w:rPr>
         <w:t>Programming Language Analytical Hierarchy Process</w:t>
       </w:r>
+      <w:bookmarkEnd w:id="45"/>
     </w:p>
     <w:p>
       <w:pPr>
@@ -3687,6 +9042,7 @@
           <w:color w:val="auto"/>
         </w:rPr>
       </w:pPr>
+      <w:bookmarkStart w:id="46" w:name="_Toc38311431"/>
       <w:r>
         <w:rPr>
           <w:rFonts w:ascii="Arial" w:hAnsi="Arial" w:cs="Arial"/>
@@ -3694,6 +9050,7 @@
         </w:rPr>
         <w:t>Classification Algorithm Analytical Hierarchy Process</w:t>
       </w:r>
+      <w:bookmarkEnd w:id="46"/>
     </w:p>
     <w:p>
       <w:pPr>
@@ -3783,6 +9140,7 @@
           <w:color w:val="auto"/>
         </w:rPr>
       </w:pPr>
+      <w:bookmarkStart w:id="47" w:name="_Toc38311432"/>
       <w:r>
         <w:rPr>
           <w:rFonts w:ascii="Arial" w:hAnsi="Arial" w:cs="Arial"/>
@@ -3790,6 +9148,7 @@
         </w:rPr>
         <w:t>Hardware Optimization Analytical Hierarchy Process</w:t>
       </w:r>
+      <w:bookmarkEnd w:id="47"/>
     </w:p>
     <w:p>
       <w:pPr>
@@ -3848,7 +9207,7 @@
 </file>
 
 <file path=word/endnotes.xml><?xml version="1.0" encoding="utf-8"?>
-<w:endnotes xmlns:wpc="http://schemas.microsoft.com/office/word/2010/wordprocessingCanvas" xmlns:cx="http://schemas.microsoft.com/office/drawing/2014/chartex" xmlns:cx1="http://schemas.microsoft.com/office/drawing/2015/9/8/chartex" xmlns:mc="http://schemas.openxmlformats.org/markup-compatibility/2006" xmlns:o="urn:schemas-microsoft-com:office:office" xmlns:r="http://schemas.openxmlformats.org/officeDocument/2006/relationships" xmlns:m="http://schemas.openxmlformats.org/officeDocument/2006/math" xmlns:v="urn:schemas-microsoft-com:vml" xmlns:wp14="http://schemas.microsoft.com/office/word/2010/wordprocessingDrawing" xmlns:wp="http://schemas.openxmlformats.org/drawingml/2006/wordprocessingDrawing" xmlns:w10="urn:schemas-microsoft-com:office:word" xmlns:w="http://schemas.openxmlformats.org/wordprocessingml/2006/main" xmlns:w14="http://schemas.microsoft.com/office/word/2010/wordml" xmlns:w15="http://schemas.microsoft.com/office/word/2012/wordml" xmlns:w16se="http://schemas.microsoft.com/office/word/2015/wordml/symex" xmlns:wpg="http://schemas.microsoft.com/office/word/2010/wordprocessingGroup" xmlns:wpi="http://schemas.microsoft.com/office/word/2010/wordprocessingInk" xmlns:wne="http://schemas.microsoft.com/office/word/2006/wordml" xmlns:wps="http://schemas.microsoft.com/office/word/2010/wordprocessingShape" mc:Ignorable="w14 w15 w16se wp14">
+<w:endnotes xmlns:wpc="http://schemas.microsoft.com/office/word/2010/wordprocessingCanvas" xmlns:cx="http://schemas.microsoft.com/office/drawing/2014/chartex" xmlns:cx1="http://schemas.microsoft.com/office/drawing/2015/9/8/chartex" xmlns:cx2="http://schemas.microsoft.com/office/drawing/2015/10/21/chartex" xmlns:cx3="http://schemas.microsoft.com/office/drawing/2016/5/9/chartex" xmlns:cx4="http://schemas.microsoft.com/office/drawing/2016/5/10/chartex" xmlns:cx5="http://schemas.microsoft.com/office/drawing/2016/5/11/chartex" xmlns:cx6="http://schemas.microsoft.com/office/drawing/2016/5/12/chartex" xmlns:cx7="http://schemas.microsoft.com/office/drawing/2016/5/13/chartex" xmlns:cx8="http://schemas.microsoft.com/office/drawing/2016/5/14/chartex" xmlns:mc="http://schemas.openxmlformats.org/markup-compatibility/2006" xmlns:aink="http://schemas.microsoft.com/office/drawing/2016/ink" xmlns:am3d="http://schemas.microsoft.com/office/drawing/2017/model3d" xmlns:o="urn:schemas-microsoft-com:office:office" xmlns:r="http://schemas.openxmlformats.org/officeDocument/2006/relationships" xmlns:m="http://schemas.openxmlformats.org/officeDocument/2006/math" xmlns:v="urn:schemas-microsoft-com:vml" xmlns:wp14="http://schemas.microsoft.com/office/word/2010/wordprocessingDrawing" xmlns:wp="http://schemas.openxmlformats.org/drawingml/2006/wordprocessingDrawing" xmlns:w10="urn:schemas-microsoft-com:office:word" xmlns:w="http://schemas.openxmlformats.org/wordprocessingml/2006/main" xmlns:w14="http://schemas.microsoft.com/office/word/2010/wordml" xmlns:w15="http://schemas.microsoft.com/office/word/2012/wordml" xmlns:w16cid="http://schemas.microsoft.com/office/word/2016/wordml/cid" xmlns:w16se="http://schemas.microsoft.com/office/word/2015/wordml/symex" xmlns:wpg="http://schemas.microsoft.com/office/word/2010/wordprocessingGroup" xmlns:wpi="http://schemas.microsoft.com/office/word/2010/wordprocessingInk" xmlns:wne="http://schemas.microsoft.com/office/word/2006/wordml" xmlns:wps="http://schemas.microsoft.com/office/word/2010/wordprocessingShape" mc:Ignorable="w14 w15 w16se w16cid wp14">
   <w:endnote w:type="separator" w:id="-1">
     <w:p>
       <w:pPr>
@@ -3873,7 +9232,7 @@
 </file>
 
 <file path=word/footer1.xml><?xml version="1.0" encoding="utf-8"?>
-<w:ftr xmlns:wpc="http://schemas.microsoft.com/office/word/2010/wordprocessingCanvas" xmlns:cx="http://schemas.microsoft.com/office/drawing/2014/chartex" xmlns:cx1="http://schemas.microsoft.com/office/drawing/2015/9/8/chartex" xmlns:mc="http://schemas.openxmlformats.org/markup-compatibility/2006" xmlns:o="urn:schemas-microsoft-com:office:office" xmlns:r="http://schemas.openxmlformats.org/officeDocument/2006/relationships" xmlns:m="http://schemas.openxmlformats.org/officeDocument/2006/math" xmlns:v="urn:schemas-microsoft-com:vml" xmlns:wp14="http://schemas.microsoft.com/office/word/2010/wordprocessingDrawing" xmlns:wp="http://schemas.openxmlformats.org/drawingml/2006/wordprocessingDrawing" xmlns:w10="urn:schemas-microsoft-com:office:word" xmlns:w="http://schemas.openxmlformats.org/wordprocessingml/2006/main" xmlns:w14="http://schemas.microsoft.com/office/word/2010/wordml" xmlns:w15="http://schemas.microsoft.com/office/word/2012/wordml" xmlns:w16se="http://schemas.microsoft.com/office/word/2015/wordml/symex" xmlns:wpg="http://schemas.microsoft.com/office/word/2010/wordprocessingGroup" xmlns:wpi="http://schemas.microsoft.com/office/word/2010/wordprocessingInk" xmlns:wne="http://schemas.microsoft.com/office/word/2006/wordml" xmlns:wps="http://schemas.microsoft.com/office/word/2010/wordprocessingShape" mc:Ignorable="w14 w15 w16se wp14">
+<w:ftr xmlns:wpc="http://schemas.microsoft.com/office/word/2010/wordprocessingCanvas" xmlns:cx="http://schemas.microsoft.com/office/drawing/2014/chartex" xmlns:cx1="http://schemas.microsoft.com/office/drawing/2015/9/8/chartex" xmlns:cx2="http://schemas.microsoft.com/office/drawing/2015/10/21/chartex" xmlns:cx3="http://schemas.microsoft.com/office/drawing/2016/5/9/chartex" xmlns:cx4="http://schemas.microsoft.com/office/drawing/2016/5/10/chartex" xmlns:cx5="http://schemas.microsoft.com/office/drawing/2016/5/11/chartex" xmlns:cx6="http://schemas.microsoft.com/office/drawing/2016/5/12/chartex" xmlns:cx7="http://schemas.microsoft.com/office/drawing/2016/5/13/chartex" xmlns:cx8="http://schemas.microsoft.com/office/drawing/2016/5/14/chartex" xmlns:mc="http://schemas.openxmlformats.org/markup-compatibility/2006" xmlns:aink="http://schemas.microsoft.com/office/drawing/2016/ink" xmlns:am3d="http://schemas.microsoft.com/office/drawing/2017/model3d" xmlns:o="urn:schemas-microsoft-com:office:office" xmlns:r="http://schemas.openxmlformats.org/officeDocument/2006/relationships" xmlns:m="http://schemas.openxmlformats.org/officeDocument/2006/math" xmlns:v="urn:schemas-microsoft-com:vml" xmlns:wp14="http://schemas.microsoft.com/office/word/2010/wordprocessingDrawing" xmlns:wp="http://schemas.openxmlformats.org/drawingml/2006/wordprocessingDrawing" xmlns:w10="urn:schemas-microsoft-com:office:word" xmlns:w="http://schemas.openxmlformats.org/wordprocessingml/2006/main" xmlns:w14="http://schemas.microsoft.com/office/word/2010/wordml" xmlns:w15="http://schemas.microsoft.com/office/word/2012/wordml" xmlns:w16cid="http://schemas.microsoft.com/office/word/2016/wordml/cid" xmlns:w16se="http://schemas.microsoft.com/office/word/2015/wordml/symex" xmlns:wpg="http://schemas.microsoft.com/office/word/2010/wordprocessingGroup" xmlns:wpi="http://schemas.microsoft.com/office/word/2010/wordprocessingInk" xmlns:wne="http://schemas.microsoft.com/office/word/2006/wordml" xmlns:wps="http://schemas.microsoft.com/office/word/2010/wordprocessingShape" mc:Ignorable="w14 w15 w16se w16cid wp14">
   <w:p>
     <w:pPr>
       <w:pStyle w:val="Footer"/>
@@ -3890,7 +9249,6 @@
         <w:dataBinding w:prefixMappings="xmlns:ns0='http://purl.org/dc/elements/1.1/' xmlns:ns1='http://schemas.openxmlformats.org/package/2006/metadata/core-properties' " w:xpath="/ns1:coreProperties[1]/ns0:title[1]" w:storeItemID="{6C3C8BC8-F283-45AE-878A-BAB7291924A1}"/>
         <w:text/>
       </w:sdtPr>
-      <w:sdtEndPr/>
       <w:sdtContent>
         <w:r>
           <w:t>Final Report</w:t>
@@ -3905,7 +9263,6 @@
           <w:docPartUnique/>
         </w:docPartObj>
       </w:sdtPr>
-      <w:sdtEndPr/>
       <w:sdtContent>
         <w:r>
           <w:t xml:space="preserve"> | </w:t>
@@ -3921,7 +9278,6 @@
             <w:dataBinding w:prefixMappings="xmlns:ns0='http://purl.org/dc/elements/1.1/' xmlns:ns1='http://schemas.openxmlformats.org/package/2006/metadata/core-properties' " w:xpath="/ns1:coreProperties[1]/ns0:creator[1]" w:storeItemID="{6C3C8BC8-F283-45AE-878A-BAB7291924A1}"/>
             <w:text/>
           </w:sdtPr>
-          <w:sdtEndPr/>
           <w:sdtContent>
             <w:r>
               <w:t>Team 04 – Dynamite</w:t>
@@ -3947,7 +9303,6 @@
               <w:calendar w:val="gregorian"/>
             </w:date>
           </w:sdtPr>
-          <w:sdtEndPr/>
           <w:sdtContent>
             <w:r>
               <w:t>4/13/2020</w:t>
@@ -3955,10 +9310,7 @@
           </w:sdtContent>
         </w:sdt>
         <w:r>
-          <w:t xml:space="preserve"> | </w:t>
-        </w:r>
-        <w:r>
-          <w:t xml:space="preserve">Page | </w:t>
+          <w:t xml:space="preserve"> | Page | </w:t>
         </w:r>
         <w:r>
           <w:fldChar w:fldCharType="begin"/>
@@ -3996,7 +9348,7 @@
 </file>
 
 <file path=word/footnotes.xml><?xml version="1.0" encoding="utf-8"?>
-<w:footnotes xmlns:wpc="http://schemas.microsoft.com/office/word/2010/wordprocessingCanvas" xmlns:cx="http://schemas.microsoft.com/office/drawing/2014/chartex" xmlns:cx1="http://schemas.microsoft.com/office/drawing/2015/9/8/chartex" xmlns:mc="http://schemas.openxmlformats.org/markup-compatibility/2006" xmlns:o="urn:schemas-microsoft-com:office:office" xmlns:r="http://schemas.openxmlformats.org/officeDocument/2006/relationships" xmlns:m="http://schemas.openxmlformats.org/officeDocument/2006/math" xmlns:v="urn:schemas-microsoft-com:vml" xmlns:wp14="http://schemas.microsoft.com/office/word/2010/wordprocessingDrawing" xmlns:wp="http://schemas.openxmlformats.org/drawingml/2006/wordprocessingDrawing" xmlns:w10="urn:schemas-microsoft-com:office:word" xmlns:w="http://schemas.openxmlformats.org/wordprocessingml/2006/main" xmlns:w14="http://schemas.microsoft.com/office/word/2010/wordml" xmlns:w15="http://schemas.microsoft.com/office/word/2012/wordml" xmlns:w16se="http://schemas.microsoft.com/office/word/2015/wordml/symex" xmlns:wpg="http://schemas.microsoft.com/office/word/2010/wordprocessingGroup" xmlns:wpi="http://schemas.microsoft.com/office/word/2010/wordprocessingInk" xmlns:wne="http://schemas.microsoft.com/office/word/2006/wordml" xmlns:wps="http://schemas.microsoft.com/office/word/2010/wordprocessingShape" mc:Ignorable="w14 w15 w16se wp14">
+<w:footnotes xmlns:wpc="http://schemas.microsoft.com/office/word/2010/wordprocessingCanvas" xmlns:cx="http://schemas.microsoft.com/office/drawing/2014/chartex" xmlns:cx1="http://schemas.microsoft.com/office/drawing/2015/9/8/chartex" xmlns:cx2="http://schemas.microsoft.com/office/drawing/2015/10/21/chartex" xmlns:cx3="http://schemas.microsoft.com/office/drawing/2016/5/9/chartex" xmlns:cx4="http://schemas.microsoft.com/office/drawing/2016/5/10/chartex" xmlns:cx5="http://schemas.microsoft.com/office/drawing/2016/5/11/chartex" xmlns:cx6="http://schemas.microsoft.com/office/drawing/2016/5/12/chartex" xmlns:cx7="http://schemas.microsoft.com/office/drawing/2016/5/13/chartex" xmlns:cx8="http://schemas.microsoft.com/office/drawing/2016/5/14/chartex" xmlns:mc="http://schemas.openxmlformats.org/markup-compatibility/2006" xmlns:aink="http://schemas.microsoft.com/office/drawing/2016/ink" xmlns:am3d="http://schemas.microsoft.com/office/drawing/2017/model3d" xmlns:o="urn:schemas-microsoft-com:office:office" xmlns:r="http://schemas.openxmlformats.org/officeDocument/2006/relationships" xmlns:m="http://schemas.openxmlformats.org/officeDocument/2006/math" xmlns:v="urn:schemas-microsoft-com:vml" xmlns:wp14="http://schemas.microsoft.com/office/word/2010/wordprocessingDrawing" xmlns:wp="http://schemas.openxmlformats.org/drawingml/2006/wordprocessingDrawing" xmlns:w10="urn:schemas-microsoft-com:office:word" xmlns:w="http://schemas.openxmlformats.org/wordprocessingml/2006/main" xmlns:w14="http://schemas.microsoft.com/office/word/2010/wordml" xmlns:w15="http://schemas.microsoft.com/office/word/2012/wordml" xmlns:w16cid="http://schemas.microsoft.com/office/word/2016/wordml/cid" xmlns:w16se="http://schemas.microsoft.com/office/word/2015/wordml/symex" xmlns:wpg="http://schemas.microsoft.com/office/word/2010/wordprocessingGroup" xmlns:wpi="http://schemas.microsoft.com/office/word/2010/wordprocessingInk" xmlns:wne="http://schemas.microsoft.com/office/word/2006/wordml" xmlns:wps="http://schemas.microsoft.com/office/word/2010/wordprocessingShape" mc:Ignorable="w14 w15 w16se w16cid wp14">
   <w:footnote w:type="separator" w:id="-1">
     <w:p>
       <w:pPr>
@@ -4021,7 +9373,7 @@
 </file>
 
 <file path=word/numbering.xml><?xml version="1.0" encoding="utf-8"?>
-<w:numbering xmlns:wpc="http://schemas.microsoft.com/office/word/2010/wordprocessingCanvas" xmlns:cx="http://schemas.microsoft.com/office/drawing/2014/chartex" xmlns:cx1="http://schemas.microsoft.com/office/drawing/2015/9/8/chartex" xmlns:mc="http://schemas.openxmlformats.org/markup-compatibility/2006" xmlns:o="urn:schemas-microsoft-com:office:office" xmlns:r="http://schemas.openxmlformats.org/officeDocument/2006/relationships" xmlns:m="http://schemas.openxmlformats.org/officeDocument/2006/math" xmlns:v="urn:schemas-microsoft-com:vml" xmlns:wp14="http://schemas.microsoft.com/office/word/2010/wordprocessingDrawing" xmlns:wp="http://schemas.openxmlformats.org/drawingml/2006/wordprocessingDrawing" xmlns:w10="urn:schemas-microsoft-com:office:word" xmlns:w="http://schemas.openxmlformats.org/wordprocessingml/2006/main" xmlns:w14="http://schemas.microsoft.com/office/word/2010/wordml" xmlns:w15="http://schemas.microsoft.com/office/word/2012/wordml" xmlns:w16se="http://schemas.microsoft.com/office/word/2015/wordml/symex" xmlns:wpg="http://schemas.microsoft.com/office/word/2010/wordprocessingGroup" xmlns:wpi="http://schemas.microsoft.com/office/word/2010/wordprocessingInk" xmlns:wne="http://schemas.microsoft.com/office/word/2006/wordml" xmlns:wps="http://schemas.microsoft.com/office/word/2010/wordprocessingShape" mc:Ignorable="w14 w15 w16se wp14">
+<w:numbering xmlns:wpc="http://schemas.microsoft.com/office/word/2010/wordprocessingCanvas" xmlns:cx="http://schemas.microsoft.com/office/drawing/2014/chartex" xmlns:cx1="http://schemas.microsoft.com/office/drawing/2015/9/8/chartex" xmlns:cx2="http://schemas.microsoft.com/office/drawing/2015/10/21/chartex" xmlns:cx3="http://schemas.microsoft.com/office/drawing/2016/5/9/chartex" xmlns:cx4="http://schemas.microsoft.com/office/drawing/2016/5/10/chartex" xmlns:cx5="http://schemas.microsoft.com/office/drawing/2016/5/11/chartex" xmlns:cx6="http://schemas.microsoft.com/office/drawing/2016/5/12/chartex" xmlns:cx7="http://schemas.microsoft.com/office/drawing/2016/5/13/chartex" xmlns:cx8="http://schemas.microsoft.com/office/drawing/2016/5/14/chartex" xmlns:mc="http://schemas.openxmlformats.org/markup-compatibility/2006" xmlns:aink="http://schemas.microsoft.com/office/drawing/2016/ink" xmlns:am3d="http://schemas.microsoft.com/office/drawing/2017/model3d" xmlns:o="urn:schemas-microsoft-com:office:office" xmlns:r="http://schemas.openxmlformats.org/officeDocument/2006/relationships" xmlns:m="http://schemas.openxmlformats.org/officeDocument/2006/math" xmlns:v="urn:schemas-microsoft-com:vml" xmlns:wp14="http://schemas.microsoft.com/office/word/2010/wordprocessingDrawing" xmlns:wp="http://schemas.openxmlformats.org/drawingml/2006/wordprocessingDrawing" xmlns:w10="urn:schemas-microsoft-com:office:word" xmlns:w="http://schemas.openxmlformats.org/wordprocessingml/2006/main" xmlns:w14="http://schemas.microsoft.com/office/word/2010/wordml" xmlns:w15="http://schemas.microsoft.com/office/word/2012/wordml" xmlns:w16cid="http://schemas.microsoft.com/office/word/2016/wordml/cid" xmlns:w16se="http://schemas.microsoft.com/office/word/2015/wordml/symex" xmlns:wpg="http://schemas.microsoft.com/office/word/2010/wordprocessingGroup" xmlns:wpi="http://schemas.microsoft.com/office/word/2010/wordprocessingInk" xmlns:wne="http://schemas.microsoft.com/office/word/2006/wordml" xmlns:wps="http://schemas.microsoft.com/office/word/2010/wordprocessingShape" mc:Ignorable="w14 w15 w16se w16cid wp14">
   <w:abstractNum w:abstractNumId="0" w15:restartNumberingAfterBreak="0">
     <w:nsid w:val="05605E37"/>
     <w:multiLevelType w:val="hybridMultilevel"/>
@@ -4498,7 +9850,7 @@
 </file>
 
 <file path=word/styles.xml><?xml version="1.0" encoding="utf-8"?>
-<w:styles xmlns:mc="http://schemas.openxmlformats.org/markup-compatibility/2006" xmlns:r="http://schemas.openxmlformats.org/officeDocument/2006/relationships" xmlns:w="http://schemas.openxmlformats.org/wordprocessingml/2006/main" xmlns:w14="http://schemas.microsoft.com/office/word/2010/wordml" xmlns:w15="http://schemas.microsoft.com/office/word/2012/wordml" xmlns:w16se="http://schemas.microsoft.com/office/word/2015/wordml/symex" mc:Ignorable="w14 w15 w16se">
+<w:styles xmlns:mc="http://schemas.openxmlformats.org/markup-compatibility/2006" xmlns:r="http://schemas.openxmlformats.org/officeDocument/2006/relationships" xmlns:w="http://schemas.openxmlformats.org/wordprocessingml/2006/main" xmlns:w14="http://schemas.microsoft.com/office/word/2010/wordml" xmlns:w15="http://schemas.microsoft.com/office/word/2012/wordml" xmlns:w16cid="http://schemas.microsoft.com/office/word/2016/wordml/cid" xmlns:w16se="http://schemas.microsoft.com/office/word/2015/wordml/symex" mc:Ignorable="w14 w15 w16se w16cid">
   <w:docDefaults>
     <w:rPrDefault>
       <w:rPr>
@@ -4514,7 +9866,7 @@
       </w:pPr>
     </w:pPrDefault>
   </w:docDefaults>
-  <w:latentStyles w:defLockedState="0" w:defUIPriority="99" w:defSemiHidden="0" w:defUnhideWhenUsed="0" w:defQFormat="0" w:count="371">
+  <w:latentStyles w:defLockedState="0" w:defUIPriority="99" w:defSemiHidden="0" w:defUnhideWhenUsed="0" w:defQFormat="0" w:count="376">
     <w:lsdException w:name="Normal" w:uiPriority="0" w:qFormat="1"/>
     <w:lsdException w:name="heading 1" w:uiPriority="9" w:qFormat="1"/>
     <w:lsdException w:name="heading 2" w:semiHidden="1" w:uiPriority="9" w:unhideWhenUsed="1" w:qFormat="1"/>
@@ -4620,7 +9972,6 @@
     <w:lsdException w:name="HTML Sample" w:semiHidden="1" w:unhideWhenUsed="1"/>
     <w:lsdException w:name="HTML Typewriter" w:semiHidden="1" w:unhideWhenUsed="1"/>
     <w:lsdException w:name="HTML Variable" w:semiHidden="1" w:unhideWhenUsed="1"/>
-    <w:lsdException w:name="Normal Table" w:semiHidden="1" w:unhideWhenUsed="1"/>
     <w:lsdException w:name="annotation subject" w:semiHidden="1" w:unhideWhenUsed="1"/>
     <w:lsdException w:name="No List" w:semiHidden="1" w:unhideWhenUsed="1"/>
     <w:lsdException w:name="Outline List 1" w:semiHidden="1" w:unhideWhenUsed="1"/>
@@ -4663,11 +10014,8 @@
     <w:lsdException w:name="Table Contemporary" w:semiHidden="1" w:unhideWhenUsed="1"/>
     <w:lsdException w:name="Table Elegant" w:semiHidden="1" w:unhideWhenUsed="1"/>
     <w:lsdException w:name="Table Professional" w:semiHidden="1" w:unhideWhenUsed="1"/>
-    <w:lsdException w:name="Table Subtle 1" w:semiHidden="1" w:unhideWhenUsed="1"/>
     <w:lsdException w:name="Table Subtle 2" w:semiHidden="1" w:unhideWhenUsed="1"/>
     <w:lsdException w:name="Table Web 1" w:semiHidden="1" w:unhideWhenUsed="1"/>
-    <w:lsdException w:name="Table Web 2" w:semiHidden="1" w:unhideWhenUsed="1"/>
-    <w:lsdException w:name="Table Web 3" w:semiHidden="1" w:unhideWhenUsed="1"/>
     <w:lsdException w:name="Balloon Text" w:semiHidden="1" w:unhideWhenUsed="1"/>
     <w:lsdException w:name="Table Grid" w:uiPriority="39"/>
     <w:lsdException w:name="Table Theme" w:semiHidden="1" w:unhideWhenUsed="1"/>
@@ -4886,6 +10234,11 @@
     <w:lsdException w:name="List Table 5 Dark Accent 6" w:uiPriority="50"/>
     <w:lsdException w:name="List Table 6 Colorful Accent 6" w:uiPriority="51"/>
     <w:lsdException w:name="List Table 7 Colorful Accent 6" w:uiPriority="52"/>
+    <w:lsdException w:name="Mention" w:semiHidden="1" w:unhideWhenUsed="1"/>
+    <w:lsdException w:name="Smart Hyperlink" w:semiHidden="1" w:unhideWhenUsed="1"/>
+    <w:lsdException w:name="Hashtag" w:semiHidden="1" w:unhideWhenUsed="1"/>
+    <w:lsdException w:name="Unresolved Mention" w:semiHidden="1" w:unhideWhenUsed="1"/>
+    <w:lsdException w:name="Smart Link" w:semiHidden="1" w:unhideWhenUsed="1"/>
   </w:latentStyles>
   <w:style w:type="paragraph" w:default="1" w:styleId="Normal">
     <w:name w:val="Normal"/>
@@ -5601,7 +10954,6 @@
     <w:basedOn w:val="Heading1"/>
     <w:next w:val="Normal"/>
     <w:uiPriority w:val="39"/>
-    <w:semiHidden/>
     <w:unhideWhenUsed/>
     <w:qFormat/>
     <w:rsid w:val="00140476"/>
@@ -5663,11 +11015,42 @@
       <w:color w:val="808080"/>
     </w:rPr>
   </w:style>
+  <w:style w:type="table" w:styleId="TableGrid">
+    <w:name w:val="Table Grid"/>
+    <w:basedOn w:val="TableNormal"/>
+    <w:uiPriority w:val="39"/>
+    <w:rsid w:val="00023C83"/>
+    <w:pPr>
+      <w:spacing w:after="0" w:line="240" w:lineRule="auto"/>
+    </w:pPr>
+    <w:tblPr>
+      <w:tblBorders>
+        <w:top w:val="single" w:sz="4" w:space="0" w:color="auto"/>
+        <w:left w:val="single" w:sz="4" w:space="0" w:color="auto"/>
+        <w:bottom w:val="single" w:sz="4" w:space="0" w:color="auto"/>
+        <w:right w:val="single" w:sz="4" w:space="0" w:color="auto"/>
+        <w:insideH w:val="single" w:sz="4" w:space="0" w:color="auto"/>
+        <w:insideV w:val="single" w:sz="4" w:space="0" w:color="auto"/>
+      </w:tblBorders>
+    </w:tblPr>
+  </w:style>
+  <w:style w:type="paragraph" w:customStyle="1" w:styleId="a">
+    <w:name w:val="正文"/>
+    <w:rsid w:val="00023C83"/>
+    <w:pPr>
+      <w:widowControl w:val="0"/>
+      <w:spacing w:after="0" w:line="240" w:lineRule="auto"/>
+    </w:pPr>
+    <w:rPr>
+      <w:rFonts w:ascii="Calibri" w:eastAsia="宋体" w:hAnsi="Calibri" w:cs="Times New Roman"/>
+      <w:lang w:eastAsia="zh-CN"/>
+    </w:rPr>
+  </w:style>
 </w:styles>
 </file>
 
 <file path=word/glossary/document.xml><?xml version="1.0" encoding="utf-8"?>
-<w:glossaryDocument xmlns:wpc="http://schemas.microsoft.com/office/word/2010/wordprocessingCanvas" xmlns:cx="http://schemas.microsoft.com/office/drawing/2014/chartex" xmlns:cx1="http://schemas.microsoft.com/office/drawing/2015/9/8/chartex" xmlns:mc="http://schemas.openxmlformats.org/markup-compatibility/2006" xmlns:o="urn:schemas-microsoft-com:office:office" xmlns:r="http://schemas.openxmlformats.org/officeDocument/2006/relationships" xmlns:m="http://schemas.openxmlformats.org/officeDocument/2006/math" xmlns:v="urn:schemas-microsoft-com:vml" xmlns:wp14="http://schemas.microsoft.com/office/word/2010/wordprocessingDrawing" xmlns:wp="http://schemas.openxmlformats.org/drawingml/2006/wordprocessingDrawing" xmlns:w10="urn:schemas-microsoft-com:office:word" xmlns:w="http://schemas.openxmlformats.org/wordprocessingml/2006/main" xmlns:w14="http://schemas.microsoft.com/office/word/2010/wordml" xmlns:w15="http://schemas.microsoft.com/office/word/2012/wordml" xmlns:w16se="http://schemas.microsoft.com/office/word/2015/wordml/symex" xmlns:wpg="http://schemas.microsoft.com/office/word/2010/wordprocessingGroup" xmlns:wpi="http://schemas.microsoft.com/office/word/2010/wordprocessingInk" xmlns:wne="http://schemas.microsoft.com/office/word/2006/wordml" xmlns:wps="http://schemas.microsoft.com/office/word/2010/wordprocessingShape" mc:Ignorable="w14 w15 w16se wp14">
+<w:glossaryDocument xmlns:wpc="http://schemas.microsoft.com/office/word/2010/wordprocessingCanvas" xmlns:cx="http://schemas.microsoft.com/office/drawing/2014/chartex" xmlns:cx1="http://schemas.microsoft.com/office/drawing/2015/9/8/chartex" xmlns:cx2="http://schemas.microsoft.com/office/drawing/2015/10/21/chartex" xmlns:cx3="http://schemas.microsoft.com/office/drawing/2016/5/9/chartex" xmlns:cx4="http://schemas.microsoft.com/office/drawing/2016/5/10/chartex" xmlns:cx5="http://schemas.microsoft.com/office/drawing/2016/5/11/chartex" xmlns:cx6="http://schemas.microsoft.com/office/drawing/2016/5/12/chartex" xmlns:cx7="http://schemas.microsoft.com/office/drawing/2016/5/13/chartex" xmlns:cx8="http://schemas.microsoft.com/office/drawing/2016/5/14/chartex" xmlns:mc="http://schemas.openxmlformats.org/markup-compatibility/2006" xmlns:aink="http://schemas.microsoft.com/office/drawing/2016/ink" xmlns:am3d="http://schemas.microsoft.com/office/drawing/2017/model3d" xmlns:o="urn:schemas-microsoft-com:office:office" xmlns:r="http://schemas.openxmlformats.org/officeDocument/2006/relationships" xmlns:m="http://schemas.openxmlformats.org/officeDocument/2006/math" xmlns:v="urn:schemas-microsoft-com:vml" xmlns:wp14="http://schemas.microsoft.com/office/word/2010/wordprocessingDrawing" xmlns:wp="http://schemas.openxmlformats.org/drawingml/2006/wordprocessingDrawing" xmlns:w10="urn:schemas-microsoft-com:office:word" xmlns:w="http://schemas.openxmlformats.org/wordprocessingml/2006/main" xmlns:w14="http://schemas.microsoft.com/office/word/2010/wordml" xmlns:w15="http://schemas.microsoft.com/office/word/2012/wordml" xmlns:w16cid="http://schemas.microsoft.com/office/word/2016/wordml/cid" xmlns:w16se="http://schemas.microsoft.com/office/word/2015/wordml/symex" xmlns:wpg="http://schemas.microsoft.com/office/word/2010/wordprocessingGroup" xmlns:wpi="http://schemas.microsoft.com/office/word/2010/wordprocessingInk" xmlns:wne="http://schemas.microsoft.com/office/word/2006/wordml" xmlns:wps="http://schemas.microsoft.com/office/word/2010/wordprocessingShape" mc:Ignorable="w14 w15 w16se w16cid wp14">
   <w:docParts>
     <w:docPart>
       <w:docPartPr>
@@ -5830,40 +11213,71 @@
 </file>
 
 <file path=word/glossary/fontTable.xml><?xml version="1.0" encoding="utf-8"?>
-<w:fonts xmlns:mc="http://schemas.openxmlformats.org/markup-compatibility/2006" xmlns:r="http://schemas.openxmlformats.org/officeDocument/2006/relationships" xmlns:w="http://schemas.openxmlformats.org/wordprocessingml/2006/main" xmlns:w14="http://schemas.microsoft.com/office/word/2010/wordml" xmlns:w15="http://schemas.microsoft.com/office/word/2012/wordml" xmlns:w16se="http://schemas.microsoft.com/office/word/2015/wordml/symex" mc:Ignorable="w14 w15 w16se">
+<w:fonts xmlns:mc="http://schemas.openxmlformats.org/markup-compatibility/2006" xmlns:r="http://schemas.openxmlformats.org/officeDocument/2006/relationships" xmlns:w="http://schemas.openxmlformats.org/wordprocessingml/2006/main" xmlns:w14="http://schemas.microsoft.com/office/word/2010/wordml" xmlns:w15="http://schemas.microsoft.com/office/word/2012/wordml" xmlns:w16cid="http://schemas.microsoft.com/office/word/2016/wordml/cid" xmlns:w16se="http://schemas.microsoft.com/office/word/2015/wordml/symex" mc:Ignorable="w14 w15 w16se w16cid">
   <w:font w:name="Times New Roman">
     <w:panose1 w:val="02020603050405020304"/>
     <w:charset w:val="00"/>
     <w:family w:val="roman"/>
     <w:pitch w:val="variable"/>
-    <w:sig w:usb0="E0002EFF" w:usb1="C000785B" w:usb2="00000009" w:usb3="00000000" w:csb0="000001FF" w:csb1="00000000"/>
+    <w:sig w:usb0="E0002AFF" w:usb1="C0007843" w:usb2="00000009" w:usb3="00000000" w:csb0="000001FF" w:csb1="00000000"/>
+  </w:font>
+  <w:font w:name="宋体">
+    <w:altName w:val="SimSun"/>
+    <w:panose1 w:val="02010600030101010101"/>
+    <w:charset w:val="86"/>
+    <w:family w:val="auto"/>
+    <w:pitch w:val="variable"/>
+    <w:sig w:usb0="00000003" w:usb1="288F0000" w:usb2="00000016" w:usb3="00000000" w:csb0="00040001" w:csb1="00000000"/>
   </w:font>
   <w:font w:name="Arial">
     <w:panose1 w:val="020B0604020202020204"/>
     <w:charset w:val="00"/>
     <w:family w:val="swiss"/>
     <w:pitch w:val="variable"/>
-    <w:sig w:usb0="E0002EFF" w:usb1="C000785B" w:usb2="00000009" w:usb3="00000000" w:csb0="000001FF" w:csb1="00000000"/>
+    <w:sig w:usb0="E0002AFF" w:usb1="C0007843" w:usb2="00000009" w:usb3="00000000" w:csb0="000001FF" w:csb1="00000000"/>
+  </w:font>
+  <w:font w:name="黑体">
+    <w:altName w:val="SimHei"/>
+    <w:panose1 w:val="02010609060101010101"/>
+    <w:charset w:val="86"/>
+    <w:family w:val="modern"/>
+    <w:pitch w:val="fixed"/>
+    <w:sig w:usb0="800002BF" w:usb1="38CF7CFA" w:usb2="00000016" w:usb3="00000000" w:csb0="00040001" w:csb1="00000000"/>
   </w:font>
   <w:font w:name="Calibri">
     <w:panose1 w:val="020F0502020204030204"/>
     <w:charset w:val="00"/>
     <w:family w:val="swiss"/>
     <w:pitch w:val="variable"/>
-    <w:sig w:usb0="E4002EFF" w:usb1="C000247B" w:usb2="00000009" w:usb3="00000000" w:csb0="000001FF" w:csb1="00000000"/>
+    <w:sig w:usb0="E0002AFF" w:usb1="4000ACFF" w:usb2="00000001" w:usb3="00000000" w:csb0="000001FF" w:csb1="00000000"/>
+  </w:font>
+  <w:font w:name="等线">
+    <w:altName w:val="DengXian"/>
+    <w:panose1 w:val="02010600030101010101"/>
+    <w:charset w:val="86"/>
+    <w:family w:val="auto"/>
+    <w:pitch w:val="variable"/>
+    <w:sig w:usb0="A00002BF" w:usb1="38CF7CFA" w:usb2="00000016" w:usb3="00000000" w:csb0="0004000F" w:csb1="00000000"/>
+  </w:font>
+  <w:font w:name="等线 Light">
+    <w:panose1 w:val="02010600030101010101"/>
+    <w:charset w:val="86"/>
+    <w:family w:val="auto"/>
+    <w:pitch w:val="variable"/>
+    <w:sig w:usb0="A00002BF" w:usb1="38CF7CFA" w:usb2="00000016" w:usb3="00000000" w:csb0="0004000F" w:csb1="00000000"/>
   </w:font>
   <w:font w:name="Calibri Light">
     <w:panose1 w:val="020F0302020204030204"/>
     <w:charset w:val="00"/>
     <w:family w:val="swiss"/>
     <w:pitch w:val="variable"/>
-    <w:sig w:usb0="E4002EFF" w:usb1="C000247B" w:usb2="00000009" w:usb3="00000000" w:csb0="000001FF" w:csb1="00000000"/>
+    <w:sig w:usb0="A0002AEF" w:usb1="4000207B" w:usb2="00000000" w:usb3="00000000" w:csb0="000001FF" w:csb1="00000000"/>
   </w:font>
 </w:fonts>
 </file>
 
 <file path=word/glossary/settings.xml><?xml version="1.0" encoding="utf-8"?>
-<w:settings xmlns:mc="http://schemas.openxmlformats.org/markup-compatibility/2006" xmlns:o="urn:schemas-microsoft-com:office:office" xmlns:r="http://schemas.openxmlformats.org/officeDocument/2006/relationships" xmlns:m="http://schemas.openxmlformats.org/officeDocument/2006/math" xmlns:v="urn:schemas-microsoft-com:vml" xmlns:w10="urn:schemas-microsoft-com:office:word" xmlns:w="http://schemas.openxmlformats.org/wordprocessingml/2006/main" xmlns:w14="http://schemas.microsoft.com/office/word/2010/wordml" xmlns:w15="http://schemas.microsoft.com/office/word/2012/wordml" xmlns:w16se="http://schemas.microsoft.com/office/word/2015/wordml/symex" xmlns:sl="http://schemas.openxmlformats.org/schemaLibrary/2006/main" mc:Ignorable="w14 w15 w16se">
+<w:settings xmlns:mc="http://schemas.openxmlformats.org/markup-compatibility/2006" xmlns:o="urn:schemas-microsoft-com:office:office" xmlns:r="http://schemas.openxmlformats.org/officeDocument/2006/relationships" xmlns:m="http://schemas.openxmlformats.org/officeDocument/2006/math" xmlns:v="urn:schemas-microsoft-com:vml" xmlns:w10="urn:schemas-microsoft-com:office:word" xmlns:w="http://schemas.openxmlformats.org/wordprocessingml/2006/main" xmlns:w14="http://schemas.microsoft.com/office/word/2010/wordml" xmlns:w15="http://schemas.microsoft.com/office/word/2012/wordml" xmlns:w16cid="http://schemas.microsoft.com/office/word/2016/wordml/cid" xmlns:w16se="http://schemas.microsoft.com/office/word/2015/wordml/symex" xmlns:sl="http://schemas.openxmlformats.org/schemaLibrary/2006/main" mc:Ignorable="w14 w15 w16se w16cid">
   <w:view w:val="normal"/>
   <w:defaultTabStop w:val="720"/>
   <w:characterSpacingControl w:val="doNotCompress"/>
@@ -5874,6 +11288,7 @@
     <w:compatSetting w:name="enableOpenTypeFeatures" w:uri="http://schemas.microsoft.com/office/word" w:val="1"/>
     <w:compatSetting w:name="doNotFlipMirrorIndents" w:uri="http://schemas.microsoft.com/office/word" w:val="1"/>
     <w:compatSetting w:name="differentiateMultirowTableHeaders" w:uri="http://schemas.microsoft.com/office/word" w:val="1"/>
+    <w:compatSetting w:name="useWord2013TrackBottomHyphenation" w:uri="http://schemas.microsoft.com/office/word" w:val="1"/>
   </w:compat>
   <w:rsids>
     <w:rsidRoot w:val="004334CC"/>
@@ -5881,6 +11296,7 @@
     <w:rsid w:val="004334CC"/>
     <w:rsid w:val="00526F35"/>
     <w:rsid w:val="008F4C12"/>
+    <w:rsid w:val="00C66EBD"/>
   </w:rsids>
   <m:mathPr>
     <m:mathFont m:val="Cambria Math"/>
@@ -5895,7 +11311,7 @@
     <m:intLim m:val="subSup"/>
     <m:naryLim m:val="undOvr"/>
   </m:mathPr>
-  <w:themeFontLang w:val="en-US" w:bidi="ar-SA"/>
+  <w:themeFontLang w:val="en-US" w:eastAsia="zh-CN" w:bidi="ar-SA"/>
   <w:clrSchemeMapping w:bg1="light1" w:t1="dark1" w:bg2="light2" w:t2="dark2" w:accent1="accent1" w:accent2="accent2" w:accent3="accent3" w:accent4="accent4" w:accent5="accent5" w:accent6="accent6" w:hyperlink="hyperlink" w:followedHyperlink="followedHyperlink"/>
   <w:decimalSymbol w:val="."/>
   <w:listSeparator w:val=","/>
@@ -5904,7 +11320,7 @@
 </file>
 
 <file path=word/glossary/styles.xml><?xml version="1.0" encoding="utf-8"?>
-<w:styles xmlns:mc="http://schemas.openxmlformats.org/markup-compatibility/2006" xmlns:r="http://schemas.openxmlformats.org/officeDocument/2006/relationships" xmlns:w="http://schemas.openxmlformats.org/wordprocessingml/2006/main" xmlns:w14="http://schemas.microsoft.com/office/word/2010/wordml" xmlns:w15="http://schemas.microsoft.com/office/word/2012/wordml" xmlns:w16se="http://schemas.microsoft.com/office/word/2015/wordml/symex" mc:Ignorable="w14 w15 w16se">
+<w:styles xmlns:mc="http://schemas.openxmlformats.org/markup-compatibility/2006" xmlns:r="http://schemas.openxmlformats.org/officeDocument/2006/relationships" xmlns:w="http://schemas.openxmlformats.org/wordprocessingml/2006/main" xmlns:w14="http://schemas.microsoft.com/office/word/2010/wordml" xmlns:w15="http://schemas.microsoft.com/office/word/2012/wordml" xmlns:w16cid="http://schemas.microsoft.com/office/word/2016/wordml/cid" xmlns:w16se="http://schemas.microsoft.com/office/word/2015/wordml/symex" mc:Ignorable="w14 w15 w16se w16cid">
   <w:docDefaults>
     <w:rPrDefault>
       <w:rPr>
@@ -5920,7 +11336,7 @@
       </w:pPr>
     </w:pPrDefault>
   </w:docDefaults>
-  <w:latentStyles w:defLockedState="0" w:defUIPriority="99" w:defSemiHidden="0" w:defUnhideWhenUsed="0" w:defQFormat="0" w:count="371">
+  <w:latentStyles w:defLockedState="0" w:defUIPriority="99" w:defSemiHidden="0" w:defUnhideWhenUsed="0" w:defQFormat="0" w:count="376">
     <w:lsdException w:name="Normal" w:uiPriority="0" w:qFormat="1"/>
     <w:lsdException w:name="heading 1" w:uiPriority="9" w:qFormat="1"/>
     <w:lsdException w:name="heading 2" w:semiHidden="1" w:uiPriority="9" w:unhideWhenUsed="1" w:qFormat="1"/>
@@ -6026,7 +11442,6 @@
     <w:lsdException w:name="HTML Sample" w:semiHidden="1" w:unhideWhenUsed="1"/>
     <w:lsdException w:name="HTML Typewriter" w:semiHidden="1" w:unhideWhenUsed="1"/>
     <w:lsdException w:name="HTML Variable" w:semiHidden="1" w:unhideWhenUsed="1"/>
-    <w:lsdException w:name="Normal Table" w:semiHidden="1" w:unhideWhenUsed="1"/>
     <w:lsdException w:name="annotation subject" w:semiHidden="1" w:unhideWhenUsed="1"/>
     <w:lsdException w:name="No List" w:semiHidden="1" w:unhideWhenUsed="1"/>
     <w:lsdException w:name="Outline List 1" w:semiHidden="1" w:unhideWhenUsed="1"/>
@@ -6069,11 +11484,8 @@
     <w:lsdException w:name="Table Contemporary" w:semiHidden="1" w:unhideWhenUsed="1"/>
     <w:lsdException w:name="Table Elegant" w:semiHidden="1" w:unhideWhenUsed="1"/>
     <w:lsdException w:name="Table Professional" w:semiHidden="1" w:unhideWhenUsed="1"/>
-    <w:lsdException w:name="Table Subtle 1" w:semiHidden="1" w:unhideWhenUsed="1"/>
     <w:lsdException w:name="Table Subtle 2" w:semiHidden="1" w:unhideWhenUsed="1"/>
     <w:lsdException w:name="Table Web 1" w:semiHidden="1" w:unhideWhenUsed="1"/>
-    <w:lsdException w:name="Table Web 2" w:semiHidden="1" w:unhideWhenUsed="1"/>
-    <w:lsdException w:name="Table Web 3" w:semiHidden="1" w:unhideWhenUsed="1"/>
     <w:lsdException w:name="Balloon Text" w:semiHidden="1" w:unhideWhenUsed="1"/>
     <w:lsdException w:name="Table Grid" w:uiPriority="39"/>
     <w:lsdException w:name="Table Theme" w:semiHidden="1" w:unhideWhenUsed="1"/>
@@ -6292,6 +11704,11 @@
     <w:lsdException w:name="List Table 5 Dark Accent 6" w:uiPriority="50"/>
     <w:lsdException w:name="List Table 6 Colorful Accent 6" w:uiPriority="51"/>
     <w:lsdException w:name="List Table 7 Colorful Accent 6" w:uiPriority="52"/>
+    <w:lsdException w:name="Mention" w:semiHidden="1" w:unhideWhenUsed="1"/>
+    <w:lsdException w:name="Smart Hyperlink" w:semiHidden="1" w:unhideWhenUsed="1"/>
+    <w:lsdException w:name="Hashtag" w:semiHidden="1" w:unhideWhenUsed="1"/>
+    <w:lsdException w:name="Unresolved Mention" w:semiHidden="1" w:unhideWhenUsed="1"/>
+    <w:lsdException w:name="Smart Link" w:semiHidden="1" w:unhideWhenUsed="1"/>
   </w:latentStyles>
   <w:style w:type="paragraph" w:default="1" w:styleId="Normal">
     <w:name w:val="Normal"/>
@@ -6344,7 +11761,7 @@
 </file>
 
 <file path=word/glossary/webSettings.xml><?xml version="1.0" encoding="utf-8"?>
-<w:webSettings xmlns:mc="http://schemas.openxmlformats.org/markup-compatibility/2006" xmlns:r="http://schemas.openxmlformats.org/officeDocument/2006/relationships" xmlns:w="http://schemas.openxmlformats.org/wordprocessingml/2006/main" xmlns:w14="http://schemas.microsoft.com/office/word/2010/wordml" xmlns:w15="http://schemas.microsoft.com/office/word/2012/wordml" xmlns:w16se="http://schemas.microsoft.com/office/word/2015/wordml/symex" mc:Ignorable="w14 w15 w16se">
+<w:webSettings xmlns:mc="http://schemas.openxmlformats.org/markup-compatibility/2006" xmlns:r="http://schemas.openxmlformats.org/officeDocument/2006/relationships" xmlns:w="http://schemas.openxmlformats.org/wordprocessingml/2006/main" xmlns:w14="http://schemas.microsoft.com/office/word/2010/wordml" xmlns:w15="http://schemas.microsoft.com/office/word/2012/wordml" xmlns:w16cid="http://schemas.microsoft.com/office/word/2016/wordml/cid" xmlns:w16se="http://schemas.microsoft.com/office/word/2015/wordml/symex" mc:Ignorable="w14 w15 w16se w16cid">
   <w:optimizeForBrowser/>
   <w:allowPNG/>
 </w:webSettings>
@@ -6575,7 +11992,7 @@
 </file>
 
 <file path=customXml/itemProps2.xml><?xml version="1.0" encoding="utf-8"?>
-<ds:datastoreItem xmlns:ds="http://schemas.openxmlformats.org/officeDocument/2006/customXml" ds:itemID="{A7144976-1504-44D2-85CC-5EEC5431296F}">
+<ds:datastoreItem xmlns:ds="http://schemas.openxmlformats.org/officeDocument/2006/customXml" ds:itemID="{F1F7C0D0-0E35-43FA-847E-CBC329712BD2}">
   <ds:schemaRefs>
     <ds:schemaRef ds:uri="http://schemas.openxmlformats.org/officeDocument/2006/bibliography"/>
   </ds:schemaRefs>
